--- a/Output/Tables/table2_stratified_m12elevation_PP_QCEasytrial.docx
+++ b/Output/Tables/table2_stratified_m12elevation_PP_QCEasytrial.docx
@@ -17,7 +17,7 @@
         <w:tblLook w:firstRow="1" w:lastRow="0" w:firstColumn="0" w:lastColumn="0" w:noHBand="0" w:noVBand="1"/>
       </w:tblPr>
       <w:tblGrid>
-        <w:gridCol w:w="5619"/>
+        <w:gridCol w:w="5901"/>
         <w:gridCol w:w="2564"/>
         <w:gridCol w:w="2637"/>
         <w:gridCol w:w="2258"/>
@@ -116,7 +116,7 @@
                 <w:szCs w:val="22"/>
                 <w:color w:val="000000"/>
               </w:rPr>
-              <w:t xml:space="preserve">normal</w:t>
+              <w:t xml:space="preserve">Normal</w:t>
             </w:r>
           </w:p>
         </w:tc>
@@ -461,7 +461,7 @@
                 <w:szCs w:val="22"/>
                 <w:color w:val="000000"/>
               </w:rPr>
-              <w:t xml:space="preserve">(N=7)</w:t>
+              <w:t xml:space="preserve">(N=6)</w:t>
             </w:r>
           </w:p>
         </w:tc>
@@ -597,7 +597,7 @@
                 <w:szCs w:val="22"/>
                 <w:color w:val="000000"/>
               </w:rPr>
-              <w:t xml:space="preserve">(N=10)</w:t>
+              <w:t xml:space="preserve">(N=11)</w:t>
             </w:r>
           </w:p>
         </w:tc>
@@ -715,7 +715,7 @@
                 <w:szCs w:val="22"/>
                 <w:color w:val="000000"/>
               </w:rPr>
-              <w:t xml:space="preserve">Aerobic Capacity Change from test 1 (mL/min/kg)</w:t>
+              <w:t xml:space="preserve">Fatigue Severity Scale Change</w:t>
             </w:r>
           </w:p>
         </w:tc>
@@ -1073,7 +1073,7 @@
                 <w:szCs w:val="22"/>
                 <w:color w:val="000000"/>
               </w:rPr>
-              <w:t xml:space="preserve">8</w:t>
+              <w:t xml:space="preserve">9</w:t>
             </w:r>
           </w:p>
         </w:tc>
@@ -1249,7 +1249,7 @@
                 <w:szCs w:val="22"/>
                 <w:color w:val="000000"/>
               </w:rPr>
-              <w:t xml:space="preserve">8</w:t>
+              <w:t xml:space="preserve">9</w:t>
             </w:r>
           </w:p>
         </w:tc>
@@ -1387,227 +1387,227 @@
                 <w:szCs w:val="22"/>
                 <w:color w:val="000000"/>
               </w:rPr>
-              <w:t xml:space="preserve">-1.29 (3.39)</w:t>
-            </w:r>
-          </w:p>
-        </w:tc>
-        <w:tc>
-          <w:tcPr>
-            <w:tcBorders>
-              <w:bottom w:val="none" w:sz="0" w:space="0" w:color="000000"/>
-              <w:top w:val="none" w:sz="0" w:space="0" w:color="000000"/>
-              <w:left w:val="none" w:sz="0" w:space="0" w:color="000000"/>
-              <w:right w:val="none" w:sz="0" w:space="0" w:color="000000"/>
-            </w:tcBorders>
-            <w:shd w:val="clear" w:color="auto" w:fill="FFFFFF"/>
-            <w:tcMar>
-              <w:top w:w="0" w:type="dxa"/>
-              <w:bottom w:w="0" w:type="dxa"/>
-              <w:left w:w="0" w:type="dxa"/>
-              <w:right w:w="0" w:type="dxa"/>
-            </w:tcMar>
-            <w:vAlign w:val="center"/>
-          </w:tcPr>
-          <w:p>
-            <w:pPr>
-              <w:pStyle w:val="Normal"/>
-              <w:jc w:val="center"/>
-              <w:pBdr>
-                <w:bottom w:val="none" w:sz="0" w:space="0" w:color="000000"/>
-                <w:top w:val="none" w:sz="0" w:space="0" w:color="000000"/>
-                <w:left w:val="none" w:sz="0" w:space="0" w:color="000000"/>
-                <w:right w:val="none" w:sz="0" w:space="0" w:color="000000"/>
-              </w:pBdr>
-              <w:spacing w:after="100" w:before="100" w:line="240"/>
-              <w:ind w:left="100" w:right="100" w:firstLine="0" w:firstLineChars="0"/>
-            </w:pPr>
-            <w:r>
-              <w:rPr>
-                <w:rFonts w:ascii="Arial" w:hAnsi="Arial" w:eastAsia="Arial" w:cs="Arial"/>
-                <w:i w:val="false"/>
-                <w:b w:val="false"/>
-                <w:u w:val="none"/>
-                <w:sz w:val="22"/>
-                <w:szCs w:val="22"/>
-                <w:color w:val="000000"/>
-              </w:rPr>
-              <w:t xml:space="preserve">0.691 (3.88)</w:t>
-            </w:r>
-          </w:p>
-        </w:tc>
-        <w:tc>
-          <w:tcPr>
-            <w:tcBorders>
-              <w:bottom w:val="none" w:sz="0" w:space="0" w:color="000000"/>
-              <w:top w:val="none" w:sz="0" w:space="0" w:color="000000"/>
-              <w:left w:val="none" w:sz="0" w:space="0" w:color="000000"/>
-              <w:right w:val="none" w:sz="0" w:space="0" w:color="000000"/>
-            </w:tcBorders>
-            <w:shd w:val="clear" w:color="auto" w:fill="FFFFFF"/>
-            <w:tcMar>
-              <w:top w:w="0" w:type="dxa"/>
-              <w:bottom w:w="0" w:type="dxa"/>
-              <w:left w:w="0" w:type="dxa"/>
-              <w:right w:w="0" w:type="dxa"/>
-            </w:tcMar>
-            <w:vAlign w:val="center"/>
-          </w:tcPr>
-          <w:p>
-            <w:pPr>
-              <w:pStyle w:val="Normal"/>
-              <w:jc w:val="center"/>
-              <w:pBdr>
-                <w:bottom w:val="none" w:sz="0" w:space="0" w:color="000000"/>
-                <w:top w:val="none" w:sz="0" w:space="0" w:color="000000"/>
-                <w:left w:val="none" w:sz="0" w:space="0" w:color="000000"/>
-                <w:right w:val="none" w:sz="0" w:space="0" w:color="000000"/>
-              </w:pBdr>
-              <w:spacing w:after="100" w:before="100" w:line="240"/>
-              <w:ind w:left="100" w:right="100" w:firstLine="0" w:firstLineChars="0"/>
-            </w:pPr>
-            <w:r>
-              <w:rPr>
-                <w:rFonts w:ascii="Arial" w:hAnsi="Arial" w:eastAsia="Arial" w:cs="Arial"/>
-                <w:i w:val="false"/>
-                <w:b w:val="false"/>
-                <w:u w:val="none"/>
-                <w:sz w:val="22"/>
-                <w:szCs w:val="22"/>
-                <w:color w:val="000000"/>
-              </w:rPr>
-              <w:t xml:space="preserve">1.06 (3.13)</w:t>
-            </w:r>
-          </w:p>
-        </w:tc>
-        <w:tc>
-          <w:tcPr>
-            <w:tcBorders>
-              <w:bottom w:val="none" w:sz="0" w:space="0" w:color="000000"/>
-              <w:top w:val="none" w:sz="0" w:space="0" w:color="000000"/>
-              <w:left w:val="none" w:sz="0" w:space="0" w:color="000000"/>
-              <w:right w:val="none" w:sz="0" w:space="0" w:color="000000"/>
-            </w:tcBorders>
-            <w:shd w:val="clear" w:color="auto" w:fill="FFFFFF"/>
-            <w:tcMar>
-              <w:top w:w="0" w:type="dxa"/>
-              <w:bottom w:w="0" w:type="dxa"/>
-              <w:left w:w="0" w:type="dxa"/>
-              <w:right w:w="0" w:type="dxa"/>
-            </w:tcMar>
-            <w:vAlign w:val="center"/>
-          </w:tcPr>
-          <w:p>
-            <w:pPr>
-              <w:pStyle w:val="Normal"/>
-              <w:jc w:val="center"/>
-              <w:pBdr>
-                <w:bottom w:val="none" w:sz="0" w:space="0" w:color="000000"/>
-                <w:top w:val="none" w:sz="0" w:space="0" w:color="000000"/>
-                <w:left w:val="none" w:sz="0" w:space="0" w:color="000000"/>
-                <w:right w:val="none" w:sz="0" w:space="0" w:color="000000"/>
-              </w:pBdr>
-              <w:spacing w:after="100" w:before="100" w:line="240"/>
-              <w:ind w:left="100" w:right="100" w:firstLine="0" w:firstLineChars="0"/>
-            </w:pPr>
-            <w:r>
-              <w:rPr>
-                <w:rFonts w:ascii="Arial" w:hAnsi="Arial" w:eastAsia="Arial" w:cs="Arial"/>
-                <w:i w:val="false"/>
-                <w:b w:val="false"/>
-                <w:u w:val="none"/>
-                <w:sz w:val="22"/>
-                <w:szCs w:val="22"/>
-                <w:color w:val="000000"/>
-              </w:rPr>
-              <w:t xml:space="preserve">2.97 (2.63)</w:t>
-            </w:r>
-          </w:p>
-        </w:tc>
-        <w:tc>
-          <w:tcPr>
-            <w:tcBorders>
-              <w:bottom w:val="none" w:sz="0" w:space="0" w:color="000000"/>
-              <w:top w:val="none" w:sz="0" w:space="0" w:color="000000"/>
-              <w:left w:val="none" w:sz="0" w:space="0" w:color="000000"/>
-              <w:right w:val="none" w:sz="0" w:space="0" w:color="000000"/>
-            </w:tcBorders>
-            <w:shd w:val="clear" w:color="auto" w:fill="FFFFFF"/>
-            <w:tcMar>
-              <w:top w:w="0" w:type="dxa"/>
-              <w:bottom w:w="0" w:type="dxa"/>
-              <w:left w:w="0" w:type="dxa"/>
-              <w:right w:w="0" w:type="dxa"/>
-            </w:tcMar>
-            <w:vAlign w:val="center"/>
-          </w:tcPr>
-          <w:p>
-            <w:pPr>
-              <w:pStyle w:val="Normal"/>
-              <w:jc w:val="center"/>
-              <w:pBdr>
-                <w:bottom w:val="none" w:sz="0" w:space="0" w:color="000000"/>
-                <w:top w:val="none" w:sz="0" w:space="0" w:color="000000"/>
-                <w:left w:val="none" w:sz="0" w:space="0" w:color="000000"/>
-                <w:right w:val="none" w:sz="0" w:space="0" w:color="000000"/>
-              </w:pBdr>
-              <w:spacing w:after="100" w:before="100" w:line="240"/>
-              <w:ind w:left="100" w:right="100" w:firstLine="0" w:firstLineChars="0"/>
-            </w:pPr>
-            <w:r>
-              <w:rPr>
-                <w:rFonts w:ascii="Arial" w:hAnsi="Arial" w:eastAsia="Arial" w:cs="Arial"/>
-                <w:i w:val="false"/>
-                <w:b w:val="false"/>
-                <w:u w:val="none"/>
-                <w:sz w:val="22"/>
-                <w:szCs w:val="22"/>
-                <w:color w:val="000000"/>
-              </w:rPr>
-              <w:t xml:space="preserve">-2.70 (1.88)</w:t>
-            </w:r>
-          </w:p>
-        </w:tc>
-        <w:tc>
-          <w:tcPr>
-            <w:tcBorders>
-              <w:bottom w:val="none" w:sz="0" w:space="0" w:color="000000"/>
-              <w:top w:val="none" w:sz="0" w:space="0" w:color="000000"/>
-              <w:left w:val="none" w:sz="0" w:space="0" w:color="000000"/>
-              <w:right w:val="none" w:sz="0" w:space="0" w:color="000000"/>
-            </w:tcBorders>
-            <w:shd w:val="clear" w:color="auto" w:fill="FFFFFF"/>
-            <w:tcMar>
-              <w:top w:w="0" w:type="dxa"/>
-              <w:bottom w:w="0" w:type="dxa"/>
-              <w:left w:w="0" w:type="dxa"/>
-              <w:right w:w="0" w:type="dxa"/>
-            </w:tcMar>
-            <w:vAlign w:val="center"/>
-          </w:tcPr>
-          <w:p>
-            <w:pPr>
-              <w:pStyle w:val="Normal"/>
-              <w:jc w:val="center"/>
-              <w:pBdr>
-                <w:bottom w:val="none" w:sz="0" w:space="0" w:color="000000"/>
-                <w:top w:val="none" w:sz="0" w:space="0" w:color="000000"/>
-                <w:left w:val="none" w:sz="0" w:space="0" w:color="000000"/>
-                <w:right w:val="none" w:sz="0" w:space="0" w:color="000000"/>
-              </w:pBdr>
-              <w:spacing w:after="100" w:before="100" w:line="240"/>
-              <w:ind w:left="100" w:right="100" w:firstLine="0" w:firstLineChars="0"/>
-            </w:pPr>
-            <w:r>
-              <w:rPr>
-                <w:rFonts w:ascii="Arial" w:hAnsi="Arial" w:eastAsia="Arial" w:cs="Arial"/>
-                <w:i w:val="false"/>
-                <w:b w:val="false"/>
-                <w:u w:val="none"/>
-                <w:sz w:val="22"/>
-                <w:szCs w:val="22"/>
-                <w:color w:val="000000"/>
-              </w:rPr>
-              <w:t xml:space="preserve">1.43 (1.16)</w:t>
+              <w:t xml:space="preserve">-0.0494 (0.361)</w:t>
+            </w:r>
+          </w:p>
+        </w:tc>
+        <w:tc>
+          <w:tcPr>
+            <w:tcBorders>
+              <w:bottom w:val="none" w:sz="0" w:space="0" w:color="000000"/>
+              <w:top w:val="none" w:sz="0" w:space="0" w:color="000000"/>
+              <w:left w:val="none" w:sz="0" w:space="0" w:color="000000"/>
+              <w:right w:val="none" w:sz="0" w:space="0" w:color="000000"/>
+            </w:tcBorders>
+            <w:shd w:val="clear" w:color="auto" w:fill="FFFFFF"/>
+            <w:tcMar>
+              <w:top w:w="0" w:type="dxa"/>
+              <w:bottom w:w="0" w:type="dxa"/>
+              <w:left w:w="0" w:type="dxa"/>
+              <w:right w:w="0" w:type="dxa"/>
+            </w:tcMar>
+            <w:vAlign w:val="center"/>
+          </w:tcPr>
+          <w:p>
+            <w:pPr>
+              <w:pStyle w:val="Normal"/>
+              <w:jc w:val="center"/>
+              <w:pBdr>
+                <w:bottom w:val="none" w:sz="0" w:space="0" w:color="000000"/>
+                <w:top w:val="none" w:sz="0" w:space="0" w:color="000000"/>
+                <w:left w:val="none" w:sz="0" w:space="0" w:color="000000"/>
+                <w:right w:val="none" w:sz="0" w:space="0" w:color="000000"/>
+              </w:pBdr>
+              <w:spacing w:after="100" w:before="100" w:line="240"/>
+              <w:ind w:left="100" w:right="100" w:firstLine="0" w:firstLineChars="0"/>
+            </w:pPr>
+            <w:r>
+              <w:rPr>
+                <w:rFonts w:ascii="Arial" w:hAnsi="Arial" w:eastAsia="Arial" w:cs="Arial"/>
+                <w:i w:val="false"/>
+                <w:b w:val="false"/>
+                <w:u w:val="none"/>
+                <w:sz w:val="22"/>
+                <w:szCs w:val="22"/>
+                <w:color w:val="000000"/>
+              </w:rPr>
+              <w:t xml:space="preserve">-0.778 (1.14)</w:t>
+            </w:r>
+          </w:p>
+        </w:tc>
+        <w:tc>
+          <w:tcPr>
+            <w:tcBorders>
+              <w:bottom w:val="none" w:sz="0" w:space="0" w:color="000000"/>
+              <w:top w:val="none" w:sz="0" w:space="0" w:color="000000"/>
+              <w:left w:val="none" w:sz="0" w:space="0" w:color="000000"/>
+              <w:right w:val="none" w:sz="0" w:space="0" w:color="000000"/>
+            </w:tcBorders>
+            <w:shd w:val="clear" w:color="auto" w:fill="FFFFFF"/>
+            <w:tcMar>
+              <w:top w:w="0" w:type="dxa"/>
+              <w:bottom w:w="0" w:type="dxa"/>
+              <w:left w:w="0" w:type="dxa"/>
+              <w:right w:w="0" w:type="dxa"/>
+            </w:tcMar>
+            <w:vAlign w:val="center"/>
+          </w:tcPr>
+          <w:p>
+            <w:pPr>
+              <w:pStyle w:val="Normal"/>
+              <w:jc w:val="center"/>
+              <w:pBdr>
+                <w:bottom w:val="none" w:sz="0" w:space="0" w:color="000000"/>
+                <w:top w:val="none" w:sz="0" w:space="0" w:color="000000"/>
+                <w:left w:val="none" w:sz="0" w:space="0" w:color="000000"/>
+                <w:right w:val="none" w:sz="0" w:space="0" w:color="000000"/>
+              </w:pBdr>
+              <w:spacing w:after="100" w:before="100" w:line="240"/>
+              <w:ind w:left="100" w:right="100" w:firstLine="0" w:firstLineChars="0"/>
+            </w:pPr>
+            <w:r>
+              <w:rPr>
+                <w:rFonts w:ascii="Arial" w:hAnsi="Arial" w:eastAsia="Arial" w:cs="Arial"/>
+                <w:i w:val="false"/>
+                <w:b w:val="false"/>
+                <w:u w:val="none"/>
+                <w:sz w:val="22"/>
+                <w:szCs w:val="22"/>
+                <w:color w:val="000000"/>
+              </w:rPr>
+              <w:t xml:space="preserve">0.311 (0.709)</w:t>
+            </w:r>
+          </w:p>
+        </w:tc>
+        <w:tc>
+          <w:tcPr>
+            <w:tcBorders>
+              <w:bottom w:val="none" w:sz="0" w:space="0" w:color="000000"/>
+              <w:top w:val="none" w:sz="0" w:space="0" w:color="000000"/>
+              <w:left w:val="none" w:sz="0" w:space="0" w:color="000000"/>
+              <w:right w:val="none" w:sz="0" w:space="0" w:color="000000"/>
+            </w:tcBorders>
+            <w:shd w:val="clear" w:color="auto" w:fill="FFFFFF"/>
+            <w:tcMar>
+              <w:top w:w="0" w:type="dxa"/>
+              <w:bottom w:w="0" w:type="dxa"/>
+              <w:left w:w="0" w:type="dxa"/>
+              <w:right w:w="0" w:type="dxa"/>
+            </w:tcMar>
+            <w:vAlign w:val="center"/>
+          </w:tcPr>
+          <w:p>
+            <w:pPr>
+              <w:pStyle w:val="Normal"/>
+              <w:jc w:val="center"/>
+              <w:pBdr>
+                <w:bottom w:val="none" w:sz="0" w:space="0" w:color="000000"/>
+                <w:top w:val="none" w:sz="0" w:space="0" w:color="000000"/>
+                <w:left w:val="none" w:sz="0" w:space="0" w:color="000000"/>
+                <w:right w:val="none" w:sz="0" w:space="0" w:color="000000"/>
+              </w:pBdr>
+              <w:spacing w:after="100" w:before="100" w:line="240"/>
+              <w:ind w:left="100" w:right="100" w:firstLine="0" w:firstLineChars="0"/>
+            </w:pPr>
+            <w:r>
+              <w:rPr>
+                <w:rFonts w:ascii="Arial" w:hAnsi="Arial" w:eastAsia="Arial" w:cs="Arial"/>
+                <w:i w:val="false"/>
+                <w:b w:val="false"/>
+                <w:u w:val="none"/>
+                <w:sz w:val="22"/>
+                <w:szCs w:val="22"/>
+                <w:color w:val="000000"/>
+              </w:rPr>
+              <w:t xml:space="preserve">0.0741 (0.449)</w:t>
+            </w:r>
+          </w:p>
+        </w:tc>
+        <w:tc>
+          <w:tcPr>
+            <w:tcBorders>
+              <w:bottom w:val="none" w:sz="0" w:space="0" w:color="000000"/>
+              <w:top w:val="none" w:sz="0" w:space="0" w:color="000000"/>
+              <w:left w:val="none" w:sz="0" w:space="0" w:color="000000"/>
+              <w:right w:val="none" w:sz="0" w:space="0" w:color="000000"/>
+            </w:tcBorders>
+            <w:shd w:val="clear" w:color="auto" w:fill="FFFFFF"/>
+            <w:tcMar>
+              <w:top w:w="0" w:type="dxa"/>
+              <w:bottom w:w="0" w:type="dxa"/>
+              <w:left w:w="0" w:type="dxa"/>
+              <w:right w:w="0" w:type="dxa"/>
+            </w:tcMar>
+            <w:vAlign w:val="center"/>
+          </w:tcPr>
+          <w:p>
+            <w:pPr>
+              <w:pStyle w:val="Normal"/>
+              <w:jc w:val="center"/>
+              <w:pBdr>
+                <w:bottom w:val="none" w:sz="0" w:space="0" w:color="000000"/>
+                <w:top w:val="none" w:sz="0" w:space="0" w:color="000000"/>
+                <w:left w:val="none" w:sz="0" w:space="0" w:color="000000"/>
+                <w:right w:val="none" w:sz="0" w:space="0" w:color="000000"/>
+              </w:pBdr>
+              <w:spacing w:after="100" w:before="100" w:line="240"/>
+              <w:ind w:left="100" w:right="100" w:firstLine="0" w:firstLineChars="0"/>
+            </w:pPr>
+            <w:r>
+              <w:rPr>
+                <w:rFonts w:ascii="Arial" w:hAnsi="Arial" w:eastAsia="Arial" w:cs="Arial"/>
+                <w:i w:val="false"/>
+                <w:b w:val="false"/>
+                <w:u w:val="none"/>
+                <w:sz w:val="22"/>
+                <w:szCs w:val="22"/>
+                <w:color w:val="000000"/>
+              </w:rPr>
+              <w:t xml:space="preserve">-0.247 (0.949)</w:t>
+            </w:r>
+          </w:p>
+        </w:tc>
+        <w:tc>
+          <w:tcPr>
+            <w:tcBorders>
+              <w:bottom w:val="none" w:sz="0" w:space="0" w:color="000000"/>
+              <w:top w:val="none" w:sz="0" w:space="0" w:color="000000"/>
+              <w:left w:val="none" w:sz="0" w:space="0" w:color="000000"/>
+              <w:right w:val="none" w:sz="0" w:space="0" w:color="000000"/>
+            </w:tcBorders>
+            <w:shd w:val="clear" w:color="auto" w:fill="FFFFFF"/>
+            <w:tcMar>
+              <w:top w:w="0" w:type="dxa"/>
+              <w:bottom w:w="0" w:type="dxa"/>
+              <w:left w:w="0" w:type="dxa"/>
+              <w:right w:w="0" w:type="dxa"/>
+            </w:tcMar>
+            <w:vAlign w:val="center"/>
+          </w:tcPr>
+          <w:p>
+            <w:pPr>
+              <w:pStyle w:val="Normal"/>
+              <w:jc w:val="center"/>
+              <w:pBdr>
+                <w:bottom w:val="none" w:sz="0" w:space="0" w:color="000000"/>
+                <w:top w:val="none" w:sz="0" w:space="0" w:color="000000"/>
+                <w:left w:val="none" w:sz="0" w:space="0" w:color="000000"/>
+                <w:right w:val="none" w:sz="0" w:space="0" w:color="000000"/>
+              </w:pBdr>
+              <w:spacing w:after="100" w:before="100" w:line="240"/>
+              <w:ind w:left="100" w:right="100" w:firstLine="0" w:firstLineChars="0"/>
+            </w:pPr>
+            <w:r>
+              <w:rPr>
+                <w:rFonts w:ascii="Arial" w:hAnsi="Arial" w:eastAsia="Arial" w:cs="Arial"/>
+                <w:i w:val="false"/>
+                <w:b w:val="false"/>
+                <w:u w:val="none"/>
+                <w:sz w:val="22"/>
+                <w:szCs w:val="22"/>
+                <w:color w:val="000000"/>
+              </w:rPr>
+              <w:t xml:space="preserve">-0.0556 (0.236)</w:t>
             </w:r>
           </w:p>
         </w:tc>
@@ -1701,95 +1701,95 @@
                 <w:szCs w:val="22"/>
                 <w:color w:val="000000"/>
               </w:rPr>
+              <w:t xml:space="preserve">0</w:t>
+            </w:r>
+          </w:p>
+        </w:tc>
+        <w:tc>
+          <w:tcPr>
+            <w:tcBorders>
+              <w:bottom w:val="none" w:sz="0" w:space="0" w:color="000000"/>
+              <w:top w:val="none" w:sz="0" w:space="0" w:color="000000"/>
+              <w:left w:val="none" w:sz="0" w:space="0" w:color="000000"/>
+              <w:right w:val="none" w:sz="0" w:space="0" w:color="000000"/>
+            </w:tcBorders>
+            <w:shd w:val="clear" w:color="auto" w:fill="FFFFFF"/>
+            <w:tcMar>
+              <w:top w:w="0" w:type="dxa"/>
+              <w:bottom w:w="0" w:type="dxa"/>
+              <w:left w:w="0" w:type="dxa"/>
+              <w:right w:w="0" w:type="dxa"/>
+            </w:tcMar>
+            <w:vAlign w:val="center"/>
+          </w:tcPr>
+          <w:p>
+            <w:pPr>
+              <w:pStyle w:val="Normal"/>
+              <w:jc w:val="center"/>
+              <w:pBdr>
+                <w:bottom w:val="none" w:sz="0" w:space="0" w:color="000000"/>
+                <w:top w:val="none" w:sz="0" w:space="0" w:color="000000"/>
+                <w:left w:val="none" w:sz="0" w:space="0" w:color="000000"/>
+                <w:right w:val="none" w:sz="0" w:space="0" w:color="000000"/>
+              </w:pBdr>
+              <w:spacing w:after="100" w:before="100" w:line="240"/>
+              <w:ind w:left="100" w:right="100" w:firstLine="0" w:firstLineChars="0"/>
+            </w:pPr>
+            <w:r>
+              <w:rPr>
+                <w:rFonts w:ascii="Arial" w:hAnsi="Arial" w:eastAsia="Arial" w:cs="Arial"/>
+                <w:i w:val="false"/>
+                <w:b w:val="false"/>
+                <w:u w:val="none"/>
+                <w:sz w:val="22"/>
+                <w:szCs w:val="22"/>
+                <w:color w:val="000000"/>
+              </w:rPr>
+              <w:t xml:space="preserve">0</w:t>
+            </w:r>
+          </w:p>
+        </w:tc>
+        <w:tc>
+          <w:tcPr>
+            <w:tcBorders>
+              <w:bottom w:val="none" w:sz="0" w:space="0" w:color="000000"/>
+              <w:top w:val="none" w:sz="0" w:space="0" w:color="000000"/>
+              <w:left w:val="none" w:sz="0" w:space="0" w:color="000000"/>
+              <w:right w:val="none" w:sz="0" w:space="0" w:color="000000"/>
+            </w:tcBorders>
+            <w:shd w:val="clear" w:color="auto" w:fill="FFFFFF"/>
+            <w:tcMar>
+              <w:top w:w="0" w:type="dxa"/>
+              <w:bottom w:w="0" w:type="dxa"/>
+              <w:left w:w="0" w:type="dxa"/>
+              <w:right w:w="0" w:type="dxa"/>
+            </w:tcMar>
+            <w:vAlign w:val="center"/>
+          </w:tcPr>
+          <w:p>
+            <w:pPr>
+              <w:pStyle w:val="Normal"/>
+              <w:jc w:val="center"/>
+              <w:pBdr>
+                <w:bottom w:val="none" w:sz="0" w:space="0" w:color="000000"/>
+                <w:top w:val="none" w:sz="0" w:space="0" w:color="000000"/>
+                <w:left w:val="none" w:sz="0" w:space="0" w:color="000000"/>
+                <w:right w:val="none" w:sz="0" w:space="0" w:color="000000"/>
+              </w:pBdr>
+              <w:spacing w:after="100" w:before="100" w:line="240"/>
+              <w:ind w:left="100" w:right="100" w:firstLine="0" w:firstLineChars="0"/>
+            </w:pPr>
+            <w:r>
+              <w:rPr>
+                <w:rFonts w:ascii="Arial" w:hAnsi="Arial" w:eastAsia="Arial" w:cs="Arial"/>
+                <w:i w:val="false"/>
+                <w:b w:val="false"/>
+                <w:u w:val="none"/>
+                <w:sz w:val="22"/>
+                <w:szCs w:val="22"/>
+                <w:color w:val="000000"/>
+              </w:rPr>
               <w:t xml:space="preserve">1</w:t>
-            </w:r>
-          </w:p>
-        </w:tc>
-        <w:tc>
-          <w:tcPr>
-            <w:tcBorders>
-              <w:bottom w:val="none" w:sz="0" w:space="0" w:color="000000"/>
-              <w:top w:val="none" w:sz="0" w:space="0" w:color="000000"/>
-              <w:left w:val="none" w:sz="0" w:space="0" w:color="000000"/>
-              <w:right w:val="none" w:sz="0" w:space="0" w:color="000000"/>
-            </w:tcBorders>
-            <w:shd w:val="clear" w:color="auto" w:fill="FFFFFF"/>
-            <w:tcMar>
-              <w:top w:w="0" w:type="dxa"/>
-              <w:bottom w:w="0" w:type="dxa"/>
-              <w:left w:w="0" w:type="dxa"/>
-              <w:right w:w="0" w:type="dxa"/>
-            </w:tcMar>
-            <w:vAlign w:val="center"/>
-          </w:tcPr>
-          <w:p>
-            <w:pPr>
-              <w:pStyle w:val="Normal"/>
-              <w:jc w:val="center"/>
-              <w:pBdr>
-                <w:bottom w:val="none" w:sz="0" w:space="0" w:color="000000"/>
-                <w:top w:val="none" w:sz="0" w:space="0" w:color="000000"/>
-                <w:left w:val="none" w:sz="0" w:space="0" w:color="000000"/>
-                <w:right w:val="none" w:sz="0" w:space="0" w:color="000000"/>
-              </w:pBdr>
-              <w:spacing w:after="100" w:before="100" w:line="240"/>
-              <w:ind w:left="100" w:right="100" w:firstLine="0" w:firstLineChars="0"/>
-            </w:pPr>
-            <w:r>
-              <w:rPr>
-                <w:rFonts w:ascii="Arial" w:hAnsi="Arial" w:eastAsia="Arial" w:cs="Arial"/>
-                <w:i w:val="false"/>
-                <w:b w:val="false"/>
-                <w:u w:val="none"/>
-                <w:sz w:val="22"/>
-                <w:szCs w:val="22"/>
-                <w:color w:val="000000"/>
-              </w:rPr>
-              <w:t xml:space="preserve">0</w:t>
-            </w:r>
-          </w:p>
-        </w:tc>
-        <w:tc>
-          <w:tcPr>
-            <w:tcBorders>
-              <w:bottom w:val="none" w:sz="0" w:space="0" w:color="000000"/>
-              <w:top w:val="none" w:sz="0" w:space="0" w:color="000000"/>
-              <w:left w:val="none" w:sz="0" w:space="0" w:color="000000"/>
-              <w:right w:val="none" w:sz="0" w:space="0" w:color="000000"/>
-            </w:tcBorders>
-            <w:shd w:val="clear" w:color="auto" w:fill="FFFFFF"/>
-            <w:tcMar>
-              <w:top w:w="0" w:type="dxa"/>
-              <w:bottom w:w="0" w:type="dxa"/>
-              <w:left w:w="0" w:type="dxa"/>
-              <w:right w:w="0" w:type="dxa"/>
-            </w:tcMar>
-            <w:vAlign w:val="center"/>
-          </w:tcPr>
-          <w:p>
-            <w:pPr>
-              <w:pStyle w:val="Normal"/>
-              <w:jc w:val="center"/>
-              <w:pBdr>
-                <w:bottom w:val="none" w:sz="0" w:space="0" w:color="000000"/>
-                <w:top w:val="none" w:sz="0" w:space="0" w:color="000000"/>
-                <w:left w:val="none" w:sz="0" w:space="0" w:color="000000"/>
-                <w:right w:val="none" w:sz="0" w:space="0" w:color="000000"/>
-              </w:pBdr>
-              <w:spacing w:after="100" w:before="100" w:line="240"/>
-              <w:ind w:left="100" w:right="100" w:firstLine="0" w:firstLineChars="0"/>
-            </w:pPr>
-            <w:r>
-              <w:rPr>
-                <w:rFonts w:ascii="Arial" w:hAnsi="Arial" w:eastAsia="Arial" w:cs="Arial"/>
-                <w:i w:val="false"/>
-                <w:b w:val="false"/>
-                <w:u w:val="none"/>
-                <w:sz w:val="22"/>
-                <w:szCs w:val="22"/>
-                <w:color w:val="000000"/>
-              </w:rPr>
-              <w:t xml:space="preserve">2</w:t>
             </w:r>
           </w:p>
         </w:tc>
@@ -1971,7 +1971,7 @@
                 <w:szCs w:val="22"/>
                 <w:color w:val="000000"/>
               </w:rPr>
-              <w:t xml:space="preserve">Maximal Oxygen Uptake change from test 1 (mL/min)</w:t>
+              <w:t xml:space="preserve">Aerobic Capacity Change from baseline (mL/min/kg)</w:t>
             </w:r>
           </w:p>
         </w:tc>
@@ -2505,7 +2505,7 @@
                 <w:szCs w:val="22"/>
                 <w:color w:val="000000"/>
               </w:rPr>
-              <w:t xml:space="preserve">8</w:t>
+              <w:t xml:space="preserve">9</w:t>
             </w:r>
           </w:p>
         </w:tc>
@@ -2643,227 +2643,227 @@
                 <w:szCs w:val="22"/>
                 <w:color w:val="000000"/>
               </w:rPr>
-              <w:t xml:space="preserve">-100 (227)</w:t>
-            </w:r>
-          </w:p>
-        </w:tc>
-        <w:tc>
-          <w:tcPr>
-            <w:tcBorders>
-              <w:bottom w:val="none" w:sz="0" w:space="0" w:color="000000"/>
-              <w:top w:val="none" w:sz="0" w:space="0" w:color="000000"/>
-              <w:left w:val="none" w:sz="0" w:space="0" w:color="000000"/>
-              <w:right w:val="none" w:sz="0" w:space="0" w:color="000000"/>
-            </w:tcBorders>
-            <w:shd w:val="clear" w:color="auto" w:fill="FFFFFF"/>
-            <w:tcMar>
-              <w:top w:w="0" w:type="dxa"/>
-              <w:bottom w:w="0" w:type="dxa"/>
-              <w:left w:w="0" w:type="dxa"/>
-              <w:right w:w="0" w:type="dxa"/>
-            </w:tcMar>
-            <w:vAlign w:val="center"/>
-          </w:tcPr>
-          <w:p>
-            <w:pPr>
-              <w:pStyle w:val="Normal"/>
-              <w:jc w:val="center"/>
-              <w:pBdr>
-                <w:bottom w:val="none" w:sz="0" w:space="0" w:color="000000"/>
-                <w:top w:val="none" w:sz="0" w:space="0" w:color="000000"/>
-                <w:left w:val="none" w:sz="0" w:space="0" w:color="000000"/>
-                <w:right w:val="none" w:sz="0" w:space="0" w:color="000000"/>
-              </w:pBdr>
-              <w:spacing w:after="100" w:before="100" w:line="240"/>
-              <w:ind w:left="100" w:right="100" w:firstLine="0" w:firstLineChars="0"/>
-            </w:pPr>
-            <w:r>
-              <w:rPr>
-                <w:rFonts w:ascii="Arial" w:hAnsi="Arial" w:eastAsia="Arial" w:cs="Arial"/>
-                <w:i w:val="false"/>
-                <w:b w:val="false"/>
-                <w:u w:val="none"/>
-                <w:sz w:val="22"/>
-                <w:szCs w:val="22"/>
-                <w:color w:val="000000"/>
-              </w:rPr>
-              <w:t xml:space="preserve">56.9 (232)</w:t>
-            </w:r>
-          </w:p>
-        </w:tc>
-        <w:tc>
-          <w:tcPr>
-            <w:tcBorders>
-              <w:bottom w:val="none" w:sz="0" w:space="0" w:color="000000"/>
-              <w:top w:val="none" w:sz="0" w:space="0" w:color="000000"/>
-              <w:left w:val="none" w:sz="0" w:space="0" w:color="000000"/>
-              <w:right w:val="none" w:sz="0" w:space="0" w:color="000000"/>
-            </w:tcBorders>
-            <w:shd w:val="clear" w:color="auto" w:fill="FFFFFF"/>
-            <w:tcMar>
-              <w:top w:w="0" w:type="dxa"/>
-              <w:bottom w:w="0" w:type="dxa"/>
-              <w:left w:w="0" w:type="dxa"/>
-              <w:right w:w="0" w:type="dxa"/>
-            </w:tcMar>
-            <w:vAlign w:val="center"/>
-          </w:tcPr>
-          <w:p>
-            <w:pPr>
-              <w:pStyle w:val="Normal"/>
-              <w:jc w:val="center"/>
-              <w:pBdr>
-                <w:bottom w:val="none" w:sz="0" w:space="0" w:color="000000"/>
-                <w:top w:val="none" w:sz="0" w:space="0" w:color="000000"/>
-                <w:left w:val="none" w:sz="0" w:space="0" w:color="000000"/>
-                <w:right w:val="none" w:sz="0" w:space="0" w:color="000000"/>
-              </w:pBdr>
-              <w:spacing w:after="100" w:before="100" w:line="240"/>
-              <w:ind w:left="100" w:right="100" w:firstLine="0" w:firstLineChars="0"/>
-            </w:pPr>
-            <w:r>
-              <w:rPr>
-                <w:rFonts w:ascii="Arial" w:hAnsi="Arial" w:eastAsia="Arial" w:cs="Arial"/>
-                <w:i w:val="false"/>
-                <w:b w:val="false"/>
-                <w:u w:val="none"/>
-                <w:sz w:val="22"/>
-                <w:szCs w:val="22"/>
-                <w:color w:val="000000"/>
-              </w:rPr>
-              <w:t xml:space="preserve">47.8 (246)</w:t>
-            </w:r>
-          </w:p>
-        </w:tc>
-        <w:tc>
-          <w:tcPr>
-            <w:tcBorders>
-              <w:bottom w:val="none" w:sz="0" w:space="0" w:color="000000"/>
-              <w:top w:val="none" w:sz="0" w:space="0" w:color="000000"/>
-              <w:left w:val="none" w:sz="0" w:space="0" w:color="000000"/>
-              <w:right w:val="none" w:sz="0" w:space="0" w:color="000000"/>
-            </w:tcBorders>
-            <w:shd w:val="clear" w:color="auto" w:fill="FFFFFF"/>
-            <w:tcMar>
-              <w:top w:w="0" w:type="dxa"/>
-              <w:bottom w:w="0" w:type="dxa"/>
-              <w:left w:w="0" w:type="dxa"/>
-              <w:right w:w="0" w:type="dxa"/>
-            </w:tcMar>
-            <w:vAlign w:val="center"/>
-          </w:tcPr>
-          <w:p>
-            <w:pPr>
-              <w:pStyle w:val="Normal"/>
-              <w:jc w:val="center"/>
-              <w:pBdr>
-                <w:bottom w:val="none" w:sz="0" w:space="0" w:color="000000"/>
-                <w:top w:val="none" w:sz="0" w:space="0" w:color="000000"/>
-                <w:left w:val="none" w:sz="0" w:space="0" w:color="000000"/>
-                <w:right w:val="none" w:sz="0" w:space="0" w:color="000000"/>
-              </w:pBdr>
-              <w:spacing w:after="100" w:before="100" w:line="240"/>
-              <w:ind w:left="100" w:right="100" w:firstLine="0" w:firstLineChars="0"/>
-            </w:pPr>
-            <w:r>
-              <w:rPr>
-                <w:rFonts w:ascii="Arial" w:hAnsi="Arial" w:eastAsia="Arial" w:cs="Arial"/>
-                <w:i w:val="false"/>
-                <w:b w:val="false"/>
-                <w:u w:val="none"/>
-                <w:sz w:val="22"/>
-                <w:szCs w:val="22"/>
-                <w:color w:val="000000"/>
-              </w:rPr>
-              <w:t xml:space="preserve">190 (169)</w:t>
-            </w:r>
-          </w:p>
-        </w:tc>
-        <w:tc>
-          <w:tcPr>
-            <w:tcBorders>
-              <w:bottom w:val="none" w:sz="0" w:space="0" w:color="000000"/>
-              <w:top w:val="none" w:sz="0" w:space="0" w:color="000000"/>
-              <w:left w:val="none" w:sz="0" w:space="0" w:color="000000"/>
-              <w:right w:val="none" w:sz="0" w:space="0" w:color="000000"/>
-            </w:tcBorders>
-            <w:shd w:val="clear" w:color="auto" w:fill="FFFFFF"/>
-            <w:tcMar>
-              <w:top w:w="0" w:type="dxa"/>
-              <w:bottom w:w="0" w:type="dxa"/>
-              <w:left w:w="0" w:type="dxa"/>
-              <w:right w:w="0" w:type="dxa"/>
-            </w:tcMar>
-            <w:vAlign w:val="center"/>
-          </w:tcPr>
-          <w:p>
-            <w:pPr>
-              <w:pStyle w:val="Normal"/>
-              <w:jc w:val="center"/>
-              <w:pBdr>
-                <w:bottom w:val="none" w:sz="0" w:space="0" w:color="000000"/>
-                <w:top w:val="none" w:sz="0" w:space="0" w:color="000000"/>
-                <w:left w:val="none" w:sz="0" w:space="0" w:color="000000"/>
-                <w:right w:val="none" w:sz="0" w:space="0" w:color="000000"/>
-              </w:pBdr>
-              <w:spacing w:after="100" w:before="100" w:line="240"/>
-              <w:ind w:left="100" w:right="100" w:firstLine="0" w:firstLineChars="0"/>
-            </w:pPr>
-            <w:r>
-              <w:rPr>
-                <w:rFonts w:ascii="Arial" w:hAnsi="Arial" w:eastAsia="Arial" w:cs="Arial"/>
-                <w:i w:val="false"/>
-                <w:b w:val="false"/>
-                <w:u w:val="none"/>
-                <w:sz w:val="22"/>
-                <w:szCs w:val="22"/>
-                <w:color w:val="000000"/>
-              </w:rPr>
-              <w:t xml:space="preserve">-201 (150)</w:t>
-            </w:r>
-          </w:p>
-        </w:tc>
-        <w:tc>
-          <w:tcPr>
-            <w:tcBorders>
-              <w:bottom w:val="none" w:sz="0" w:space="0" w:color="000000"/>
-              <w:top w:val="none" w:sz="0" w:space="0" w:color="000000"/>
-              <w:left w:val="none" w:sz="0" w:space="0" w:color="000000"/>
-              <w:right w:val="none" w:sz="0" w:space="0" w:color="000000"/>
-            </w:tcBorders>
-            <w:shd w:val="clear" w:color="auto" w:fill="FFFFFF"/>
-            <w:tcMar>
-              <w:top w:w="0" w:type="dxa"/>
-              <w:bottom w:w="0" w:type="dxa"/>
-              <w:left w:w="0" w:type="dxa"/>
-              <w:right w:w="0" w:type="dxa"/>
-            </w:tcMar>
-            <w:vAlign w:val="center"/>
-          </w:tcPr>
-          <w:p>
-            <w:pPr>
-              <w:pStyle w:val="Normal"/>
-              <w:jc w:val="center"/>
-              <w:pBdr>
-                <w:bottom w:val="none" w:sz="0" w:space="0" w:color="000000"/>
-                <w:top w:val="none" w:sz="0" w:space="0" w:color="000000"/>
-                <w:left w:val="none" w:sz="0" w:space="0" w:color="000000"/>
-                <w:right w:val="none" w:sz="0" w:space="0" w:color="000000"/>
-              </w:pBdr>
-              <w:spacing w:after="100" w:before="100" w:line="240"/>
-              <w:ind w:left="100" w:right="100" w:firstLine="0" w:firstLineChars="0"/>
-            </w:pPr>
-            <w:r>
-              <w:rPr>
-                <w:rFonts w:ascii="Arial" w:hAnsi="Arial" w:eastAsia="Arial" w:cs="Arial"/>
-                <w:i w:val="false"/>
-                <w:b w:val="false"/>
-                <w:u w:val="none"/>
-                <w:sz w:val="22"/>
-                <w:szCs w:val="22"/>
-                <w:color w:val="000000"/>
-              </w:rPr>
-              <w:t xml:space="preserve">37.2 (17.0)</w:t>
+              <w:t xml:space="preserve">0.353 (3.62)</w:t>
+            </w:r>
+          </w:p>
+        </w:tc>
+        <w:tc>
+          <w:tcPr>
+            <w:tcBorders>
+              <w:bottom w:val="none" w:sz="0" w:space="0" w:color="000000"/>
+              <w:top w:val="none" w:sz="0" w:space="0" w:color="000000"/>
+              <w:left w:val="none" w:sz="0" w:space="0" w:color="000000"/>
+              <w:right w:val="none" w:sz="0" w:space="0" w:color="000000"/>
+            </w:tcBorders>
+            <w:shd w:val="clear" w:color="auto" w:fill="FFFFFF"/>
+            <w:tcMar>
+              <w:top w:w="0" w:type="dxa"/>
+              <w:bottom w:w="0" w:type="dxa"/>
+              <w:left w:w="0" w:type="dxa"/>
+              <w:right w:w="0" w:type="dxa"/>
+            </w:tcMar>
+            <w:vAlign w:val="center"/>
+          </w:tcPr>
+          <w:p>
+            <w:pPr>
+              <w:pStyle w:val="Normal"/>
+              <w:jc w:val="center"/>
+              <w:pBdr>
+                <w:bottom w:val="none" w:sz="0" w:space="0" w:color="000000"/>
+                <w:top w:val="none" w:sz="0" w:space="0" w:color="000000"/>
+                <w:left w:val="none" w:sz="0" w:space="0" w:color="000000"/>
+                <w:right w:val="none" w:sz="0" w:space="0" w:color="000000"/>
+              </w:pBdr>
+              <w:spacing w:after="100" w:before="100" w:line="240"/>
+              <w:ind w:left="100" w:right="100" w:firstLine="0" w:firstLineChars="0"/>
+            </w:pPr>
+            <w:r>
+              <w:rPr>
+                <w:rFonts w:ascii="Arial" w:hAnsi="Arial" w:eastAsia="Arial" w:cs="Arial"/>
+                <w:i w:val="false"/>
+                <w:b w:val="false"/>
+                <w:u w:val="none"/>
+                <w:sz w:val="22"/>
+                <w:szCs w:val="22"/>
+                <w:color w:val="000000"/>
+              </w:rPr>
+              <w:t xml:space="preserve">2.86 (2.89)</w:t>
+            </w:r>
+          </w:p>
+        </w:tc>
+        <w:tc>
+          <w:tcPr>
+            <w:tcBorders>
+              <w:bottom w:val="none" w:sz="0" w:space="0" w:color="000000"/>
+              <w:top w:val="none" w:sz="0" w:space="0" w:color="000000"/>
+              <w:left w:val="none" w:sz="0" w:space="0" w:color="000000"/>
+              <w:right w:val="none" w:sz="0" w:space="0" w:color="000000"/>
+            </w:tcBorders>
+            <w:shd w:val="clear" w:color="auto" w:fill="FFFFFF"/>
+            <w:tcMar>
+              <w:top w:w="0" w:type="dxa"/>
+              <w:bottom w:w="0" w:type="dxa"/>
+              <w:left w:w="0" w:type="dxa"/>
+              <w:right w:w="0" w:type="dxa"/>
+            </w:tcMar>
+            <w:vAlign w:val="center"/>
+          </w:tcPr>
+          <w:p>
+            <w:pPr>
+              <w:pStyle w:val="Normal"/>
+              <w:jc w:val="center"/>
+              <w:pBdr>
+                <w:bottom w:val="none" w:sz="0" w:space="0" w:color="000000"/>
+                <w:top w:val="none" w:sz="0" w:space="0" w:color="000000"/>
+                <w:left w:val="none" w:sz="0" w:space="0" w:color="000000"/>
+                <w:right w:val="none" w:sz="0" w:space="0" w:color="000000"/>
+              </w:pBdr>
+              <w:spacing w:after="100" w:before="100" w:line="240"/>
+              <w:ind w:left="100" w:right="100" w:firstLine="0" w:firstLineChars="0"/>
+            </w:pPr>
+            <w:r>
+              <w:rPr>
+                <w:rFonts w:ascii="Arial" w:hAnsi="Arial" w:eastAsia="Arial" w:cs="Arial"/>
+                <w:i w:val="false"/>
+                <w:b w:val="false"/>
+                <w:u w:val="none"/>
+                <w:sz w:val="22"/>
+                <w:szCs w:val="22"/>
+                <w:color w:val="000000"/>
+              </w:rPr>
+              <w:t xml:space="preserve">1.73 (2.20)</w:t>
+            </w:r>
+          </w:p>
+        </w:tc>
+        <w:tc>
+          <w:tcPr>
+            <w:tcBorders>
+              <w:bottom w:val="none" w:sz="0" w:space="0" w:color="000000"/>
+              <w:top w:val="none" w:sz="0" w:space="0" w:color="000000"/>
+              <w:left w:val="none" w:sz="0" w:space="0" w:color="000000"/>
+              <w:right w:val="none" w:sz="0" w:space="0" w:color="000000"/>
+            </w:tcBorders>
+            <w:shd w:val="clear" w:color="auto" w:fill="FFFFFF"/>
+            <w:tcMar>
+              <w:top w:w="0" w:type="dxa"/>
+              <w:bottom w:w="0" w:type="dxa"/>
+              <w:left w:w="0" w:type="dxa"/>
+              <w:right w:w="0" w:type="dxa"/>
+            </w:tcMar>
+            <w:vAlign w:val="center"/>
+          </w:tcPr>
+          <w:p>
+            <w:pPr>
+              <w:pStyle w:val="Normal"/>
+              <w:jc w:val="center"/>
+              <w:pBdr>
+                <w:bottom w:val="none" w:sz="0" w:space="0" w:color="000000"/>
+                <w:top w:val="none" w:sz="0" w:space="0" w:color="000000"/>
+                <w:left w:val="none" w:sz="0" w:space="0" w:color="000000"/>
+                <w:right w:val="none" w:sz="0" w:space="0" w:color="000000"/>
+              </w:pBdr>
+              <w:spacing w:after="100" w:before="100" w:line="240"/>
+              <w:ind w:left="100" w:right="100" w:firstLine="0" w:firstLineChars="0"/>
+            </w:pPr>
+            <w:r>
+              <w:rPr>
+                <w:rFonts w:ascii="Arial" w:hAnsi="Arial" w:eastAsia="Arial" w:cs="Arial"/>
+                <w:i w:val="false"/>
+                <w:b w:val="false"/>
+                <w:u w:val="none"/>
+                <w:sz w:val="22"/>
+                <w:szCs w:val="22"/>
+                <w:color w:val="000000"/>
+              </w:rPr>
+              <w:t xml:space="preserve">5.74 (4.98)</w:t>
+            </w:r>
+          </w:p>
+        </w:tc>
+        <w:tc>
+          <w:tcPr>
+            <w:tcBorders>
+              <w:bottom w:val="none" w:sz="0" w:space="0" w:color="000000"/>
+              <w:top w:val="none" w:sz="0" w:space="0" w:color="000000"/>
+              <w:left w:val="none" w:sz="0" w:space="0" w:color="000000"/>
+              <w:right w:val="none" w:sz="0" w:space="0" w:color="000000"/>
+            </w:tcBorders>
+            <w:shd w:val="clear" w:color="auto" w:fill="FFFFFF"/>
+            <w:tcMar>
+              <w:top w:w="0" w:type="dxa"/>
+              <w:bottom w:w="0" w:type="dxa"/>
+              <w:left w:w="0" w:type="dxa"/>
+              <w:right w:w="0" w:type="dxa"/>
+            </w:tcMar>
+            <w:vAlign w:val="center"/>
+          </w:tcPr>
+          <w:p>
+            <w:pPr>
+              <w:pStyle w:val="Normal"/>
+              <w:jc w:val="center"/>
+              <w:pBdr>
+                <w:bottom w:val="none" w:sz="0" w:space="0" w:color="000000"/>
+                <w:top w:val="none" w:sz="0" w:space="0" w:color="000000"/>
+                <w:left w:val="none" w:sz="0" w:space="0" w:color="000000"/>
+                <w:right w:val="none" w:sz="0" w:space="0" w:color="000000"/>
+              </w:pBdr>
+              <w:spacing w:after="100" w:before="100" w:line="240"/>
+              <w:ind w:left="100" w:right="100" w:firstLine="0" w:firstLineChars="0"/>
+            </w:pPr>
+            <w:r>
+              <w:rPr>
+                <w:rFonts w:ascii="Arial" w:hAnsi="Arial" w:eastAsia="Arial" w:cs="Arial"/>
+                <w:i w:val="false"/>
+                <w:b w:val="false"/>
+                <w:u w:val="none"/>
+                <w:sz w:val="22"/>
+                <w:szCs w:val="22"/>
+                <w:color w:val="000000"/>
+              </w:rPr>
+              <w:t xml:space="preserve">1.23 (3.03)</w:t>
+            </w:r>
+          </w:p>
+        </w:tc>
+        <w:tc>
+          <w:tcPr>
+            <w:tcBorders>
+              <w:bottom w:val="none" w:sz="0" w:space="0" w:color="000000"/>
+              <w:top w:val="none" w:sz="0" w:space="0" w:color="000000"/>
+              <w:left w:val="none" w:sz="0" w:space="0" w:color="000000"/>
+              <w:right w:val="none" w:sz="0" w:space="0" w:color="000000"/>
+            </w:tcBorders>
+            <w:shd w:val="clear" w:color="auto" w:fill="FFFFFF"/>
+            <w:tcMar>
+              <w:top w:w="0" w:type="dxa"/>
+              <w:bottom w:w="0" w:type="dxa"/>
+              <w:left w:w="0" w:type="dxa"/>
+              <w:right w:w="0" w:type="dxa"/>
+            </w:tcMar>
+            <w:vAlign w:val="center"/>
+          </w:tcPr>
+          <w:p>
+            <w:pPr>
+              <w:pStyle w:val="Normal"/>
+              <w:jc w:val="center"/>
+              <w:pBdr>
+                <w:bottom w:val="none" w:sz="0" w:space="0" w:color="000000"/>
+                <w:top w:val="none" w:sz="0" w:space="0" w:color="000000"/>
+                <w:left w:val="none" w:sz="0" w:space="0" w:color="000000"/>
+                <w:right w:val="none" w:sz="0" w:space="0" w:color="000000"/>
+              </w:pBdr>
+              <w:spacing w:after="100" w:before="100" w:line="240"/>
+              <w:ind w:left="100" w:right="100" w:firstLine="0" w:firstLineChars="0"/>
+            </w:pPr>
+            <w:r>
+              <w:rPr>
+                <w:rFonts w:ascii="Arial" w:hAnsi="Arial" w:eastAsia="Arial" w:cs="Arial"/>
+                <w:i w:val="false"/>
+                <w:b w:val="false"/>
+                <w:u w:val="none"/>
+                <w:sz w:val="22"/>
+                <w:szCs w:val="22"/>
+                <w:color w:val="000000"/>
+              </w:rPr>
+              <w:t xml:space="preserve">0.230 (2.73)</w:t>
             </w:r>
           </w:p>
         </w:tc>
@@ -3045,7 +3045,7 @@
                 <w:szCs w:val="22"/>
                 <w:color w:val="000000"/>
               </w:rPr>
-              <w:t xml:space="preserve">2</w:t>
+              <w:t xml:space="preserve">1</w:t>
             </w:r>
           </w:p>
         </w:tc>
@@ -3227,7 +3227,7 @@
                 <w:szCs w:val="22"/>
                 <w:color w:val="000000"/>
               </w:rPr>
-              <w:t xml:space="preserve">Aerobic Capacity Change from test 2 (mL/min/kg)</w:t>
+              <w:t xml:space="preserve">Maximal Oxygen Uptake change from baseline (mL/min)</w:t>
             </w:r>
           </w:p>
         </w:tc>
@@ -3585,51 +3585,51 @@
                 <w:szCs w:val="22"/>
                 <w:color w:val="000000"/>
               </w:rPr>
+              <w:t xml:space="preserve">8</w:t>
+            </w:r>
+          </w:p>
+        </w:tc>
+        <w:tc>
+          <w:tcPr>
+            <w:tcBorders>
+              <w:bottom w:val="none" w:sz="0" w:space="0" w:color="000000"/>
+              <w:top w:val="none" w:sz="0" w:space="0" w:color="000000"/>
+              <w:left w:val="none" w:sz="0" w:space="0" w:color="000000"/>
+              <w:right w:val="none" w:sz="0" w:space="0" w:color="000000"/>
+            </w:tcBorders>
+            <w:shd w:val="clear" w:color="auto" w:fill="FFFFFF"/>
+            <w:tcMar>
+              <w:top w:w="0" w:type="dxa"/>
+              <w:bottom w:w="0" w:type="dxa"/>
+              <w:left w:w="0" w:type="dxa"/>
+              <w:right w:w="0" w:type="dxa"/>
+            </w:tcMar>
+            <w:vAlign w:val="center"/>
+          </w:tcPr>
+          <w:p>
+            <w:pPr>
+              <w:pStyle w:val="Normal"/>
+              <w:jc w:val="center"/>
+              <w:pBdr>
+                <w:bottom w:val="none" w:sz="0" w:space="0" w:color="000000"/>
+                <w:top w:val="none" w:sz="0" w:space="0" w:color="000000"/>
+                <w:left w:val="none" w:sz="0" w:space="0" w:color="000000"/>
+                <w:right w:val="none" w:sz="0" w:space="0" w:color="000000"/>
+              </w:pBdr>
+              <w:spacing w:after="100" w:before="100" w:line="240"/>
+              <w:ind w:left="100" w:right="100" w:firstLine="0" w:firstLineChars="0"/>
+            </w:pPr>
+            <w:r>
+              <w:rPr>
+                <w:rFonts w:ascii="Arial" w:hAnsi="Arial" w:eastAsia="Arial" w:cs="Arial"/>
+                <w:i w:val="false"/>
+                <w:b w:val="false"/>
+                <w:u w:val="none"/>
+                <w:sz w:val="22"/>
+                <w:szCs w:val="22"/>
+                <w:color w:val="000000"/>
+              </w:rPr>
               <w:t xml:space="preserve">7</w:t>
-            </w:r>
-          </w:p>
-        </w:tc>
-        <w:tc>
-          <w:tcPr>
-            <w:tcBorders>
-              <w:bottom w:val="none" w:sz="0" w:space="0" w:color="000000"/>
-              <w:top w:val="none" w:sz="0" w:space="0" w:color="000000"/>
-              <w:left w:val="none" w:sz="0" w:space="0" w:color="000000"/>
-              <w:right w:val="none" w:sz="0" w:space="0" w:color="000000"/>
-            </w:tcBorders>
-            <w:shd w:val="clear" w:color="auto" w:fill="FFFFFF"/>
-            <w:tcMar>
-              <w:top w:w="0" w:type="dxa"/>
-              <w:bottom w:w="0" w:type="dxa"/>
-              <w:left w:w="0" w:type="dxa"/>
-              <w:right w:w="0" w:type="dxa"/>
-            </w:tcMar>
-            <w:vAlign w:val="center"/>
-          </w:tcPr>
-          <w:p>
-            <w:pPr>
-              <w:pStyle w:val="Normal"/>
-              <w:jc w:val="center"/>
-              <w:pBdr>
-                <w:bottom w:val="none" w:sz="0" w:space="0" w:color="000000"/>
-                <w:top w:val="none" w:sz="0" w:space="0" w:color="000000"/>
-                <w:left w:val="none" w:sz="0" w:space="0" w:color="000000"/>
-                <w:right w:val="none" w:sz="0" w:space="0" w:color="000000"/>
-              </w:pBdr>
-              <w:spacing w:after="100" w:before="100" w:line="240"/>
-              <w:ind w:left="100" w:right="100" w:firstLine="0" w:firstLineChars="0"/>
-            </w:pPr>
-            <w:r>
-              <w:rPr>
-                <w:rFonts w:ascii="Arial" w:hAnsi="Arial" w:eastAsia="Arial" w:cs="Arial"/>
-                <w:i w:val="false"/>
-                <w:b w:val="false"/>
-                <w:u w:val="none"/>
-                <w:sz w:val="22"/>
-                <w:szCs w:val="22"/>
-                <w:color w:val="000000"/>
-              </w:rPr>
-              <w:t xml:space="preserve">6</w:t>
             </w:r>
           </w:p>
         </w:tc>
@@ -3899,227 +3899,227 @@
                 <w:szCs w:val="22"/>
                 <w:color w:val="000000"/>
               </w:rPr>
-              <w:t xml:space="preserve">0.273 (3.90)</w:t>
-            </w:r>
-          </w:p>
-        </w:tc>
-        <w:tc>
-          <w:tcPr>
-            <w:tcBorders>
-              <w:bottom w:val="none" w:sz="0" w:space="0" w:color="000000"/>
-              <w:top w:val="none" w:sz="0" w:space="0" w:color="000000"/>
-              <w:left w:val="none" w:sz="0" w:space="0" w:color="000000"/>
-              <w:right w:val="none" w:sz="0" w:space="0" w:color="000000"/>
-            </w:tcBorders>
-            <w:shd w:val="clear" w:color="auto" w:fill="FFFFFF"/>
-            <w:tcMar>
-              <w:top w:w="0" w:type="dxa"/>
-              <w:bottom w:w="0" w:type="dxa"/>
-              <w:left w:w="0" w:type="dxa"/>
-              <w:right w:w="0" w:type="dxa"/>
-            </w:tcMar>
-            <w:vAlign w:val="center"/>
-          </w:tcPr>
-          <w:p>
-            <w:pPr>
-              <w:pStyle w:val="Normal"/>
-              <w:jc w:val="center"/>
-              <w:pBdr>
-                <w:bottom w:val="none" w:sz="0" w:space="0" w:color="000000"/>
-                <w:top w:val="none" w:sz="0" w:space="0" w:color="000000"/>
-                <w:left w:val="none" w:sz="0" w:space="0" w:color="000000"/>
-                <w:right w:val="none" w:sz="0" w:space="0" w:color="000000"/>
-              </w:pBdr>
-              <w:spacing w:after="100" w:before="100" w:line="240"/>
-              <w:ind w:left="100" w:right="100" w:firstLine="0" w:firstLineChars="0"/>
-            </w:pPr>
-            <w:r>
-              <w:rPr>
-                <w:rFonts w:ascii="Arial" w:hAnsi="Arial" w:eastAsia="Arial" w:cs="Arial"/>
-                <w:i w:val="false"/>
-                <w:b w:val="false"/>
-                <w:u w:val="none"/>
-                <w:sz w:val="22"/>
-                <w:szCs w:val="22"/>
-                <w:color w:val="000000"/>
-              </w:rPr>
-              <w:t xml:space="preserve">2.54 (3.03)</w:t>
-            </w:r>
-          </w:p>
-        </w:tc>
-        <w:tc>
-          <w:tcPr>
-            <w:tcBorders>
-              <w:bottom w:val="none" w:sz="0" w:space="0" w:color="000000"/>
-              <w:top w:val="none" w:sz="0" w:space="0" w:color="000000"/>
-              <w:left w:val="none" w:sz="0" w:space="0" w:color="000000"/>
-              <w:right w:val="none" w:sz="0" w:space="0" w:color="000000"/>
-            </w:tcBorders>
-            <w:shd w:val="clear" w:color="auto" w:fill="FFFFFF"/>
-            <w:tcMar>
-              <w:top w:w="0" w:type="dxa"/>
-              <w:bottom w:w="0" w:type="dxa"/>
-              <w:left w:w="0" w:type="dxa"/>
-              <w:right w:w="0" w:type="dxa"/>
-            </w:tcMar>
-            <w:vAlign w:val="center"/>
-          </w:tcPr>
-          <w:p>
-            <w:pPr>
-              <w:pStyle w:val="Normal"/>
-              <w:jc w:val="center"/>
-              <w:pBdr>
-                <w:bottom w:val="none" w:sz="0" w:space="0" w:color="000000"/>
-                <w:top w:val="none" w:sz="0" w:space="0" w:color="000000"/>
-                <w:left w:val="none" w:sz="0" w:space="0" w:color="000000"/>
-                <w:right w:val="none" w:sz="0" w:space="0" w:color="000000"/>
-              </w:pBdr>
-              <w:spacing w:after="100" w:before="100" w:line="240"/>
-              <w:ind w:left="100" w:right="100" w:firstLine="0" w:firstLineChars="0"/>
-            </w:pPr>
-            <w:r>
-              <w:rPr>
-                <w:rFonts w:ascii="Arial" w:hAnsi="Arial" w:eastAsia="Arial" w:cs="Arial"/>
-                <w:i w:val="false"/>
-                <w:b w:val="false"/>
-                <w:u w:val="none"/>
-                <w:sz w:val="22"/>
-                <w:szCs w:val="22"/>
-                <w:color w:val="000000"/>
-              </w:rPr>
-              <w:t xml:space="preserve">1.73 (2.20)</w:t>
-            </w:r>
-          </w:p>
-        </w:tc>
-        <w:tc>
-          <w:tcPr>
-            <w:tcBorders>
-              <w:bottom w:val="none" w:sz="0" w:space="0" w:color="000000"/>
-              <w:top w:val="none" w:sz="0" w:space="0" w:color="000000"/>
-              <w:left w:val="none" w:sz="0" w:space="0" w:color="000000"/>
-              <w:right w:val="none" w:sz="0" w:space="0" w:color="000000"/>
-            </w:tcBorders>
-            <w:shd w:val="clear" w:color="auto" w:fill="FFFFFF"/>
-            <w:tcMar>
-              <w:top w:w="0" w:type="dxa"/>
-              <w:bottom w:w="0" w:type="dxa"/>
-              <w:left w:w="0" w:type="dxa"/>
-              <w:right w:w="0" w:type="dxa"/>
-            </w:tcMar>
-            <w:vAlign w:val="center"/>
-          </w:tcPr>
-          <w:p>
-            <w:pPr>
-              <w:pStyle w:val="Normal"/>
-              <w:jc w:val="center"/>
-              <w:pBdr>
-                <w:bottom w:val="none" w:sz="0" w:space="0" w:color="000000"/>
-                <w:top w:val="none" w:sz="0" w:space="0" w:color="000000"/>
-                <w:left w:val="none" w:sz="0" w:space="0" w:color="000000"/>
-                <w:right w:val="none" w:sz="0" w:space="0" w:color="000000"/>
-              </w:pBdr>
-              <w:spacing w:after="100" w:before="100" w:line="240"/>
-              <w:ind w:left="100" w:right="100" w:firstLine="0" w:firstLineChars="0"/>
-            </w:pPr>
-            <w:r>
-              <w:rPr>
-                <w:rFonts w:ascii="Arial" w:hAnsi="Arial" w:eastAsia="Arial" w:cs="Arial"/>
-                <w:i w:val="false"/>
-                <w:b w:val="false"/>
-                <w:u w:val="none"/>
-                <w:sz w:val="22"/>
-                <w:szCs w:val="22"/>
-                <w:color w:val="000000"/>
-              </w:rPr>
-              <w:t xml:space="preserve">5.74 (4.98)</w:t>
-            </w:r>
-          </w:p>
-        </w:tc>
-        <w:tc>
-          <w:tcPr>
-            <w:tcBorders>
-              <w:bottom w:val="none" w:sz="0" w:space="0" w:color="000000"/>
-              <w:top w:val="none" w:sz="0" w:space="0" w:color="000000"/>
-              <w:left w:val="none" w:sz="0" w:space="0" w:color="000000"/>
-              <w:right w:val="none" w:sz="0" w:space="0" w:color="000000"/>
-            </w:tcBorders>
-            <w:shd w:val="clear" w:color="auto" w:fill="FFFFFF"/>
-            <w:tcMar>
-              <w:top w:w="0" w:type="dxa"/>
-              <w:bottom w:w="0" w:type="dxa"/>
-              <w:left w:w="0" w:type="dxa"/>
-              <w:right w:w="0" w:type="dxa"/>
-            </w:tcMar>
-            <w:vAlign w:val="center"/>
-          </w:tcPr>
-          <w:p>
-            <w:pPr>
-              <w:pStyle w:val="Normal"/>
-              <w:jc w:val="center"/>
-              <w:pBdr>
-                <w:bottom w:val="none" w:sz="0" w:space="0" w:color="000000"/>
-                <w:top w:val="none" w:sz="0" w:space="0" w:color="000000"/>
-                <w:left w:val="none" w:sz="0" w:space="0" w:color="000000"/>
-                <w:right w:val="none" w:sz="0" w:space="0" w:color="000000"/>
-              </w:pBdr>
-              <w:spacing w:after="100" w:before="100" w:line="240"/>
-              <w:ind w:left="100" w:right="100" w:firstLine="0" w:firstLineChars="0"/>
-            </w:pPr>
-            <w:r>
-              <w:rPr>
-                <w:rFonts w:ascii="Arial" w:hAnsi="Arial" w:eastAsia="Arial" w:cs="Arial"/>
-                <w:i w:val="false"/>
-                <w:b w:val="false"/>
-                <w:u w:val="none"/>
-                <w:sz w:val="22"/>
-                <w:szCs w:val="22"/>
-                <w:color w:val="000000"/>
-              </w:rPr>
-              <w:t xml:space="preserve">1.23 (3.03)</w:t>
-            </w:r>
-          </w:p>
-        </w:tc>
-        <w:tc>
-          <w:tcPr>
-            <w:tcBorders>
-              <w:bottom w:val="none" w:sz="0" w:space="0" w:color="000000"/>
-              <w:top w:val="none" w:sz="0" w:space="0" w:color="000000"/>
-              <w:left w:val="none" w:sz="0" w:space="0" w:color="000000"/>
-              <w:right w:val="none" w:sz="0" w:space="0" w:color="000000"/>
-            </w:tcBorders>
-            <w:shd w:val="clear" w:color="auto" w:fill="FFFFFF"/>
-            <w:tcMar>
-              <w:top w:w="0" w:type="dxa"/>
-              <w:bottom w:w="0" w:type="dxa"/>
-              <w:left w:w="0" w:type="dxa"/>
-              <w:right w:w="0" w:type="dxa"/>
-            </w:tcMar>
-            <w:vAlign w:val="center"/>
-          </w:tcPr>
-          <w:p>
-            <w:pPr>
-              <w:pStyle w:val="Normal"/>
-              <w:jc w:val="center"/>
-              <w:pBdr>
-                <w:bottom w:val="none" w:sz="0" w:space="0" w:color="000000"/>
-                <w:top w:val="none" w:sz="0" w:space="0" w:color="000000"/>
-                <w:left w:val="none" w:sz="0" w:space="0" w:color="000000"/>
-                <w:right w:val="none" w:sz="0" w:space="0" w:color="000000"/>
-              </w:pBdr>
-              <w:spacing w:after="100" w:before="100" w:line="240"/>
-              <w:ind w:left="100" w:right="100" w:firstLine="0" w:firstLineChars="0"/>
-            </w:pPr>
-            <w:r>
-              <w:rPr>
-                <w:rFonts w:ascii="Arial" w:hAnsi="Arial" w:eastAsia="Arial" w:cs="Arial"/>
-                <w:i w:val="false"/>
-                <w:b w:val="false"/>
-                <w:u w:val="none"/>
-                <w:sz w:val="22"/>
-                <w:szCs w:val="22"/>
-                <w:color w:val="000000"/>
-              </w:rPr>
-              <w:t xml:space="preserve">0.230 (2.73)</w:t>
+              <w:t xml:space="preserve">26.6 (278)</w:t>
+            </w:r>
+          </w:p>
+        </w:tc>
+        <w:tc>
+          <w:tcPr>
+            <w:tcBorders>
+              <w:bottom w:val="none" w:sz="0" w:space="0" w:color="000000"/>
+              <w:top w:val="none" w:sz="0" w:space="0" w:color="000000"/>
+              <w:left w:val="none" w:sz="0" w:space="0" w:color="000000"/>
+              <w:right w:val="none" w:sz="0" w:space="0" w:color="000000"/>
+            </w:tcBorders>
+            <w:shd w:val="clear" w:color="auto" w:fill="FFFFFF"/>
+            <w:tcMar>
+              <w:top w:w="0" w:type="dxa"/>
+              <w:bottom w:w="0" w:type="dxa"/>
+              <w:left w:w="0" w:type="dxa"/>
+              <w:right w:w="0" w:type="dxa"/>
+            </w:tcMar>
+            <w:vAlign w:val="center"/>
+          </w:tcPr>
+          <w:p>
+            <w:pPr>
+              <w:pStyle w:val="Normal"/>
+              <w:jc w:val="center"/>
+              <w:pBdr>
+                <w:bottom w:val="none" w:sz="0" w:space="0" w:color="000000"/>
+                <w:top w:val="none" w:sz="0" w:space="0" w:color="000000"/>
+                <w:left w:val="none" w:sz="0" w:space="0" w:color="000000"/>
+                <w:right w:val="none" w:sz="0" w:space="0" w:color="000000"/>
+              </w:pBdr>
+              <w:spacing w:after="100" w:before="100" w:line="240"/>
+              <w:ind w:left="100" w:right="100" w:firstLine="0" w:firstLineChars="0"/>
+            </w:pPr>
+            <w:r>
+              <w:rPr>
+                <w:rFonts w:ascii="Arial" w:hAnsi="Arial" w:eastAsia="Arial" w:cs="Arial"/>
+                <w:i w:val="false"/>
+                <w:b w:val="false"/>
+                <w:u w:val="none"/>
+                <w:sz w:val="22"/>
+                <w:szCs w:val="22"/>
+                <w:color w:val="000000"/>
+              </w:rPr>
+              <w:t xml:space="preserve">173 (198)</w:t>
+            </w:r>
+          </w:p>
+        </w:tc>
+        <w:tc>
+          <w:tcPr>
+            <w:tcBorders>
+              <w:bottom w:val="none" w:sz="0" w:space="0" w:color="000000"/>
+              <w:top w:val="none" w:sz="0" w:space="0" w:color="000000"/>
+              <w:left w:val="none" w:sz="0" w:space="0" w:color="000000"/>
+              <w:right w:val="none" w:sz="0" w:space="0" w:color="000000"/>
+            </w:tcBorders>
+            <w:shd w:val="clear" w:color="auto" w:fill="FFFFFF"/>
+            <w:tcMar>
+              <w:top w:w="0" w:type="dxa"/>
+              <w:bottom w:w="0" w:type="dxa"/>
+              <w:left w:w="0" w:type="dxa"/>
+              <w:right w:w="0" w:type="dxa"/>
+            </w:tcMar>
+            <w:vAlign w:val="center"/>
+          </w:tcPr>
+          <w:p>
+            <w:pPr>
+              <w:pStyle w:val="Normal"/>
+              <w:jc w:val="center"/>
+              <w:pBdr>
+                <w:bottom w:val="none" w:sz="0" w:space="0" w:color="000000"/>
+                <w:top w:val="none" w:sz="0" w:space="0" w:color="000000"/>
+                <w:left w:val="none" w:sz="0" w:space="0" w:color="000000"/>
+                <w:right w:val="none" w:sz="0" w:space="0" w:color="000000"/>
+              </w:pBdr>
+              <w:spacing w:after="100" w:before="100" w:line="240"/>
+              <w:ind w:left="100" w:right="100" w:firstLine="0" w:firstLineChars="0"/>
+            </w:pPr>
+            <w:r>
+              <w:rPr>
+                <w:rFonts w:ascii="Arial" w:hAnsi="Arial" w:eastAsia="Arial" w:cs="Arial"/>
+                <w:i w:val="false"/>
+                <w:b w:val="false"/>
+                <w:u w:val="none"/>
+                <w:sz w:val="22"/>
+                <w:szCs w:val="22"/>
+                <w:color w:val="000000"/>
+              </w:rPr>
+              <w:t xml:space="preserve">101 (181)</w:t>
+            </w:r>
+          </w:p>
+        </w:tc>
+        <w:tc>
+          <w:tcPr>
+            <w:tcBorders>
+              <w:bottom w:val="none" w:sz="0" w:space="0" w:color="000000"/>
+              <w:top w:val="none" w:sz="0" w:space="0" w:color="000000"/>
+              <w:left w:val="none" w:sz="0" w:space="0" w:color="000000"/>
+              <w:right w:val="none" w:sz="0" w:space="0" w:color="000000"/>
+            </w:tcBorders>
+            <w:shd w:val="clear" w:color="auto" w:fill="FFFFFF"/>
+            <w:tcMar>
+              <w:top w:w="0" w:type="dxa"/>
+              <w:bottom w:w="0" w:type="dxa"/>
+              <w:left w:w="0" w:type="dxa"/>
+              <w:right w:w="0" w:type="dxa"/>
+            </w:tcMar>
+            <w:vAlign w:val="center"/>
+          </w:tcPr>
+          <w:p>
+            <w:pPr>
+              <w:pStyle w:val="Normal"/>
+              <w:jc w:val="center"/>
+              <w:pBdr>
+                <w:bottom w:val="none" w:sz="0" w:space="0" w:color="000000"/>
+                <w:top w:val="none" w:sz="0" w:space="0" w:color="000000"/>
+                <w:left w:val="none" w:sz="0" w:space="0" w:color="000000"/>
+                <w:right w:val="none" w:sz="0" w:space="0" w:color="000000"/>
+              </w:pBdr>
+              <w:spacing w:after="100" w:before="100" w:line="240"/>
+              <w:ind w:left="100" w:right="100" w:firstLine="0" w:firstLineChars="0"/>
+            </w:pPr>
+            <w:r>
+              <w:rPr>
+                <w:rFonts w:ascii="Arial" w:hAnsi="Arial" w:eastAsia="Arial" w:cs="Arial"/>
+                <w:i w:val="false"/>
+                <w:b w:val="false"/>
+                <w:u w:val="none"/>
+                <w:sz w:val="22"/>
+                <w:szCs w:val="22"/>
+                <w:color w:val="000000"/>
+              </w:rPr>
+              <w:t xml:space="preserve">383 (290)</w:t>
+            </w:r>
+          </w:p>
+        </w:tc>
+        <w:tc>
+          <w:tcPr>
+            <w:tcBorders>
+              <w:bottom w:val="none" w:sz="0" w:space="0" w:color="000000"/>
+              <w:top w:val="none" w:sz="0" w:space="0" w:color="000000"/>
+              <w:left w:val="none" w:sz="0" w:space="0" w:color="000000"/>
+              <w:right w:val="none" w:sz="0" w:space="0" w:color="000000"/>
+            </w:tcBorders>
+            <w:shd w:val="clear" w:color="auto" w:fill="FFFFFF"/>
+            <w:tcMar>
+              <w:top w:w="0" w:type="dxa"/>
+              <w:bottom w:w="0" w:type="dxa"/>
+              <w:left w:w="0" w:type="dxa"/>
+              <w:right w:w="0" w:type="dxa"/>
+            </w:tcMar>
+            <w:vAlign w:val="center"/>
+          </w:tcPr>
+          <w:p>
+            <w:pPr>
+              <w:pStyle w:val="Normal"/>
+              <w:jc w:val="center"/>
+              <w:pBdr>
+                <w:bottom w:val="none" w:sz="0" w:space="0" w:color="000000"/>
+                <w:top w:val="none" w:sz="0" w:space="0" w:color="000000"/>
+                <w:left w:val="none" w:sz="0" w:space="0" w:color="000000"/>
+                <w:right w:val="none" w:sz="0" w:space="0" w:color="000000"/>
+              </w:pBdr>
+              <w:spacing w:after="100" w:before="100" w:line="240"/>
+              <w:ind w:left="100" w:right="100" w:firstLine="0" w:firstLineChars="0"/>
+            </w:pPr>
+            <w:r>
+              <w:rPr>
+                <w:rFonts w:ascii="Arial" w:hAnsi="Arial" w:eastAsia="Arial" w:cs="Arial"/>
+                <w:i w:val="false"/>
+                <w:b w:val="false"/>
+                <w:u w:val="none"/>
+                <w:sz w:val="22"/>
+                <w:szCs w:val="22"/>
+                <w:color w:val="000000"/>
+              </w:rPr>
+              <w:t xml:space="preserve">17.1 (159)</w:t>
+            </w:r>
+          </w:p>
+        </w:tc>
+        <w:tc>
+          <w:tcPr>
+            <w:tcBorders>
+              <w:bottom w:val="none" w:sz="0" w:space="0" w:color="000000"/>
+              <w:top w:val="none" w:sz="0" w:space="0" w:color="000000"/>
+              <w:left w:val="none" w:sz="0" w:space="0" w:color="000000"/>
+              <w:right w:val="none" w:sz="0" w:space="0" w:color="000000"/>
+            </w:tcBorders>
+            <w:shd w:val="clear" w:color="auto" w:fill="FFFFFF"/>
+            <w:tcMar>
+              <w:top w:w="0" w:type="dxa"/>
+              <w:bottom w:w="0" w:type="dxa"/>
+              <w:left w:w="0" w:type="dxa"/>
+              <w:right w:w="0" w:type="dxa"/>
+            </w:tcMar>
+            <w:vAlign w:val="center"/>
+          </w:tcPr>
+          <w:p>
+            <w:pPr>
+              <w:pStyle w:val="Normal"/>
+              <w:jc w:val="center"/>
+              <w:pBdr>
+                <w:bottom w:val="none" w:sz="0" w:space="0" w:color="000000"/>
+                <w:top w:val="none" w:sz="0" w:space="0" w:color="000000"/>
+                <w:left w:val="none" w:sz="0" w:space="0" w:color="000000"/>
+                <w:right w:val="none" w:sz="0" w:space="0" w:color="000000"/>
+              </w:pBdr>
+              <w:spacing w:after="100" w:before="100" w:line="240"/>
+              <w:ind w:left="100" w:right="100" w:firstLine="0" w:firstLineChars="0"/>
+            </w:pPr>
+            <w:r>
+              <w:rPr>
+                <w:rFonts w:ascii="Arial" w:hAnsi="Arial" w:eastAsia="Arial" w:cs="Arial"/>
+                <w:i w:val="false"/>
+                <w:b w:val="false"/>
+                <w:u w:val="none"/>
+                <w:sz w:val="22"/>
+                <w:szCs w:val="22"/>
+                <w:color w:val="000000"/>
+              </w:rPr>
+              <w:t xml:space="preserve">-70.7 (329)</w:t>
             </w:r>
           </w:p>
         </w:tc>
@@ -4213,183 +4213,183 @@
                 <w:szCs w:val="22"/>
                 <w:color w:val="000000"/>
               </w:rPr>
+              <w:t xml:space="preserve">1</w:t>
+            </w:r>
+          </w:p>
+        </w:tc>
+        <w:tc>
+          <w:tcPr>
+            <w:tcBorders>
+              <w:bottom w:val="none" w:sz="0" w:space="0" w:color="000000"/>
+              <w:top w:val="none" w:sz="0" w:space="0" w:color="000000"/>
+              <w:left w:val="none" w:sz="0" w:space="0" w:color="000000"/>
+              <w:right w:val="none" w:sz="0" w:space="0" w:color="000000"/>
+            </w:tcBorders>
+            <w:shd w:val="clear" w:color="auto" w:fill="FFFFFF"/>
+            <w:tcMar>
+              <w:top w:w="0" w:type="dxa"/>
+              <w:bottom w:w="0" w:type="dxa"/>
+              <w:left w:w="0" w:type="dxa"/>
+              <w:right w:w="0" w:type="dxa"/>
+            </w:tcMar>
+            <w:vAlign w:val="center"/>
+          </w:tcPr>
+          <w:p>
+            <w:pPr>
+              <w:pStyle w:val="Normal"/>
+              <w:jc w:val="center"/>
+              <w:pBdr>
+                <w:bottom w:val="none" w:sz="0" w:space="0" w:color="000000"/>
+                <w:top w:val="none" w:sz="0" w:space="0" w:color="000000"/>
+                <w:left w:val="none" w:sz="0" w:space="0" w:color="000000"/>
+                <w:right w:val="none" w:sz="0" w:space="0" w:color="000000"/>
+              </w:pBdr>
+              <w:spacing w:after="100" w:before="100" w:line="240"/>
+              <w:ind w:left="100" w:right="100" w:firstLine="0" w:firstLineChars="0"/>
+            </w:pPr>
+            <w:r>
+              <w:rPr>
+                <w:rFonts w:ascii="Arial" w:hAnsi="Arial" w:eastAsia="Arial" w:cs="Arial"/>
+                <w:i w:val="false"/>
+                <w:b w:val="false"/>
+                <w:u w:val="none"/>
+                <w:sz w:val="22"/>
+                <w:szCs w:val="22"/>
+                <w:color w:val="000000"/>
+              </w:rPr>
+              <w:t xml:space="preserve">0</w:t>
+            </w:r>
+          </w:p>
+        </w:tc>
+        <w:tc>
+          <w:tcPr>
+            <w:tcBorders>
+              <w:bottom w:val="none" w:sz="0" w:space="0" w:color="000000"/>
+              <w:top w:val="none" w:sz="0" w:space="0" w:color="000000"/>
+              <w:left w:val="none" w:sz="0" w:space="0" w:color="000000"/>
+              <w:right w:val="none" w:sz="0" w:space="0" w:color="000000"/>
+            </w:tcBorders>
+            <w:shd w:val="clear" w:color="auto" w:fill="FFFFFF"/>
+            <w:tcMar>
+              <w:top w:w="0" w:type="dxa"/>
+              <w:bottom w:w="0" w:type="dxa"/>
+              <w:left w:w="0" w:type="dxa"/>
+              <w:right w:w="0" w:type="dxa"/>
+            </w:tcMar>
+            <w:vAlign w:val="center"/>
+          </w:tcPr>
+          <w:p>
+            <w:pPr>
+              <w:pStyle w:val="Normal"/>
+              <w:jc w:val="center"/>
+              <w:pBdr>
+                <w:bottom w:val="none" w:sz="0" w:space="0" w:color="000000"/>
+                <w:top w:val="none" w:sz="0" w:space="0" w:color="000000"/>
+                <w:left w:val="none" w:sz="0" w:space="0" w:color="000000"/>
+                <w:right w:val="none" w:sz="0" w:space="0" w:color="000000"/>
+              </w:pBdr>
+              <w:spacing w:after="100" w:before="100" w:line="240"/>
+              <w:ind w:left="100" w:right="100" w:firstLine="0" w:firstLineChars="0"/>
+            </w:pPr>
+            <w:r>
+              <w:rPr>
+                <w:rFonts w:ascii="Arial" w:hAnsi="Arial" w:eastAsia="Arial" w:cs="Arial"/>
+                <w:i w:val="false"/>
+                <w:b w:val="false"/>
+                <w:u w:val="none"/>
+                <w:sz w:val="22"/>
+                <w:szCs w:val="22"/>
+                <w:color w:val="000000"/>
+              </w:rPr>
+              <w:t xml:space="preserve">1</w:t>
+            </w:r>
+          </w:p>
+        </w:tc>
+        <w:tc>
+          <w:tcPr>
+            <w:tcBorders>
+              <w:bottom w:val="none" w:sz="0" w:space="0" w:color="000000"/>
+              <w:top w:val="none" w:sz="0" w:space="0" w:color="000000"/>
+              <w:left w:val="none" w:sz="0" w:space="0" w:color="000000"/>
+              <w:right w:val="none" w:sz="0" w:space="0" w:color="000000"/>
+            </w:tcBorders>
+            <w:shd w:val="clear" w:color="auto" w:fill="FFFFFF"/>
+            <w:tcMar>
+              <w:top w:w="0" w:type="dxa"/>
+              <w:bottom w:w="0" w:type="dxa"/>
+              <w:left w:w="0" w:type="dxa"/>
+              <w:right w:w="0" w:type="dxa"/>
+            </w:tcMar>
+            <w:vAlign w:val="center"/>
+          </w:tcPr>
+          <w:p>
+            <w:pPr>
+              <w:pStyle w:val="Normal"/>
+              <w:jc w:val="center"/>
+              <w:pBdr>
+                <w:bottom w:val="none" w:sz="0" w:space="0" w:color="000000"/>
+                <w:top w:val="none" w:sz="0" w:space="0" w:color="000000"/>
+                <w:left w:val="none" w:sz="0" w:space="0" w:color="000000"/>
+                <w:right w:val="none" w:sz="0" w:space="0" w:color="000000"/>
+              </w:pBdr>
+              <w:spacing w:after="100" w:before="100" w:line="240"/>
+              <w:ind w:left="100" w:right="100" w:firstLine="0" w:firstLineChars="0"/>
+            </w:pPr>
+            <w:r>
+              <w:rPr>
+                <w:rFonts w:ascii="Arial" w:hAnsi="Arial" w:eastAsia="Arial" w:cs="Arial"/>
+                <w:i w:val="false"/>
+                <w:b w:val="false"/>
+                <w:u w:val="none"/>
+                <w:sz w:val="22"/>
+                <w:szCs w:val="22"/>
+                <w:color w:val="000000"/>
+              </w:rPr>
+              <w:t xml:space="preserve">0</w:t>
+            </w:r>
+          </w:p>
+        </w:tc>
+        <w:tc>
+          <w:tcPr>
+            <w:tcBorders>
+              <w:bottom w:val="none" w:sz="0" w:space="0" w:color="000000"/>
+              <w:top w:val="none" w:sz="0" w:space="0" w:color="000000"/>
+              <w:left w:val="none" w:sz="0" w:space="0" w:color="000000"/>
+              <w:right w:val="none" w:sz="0" w:space="0" w:color="000000"/>
+            </w:tcBorders>
+            <w:shd w:val="clear" w:color="auto" w:fill="FFFFFF"/>
+            <w:tcMar>
+              <w:top w:w="0" w:type="dxa"/>
+              <w:bottom w:w="0" w:type="dxa"/>
+              <w:left w:w="0" w:type="dxa"/>
+              <w:right w:w="0" w:type="dxa"/>
+            </w:tcMar>
+            <w:vAlign w:val="center"/>
+          </w:tcPr>
+          <w:p>
+            <w:pPr>
+              <w:pStyle w:val="Normal"/>
+              <w:jc w:val="center"/>
+              <w:pBdr>
+                <w:bottom w:val="none" w:sz="0" w:space="0" w:color="000000"/>
+                <w:top w:val="none" w:sz="0" w:space="0" w:color="000000"/>
+                <w:left w:val="none" w:sz="0" w:space="0" w:color="000000"/>
+                <w:right w:val="none" w:sz="0" w:space="0" w:color="000000"/>
+              </w:pBdr>
+              <w:spacing w:after="100" w:before="100" w:line="240"/>
+              <w:ind w:left="100" w:right="100" w:firstLine="0" w:firstLineChars="0"/>
+            </w:pPr>
+            <w:r>
+              <w:rPr>
+                <w:rFonts w:ascii="Arial" w:hAnsi="Arial" w:eastAsia="Arial" w:cs="Arial"/>
+                <w:i w:val="false"/>
+                <w:b w:val="false"/>
+                <w:u w:val="none"/>
+                <w:sz w:val="22"/>
+                <w:szCs w:val="22"/>
+                <w:color w:val="000000"/>
+              </w:rPr>
               <w:t xml:space="preserve">2</w:t>
-            </w:r>
-          </w:p>
-        </w:tc>
-        <w:tc>
-          <w:tcPr>
-            <w:tcBorders>
-              <w:bottom w:val="none" w:sz="0" w:space="0" w:color="000000"/>
-              <w:top w:val="none" w:sz="0" w:space="0" w:color="000000"/>
-              <w:left w:val="none" w:sz="0" w:space="0" w:color="000000"/>
-              <w:right w:val="none" w:sz="0" w:space="0" w:color="000000"/>
-            </w:tcBorders>
-            <w:shd w:val="clear" w:color="auto" w:fill="FFFFFF"/>
-            <w:tcMar>
-              <w:top w:w="0" w:type="dxa"/>
-              <w:bottom w:w="0" w:type="dxa"/>
-              <w:left w:w="0" w:type="dxa"/>
-              <w:right w:w="0" w:type="dxa"/>
-            </w:tcMar>
-            <w:vAlign w:val="center"/>
-          </w:tcPr>
-          <w:p>
-            <w:pPr>
-              <w:pStyle w:val="Normal"/>
-              <w:jc w:val="center"/>
-              <w:pBdr>
-                <w:bottom w:val="none" w:sz="0" w:space="0" w:color="000000"/>
-                <w:top w:val="none" w:sz="0" w:space="0" w:color="000000"/>
-                <w:left w:val="none" w:sz="0" w:space="0" w:color="000000"/>
-                <w:right w:val="none" w:sz="0" w:space="0" w:color="000000"/>
-              </w:pBdr>
-              <w:spacing w:after="100" w:before="100" w:line="240"/>
-              <w:ind w:left="100" w:right="100" w:firstLine="0" w:firstLineChars="0"/>
-            </w:pPr>
-            <w:r>
-              <w:rPr>
-                <w:rFonts w:ascii="Arial" w:hAnsi="Arial" w:eastAsia="Arial" w:cs="Arial"/>
-                <w:i w:val="false"/>
-                <w:b w:val="false"/>
-                <w:u w:val="none"/>
-                <w:sz w:val="22"/>
-                <w:szCs w:val="22"/>
-                <w:color w:val="000000"/>
-              </w:rPr>
-              <w:t xml:space="preserve">1</w:t>
-            </w:r>
-          </w:p>
-        </w:tc>
-        <w:tc>
-          <w:tcPr>
-            <w:tcBorders>
-              <w:bottom w:val="none" w:sz="0" w:space="0" w:color="000000"/>
-              <w:top w:val="none" w:sz="0" w:space="0" w:color="000000"/>
-              <w:left w:val="none" w:sz="0" w:space="0" w:color="000000"/>
-              <w:right w:val="none" w:sz="0" w:space="0" w:color="000000"/>
-            </w:tcBorders>
-            <w:shd w:val="clear" w:color="auto" w:fill="FFFFFF"/>
-            <w:tcMar>
-              <w:top w:w="0" w:type="dxa"/>
-              <w:bottom w:w="0" w:type="dxa"/>
-              <w:left w:w="0" w:type="dxa"/>
-              <w:right w:w="0" w:type="dxa"/>
-            </w:tcMar>
-            <w:vAlign w:val="center"/>
-          </w:tcPr>
-          <w:p>
-            <w:pPr>
-              <w:pStyle w:val="Normal"/>
-              <w:jc w:val="center"/>
-              <w:pBdr>
-                <w:bottom w:val="none" w:sz="0" w:space="0" w:color="000000"/>
-                <w:top w:val="none" w:sz="0" w:space="0" w:color="000000"/>
-                <w:left w:val="none" w:sz="0" w:space="0" w:color="000000"/>
-                <w:right w:val="none" w:sz="0" w:space="0" w:color="000000"/>
-              </w:pBdr>
-              <w:spacing w:after="100" w:before="100" w:line="240"/>
-              <w:ind w:left="100" w:right="100" w:firstLine="0" w:firstLineChars="0"/>
-            </w:pPr>
-            <w:r>
-              <w:rPr>
-                <w:rFonts w:ascii="Arial" w:hAnsi="Arial" w:eastAsia="Arial" w:cs="Arial"/>
-                <w:i w:val="false"/>
-                <w:b w:val="false"/>
-                <w:u w:val="none"/>
-                <w:sz w:val="22"/>
-                <w:szCs w:val="22"/>
-                <w:color w:val="000000"/>
-              </w:rPr>
-              <w:t xml:space="preserve">2</w:t>
-            </w:r>
-          </w:p>
-        </w:tc>
-        <w:tc>
-          <w:tcPr>
-            <w:tcBorders>
-              <w:bottom w:val="none" w:sz="0" w:space="0" w:color="000000"/>
-              <w:top w:val="none" w:sz="0" w:space="0" w:color="000000"/>
-              <w:left w:val="none" w:sz="0" w:space="0" w:color="000000"/>
-              <w:right w:val="none" w:sz="0" w:space="0" w:color="000000"/>
-            </w:tcBorders>
-            <w:shd w:val="clear" w:color="auto" w:fill="FFFFFF"/>
-            <w:tcMar>
-              <w:top w:w="0" w:type="dxa"/>
-              <w:bottom w:w="0" w:type="dxa"/>
-              <w:left w:w="0" w:type="dxa"/>
-              <w:right w:w="0" w:type="dxa"/>
-            </w:tcMar>
-            <w:vAlign w:val="center"/>
-          </w:tcPr>
-          <w:p>
-            <w:pPr>
-              <w:pStyle w:val="Normal"/>
-              <w:jc w:val="center"/>
-              <w:pBdr>
-                <w:bottom w:val="none" w:sz="0" w:space="0" w:color="000000"/>
-                <w:top w:val="none" w:sz="0" w:space="0" w:color="000000"/>
-                <w:left w:val="none" w:sz="0" w:space="0" w:color="000000"/>
-                <w:right w:val="none" w:sz="0" w:space="0" w:color="000000"/>
-              </w:pBdr>
-              <w:spacing w:after="100" w:before="100" w:line="240"/>
-              <w:ind w:left="100" w:right="100" w:firstLine="0" w:firstLineChars="0"/>
-            </w:pPr>
-            <w:r>
-              <w:rPr>
-                <w:rFonts w:ascii="Arial" w:hAnsi="Arial" w:eastAsia="Arial" w:cs="Arial"/>
-                <w:i w:val="false"/>
-                <w:b w:val="false"/>
-                <w:u w:val="none"/>
-                <w:sz w:val="22"/>
-                <w:szCs w:val="22"/>
-                <w:color w:val="000000"/>
-              </w:rPr>
-              <w:t xml:space="preserve">0</w:t>
-            </w:r>
-          </w:p>
-        </w:tc>
-        <w:tc>
-          <w:tcPr>
-            <w:tcBorders>
-              <w:bottom w:val="none" w:sz="0" w:space="0" w:color="000000"/>
-              <w:top w:val="none" w:sz="0" w:space="0" w:color="000000"/>
-              <w:left w:val="none" w:sz="0" w:space="0" w:color="000000"/>
-              <w:right w:val="none" w:sz="0" w:space="0" w:color="000000"/>
-            </w:tcBorders>
-            <w:shd w:val="clear" w:color="auto" w:fill="FFFFFF"/>
-            <w:tcMar>
-              <w:top w:w="0" w:type="dxa"/>
-              <w:bottom w:w="0" w:type="dxa"/>
-              <w:left w:w="0" w:type="dxa"/>
-              <w:right w:w="0" w:type="dxa"/>
-            </w:tcMar>
-            <w:vAlign w:val="center"/>
-          </w:tcPr>
-          <w:p>
-            <w:pPr>
-              <w:pStyle w:val="Normal"/>
-              <w:jc w:val="center"/>
-              <w:pBdr>
-                <w:bottom w:val="none" w:sz="0" w:space="0" w:color="000000"/>
-                <w:top w:val="none" w:sz="0" w:space="0" w:color="000000"/>
-                <w:left w:val="none" w:sz="0" w:space="0" w:color="000000"/>
-                <w:right w:val="none" w:sz="0" w:space="0" w:color="000000"/>
-              </w:pBdr>
-              <w:spacing w:after="100" w:before="100" w:line="240"/>
-              <w:ind w:left="100" w:right="100" w:firstLine="0" w:firstLineChars="0"/>
-            </w:pPr>
-            <w:r>
-              <w:rPr>
-                <w:rFonts w:ascii="Arial" w:hAnsi="Arial" w:eastAsia="Arial" w:cs="Arial"/>
-                <w:i w:val="false"/>
-                <w:b w:val="false"/>
-                <w:u w:val="none"/>
-                <w:sz w:val="22"/>
-                <w:szCs w:val="22"/>
-                <w:color w:val="000000"/>
-              </w:rPr>
-              <w:t xml:space="preserve">1</w:t>
             </w:r>
           </w:p>
         </w:tc>
@@ -4440,7 +4440,7 @@
       </w:tr>
       <w:tr>
         <w:trPr>
-          <w:trHeight w:val="617" w:hRule="auto"/>
+          <w:trHeight w:val="574" w:hRule="auto"/>
         </w:trPr>
         body13
         <w:tc>
@@ -4483,7 +4483,7 @@
                 <w:szCs w:val="22"/>
                 <w:color w:val="000000"/>
               </w:rPr>
-              <w:t xml:space="preserve">Maximal Oxygen Uptake change from test 2 (mL/min)</w:t>
+              <w:t xml:space="preserve">SLEDAI</w:t>
             </w:r>
           </w:p>
         </w:tc>
@@ -4841,7 +4841,7 @@
                 <w:szCs w:val="22"/>
                 <w:color w:val="000000"/>
               </w:rPr>
-              <w:t xml:space="preserve">7</w:t>
+              <w:t xml:space="preserve">9</w:t>
             </w:r>
           </w:p>
         </w:tc>
@@ -4929,50 +4929,6 @@
                 <w:szCs w:val="22"/>
                 <w:color w:val="000000"/>
               </w:rPr>
-              <w:t xml:space="preserve">5</w:t>
-            </w:r>
-          </w:p>
-        </w:tc>
-        <w:tc>
-          <w:tcPr>
-            <w:tcBorders>
-              <w:bottom w:val="none" w:sz="0" w:space="0" w:color="000000"/>
-              <w:top w:val="none" w:sz="0" w:space="0" w:color="000000"/>
-              <w:left w:val="none" w:sz="0" w:space="0" w:color="000000"/>
-              <w:right w:val="none" w:sz="0" w:space="0" w:color="000000"/>
-            </w:tcBorders>
-            <w:shd w:val="clear" w:color="auto" w:fill="FFFFFF"/>
-            <w:tcMar>
-              <w:top w:w="0" w:type="dxa"/>
-              <w:bottom w:w="0" w:type="dxa"/>
-              <w:left w:w="0" w:type="dxa"/>
-              <w:right w:w="0" w:type="dxa"/>
-            </w:tcMar>
-            <w:vAlign w:val="center"/>
-          </w:tcPr>
-          <w:p>
-            <w:pPr>
-              <w:pStyle w:val="Normal"/>
-              <w:jc w:val="center"/>
-              <w:pBdr>
-                <w:bottom w:val="none" w:sz="0" w:space="0" w:color="000000"/>
-                <w:top w:val="none" w:sz="0" w:space="0" w:color="000000"/>
-                <w:left w:val="none" w:sz="0" w:space="0" w:color="000000"/>
-                <w:right w:val="none" w:sz="0" w:space="0" w:color="000000"/>
-              </w:pBdr>
-              <w:spacing w:after="100" w:before="100" w:line="240"/>
-              <w:ind w:left="100" w:right="100" w:firstLine="0" w:firstLineChars="0"/>
-            </w:pPr>
-            <w:r>
-              <w:rPr>
-                <w:rFonts w:ascii="Arial" w:hAnsi="Arial" w:eastAsia="Arial" w:cs="Arial"/>
-                <w:i w:val="false"/>
-                <w:b w:val="false"/>
-                <w:u w:val="none"/>
-                <w:sz w:val="22"/>
-                <w:szCs w:val="22"/>
-                <w:color w:val="000000"/>
-              </w:rPr>
               <w:t xml:space="preserve">3</w:t>
             </w:r>
           </w:p>
@@ -5017,7 +4973,51 @@
                 <w:szCs w:val="22"/>
                 <w:color w:val="000000"/>
               </w:rPr>
-              <w:t xml:space="preserve">9</w:t>
+              <w:t xml:space="preserve">3</w:t>
+            </w:r>
+          </w:p>
+        </w:tc>
+        <w:tc>
+          <w:tcPr>
+            <w:tcBorders>
+              <w:bottom w:val="none" w:sz="0" w:space="0" w:color="000000"/>
+              <w:top w:val="none" w:sz="0" w:space="0" w:color="000000"/>
+              <w:left w:val="none" w:sz="0" w:space="0" w:color="000000"/>
+              <w:right w:val="none" w:sz="0" w:space="0" w:color="000000"/>
+            </w:tcBorders>
+            <w:shd w:val="clear" w:color="auto" w:fill="FFFFFF"/>
+            <w:tcMar>
+              <w:top w:w="0" w:type="dxa"/>
+              <w:bottom w:w="0" w:type="dxa"/>
+              <w:left w:w="0" w:type="dxa"/>
+              <w:right w:w="0" w:type="dxa"/>
+            </w:tcMar>
+            <w:vAlign w:val="center"/>
+          </w:tcPr>
+          <w:p>
+            <w:pPr>
+              <w:pStyle w:val="Normal"/>
+              <w:jc w:val="center"/>
+              <w:pBdr>
+                <w:bottom w:val="none" w:sz="0" w:space="0" w:color="000000"/>
+                <w:top w:val="none" w:sz="0" w:space="0" w:color="000000"/>
+                <w:left w:val="none" w:sz="0" w:space="0" w:color="000000"/>
+                <w:right w:val="none" w:sz="0" w:space="0" w:color="000000"/>
+              </w:pBdr>
+              <w:spacing w:after="100" w:before="100" w:line="240"/>
+              <w:ind w:left="100" w:right="100" w:firstLine="0" w:firstLineChars="0"/>
+            </w:pPr>
+            <w:r>
+              <w:rPr>
+                <w:rFonts w:ascii="Arial" w:hAnsi="Arial" w:eastAsia="Arial" w:cs="Arial"/>
+                <w:i w:val="false"/>
+                <w:b w:val="false"/>
+                <w:u w:val="none"/>
+                <w:sz w:val="22"/>
+                <w:szCs w:val="22"/>
+                <w:color w:val="000000"/>
+              </w:rPr>
+              <w:t xml:space="preserve">8</w:t>
             </w:r>
           </w:p>
         </w:tc>
@@ -5155,227 +5155,227 @@
                 <w:szCs w:val="22"/>
                 <w:color w:val="000000"/>
               </w:rPr>
-              <w:t xml:space="preserve">24.9 (300)</w:t>
-            </w:r>
-          </w:p>
-        </w:tc>
-        <w:tc>
-          <w:tcPr>
-            <w:tcBorders>
-              <w:bottom w:val="none" w:sz="0" w:space="0" w:color="000000"/>
-              <w:top w:val="none" w:sz="0" w:space="0" w:color="000000"/>
-              <w:left w:val="none" w:sz="0" w:space="0" w:color="000000"/>
-              <w:right w:val="none" w:sz="0" w:space="0" w:color="000000"/>
-            </w:tcBorders>
-            <w:shd w:val="clear" w:color="auto" w:fill="FFFFFF"/>
-            <w:tcMar>
-              <w:top w:w="0" w:type="dxa"/>
-              <w:bottom w:w="0" w:type="dxa"/>
-              <w:left w:w="0" w:type="dxa"/>
-              <w:right w:w="0" w:type="dxa"/>
-            </w:tcMar>
-            <w:vAlign w:val="center"/>
-          </w:tcPr>
-          <w:p>
-            <w:pPr>
-              <w:pStyle w:val="Normal"/>
-              <w:jc w:val="center"/>
-              <w:pBdr>
-                <w:bottom w:val="none" w:sz="0" w:space="0" w:color="000000"/>
-                <w:top w:val="none" w:sz="0" w:space="0" w:color="000000"/>
-                <w:left w:val="none" w:sz="0" w:space="0" w:color="000000"/>
-                <w:right w:val="none" w:sz="0" w:space="0" w:color="000000"/>
-              </w:pBdr>
-              <w:spacing w:after="100" w:before="100" w:line="240"/>
-              <w:ind w:left="100" w:right="100" w:firstLine="0" w:firstLineChars="0"/>
-            </w:pPr>
-            <w:r>
-              <w:rPr>
-                <w:rFonts w:ascii="Arial" w:hAnsi="Arial" w:eastAsia="Arial" w:cs="Arial"/>
-                <w:i w:val="false"/>
-                <w:b w:val="false"/>
-                <w:u w:val="none"/>
-                <w:sz w:val="22"/>
-                <w:szCs w:val="22"/>
-                <w:color w:val="000000"/>
-              </w:rPr>
-              <w:t xml:space="preserve">180 (216)</w:t>
-            </w:r>
-          </w:p>
-        </w:tc>
-        <w:tc>
-          <w:tcPr>
-            <w:tcBorders>
-              <w:bottom w:val="none" w:sz="0" w:space="0" w:color="000000"/>
-              <w:top w:val="none" w:sz="0" w:space="0" w:color="000000"/>
-              <w:left w:val="none" w:sz="0" w:space="0" w:color="000000"/>
-              <w:right w:val="none" w:sz="0" w:space="0" w:color="000000"/>
-            </w:tcBorders>
-            <w:shd w:val="clear" w:color="auto" w:fill="FFFFFF"/>
-            <w:tcMar>
-              <w:top w:w="0" w:type="dxa"/>
-              <w:bottom w:w="0" w:type="dxa"/>
-              <w:left w:w="0" w:type="dxa"/>
-              <w:right w:w="0" w:type="dxa"/>
-            </w:tcMar>
-            <w:vAlign w:val="center"/>
-          </w:tcPr>
-          <w:p>
-            <w:pPr>
-              <w:pStyle w:val="Normal"/>
-              <w:jc w:val="center"/>
-              <w:pBdr>
-                <w:bottom w:val="none" w:sz="0" w:space="0" w:color="000000"/>
-                <w:top w:val="none" w:sz="0" w:space="0" w:color="000000"/>
-                <w:left w:val="none" w:sz="0" w:space="0" w:color="000000"/>
-                <w:right w:val="none" w:sz="0" w:space="0" w:color="000000"/>
-              </w:pBdr>
-              <w:spacing w:after="100" w:before="100" w:line="240"/>
-              <w:ind w:left="100" w:right="100" w:firstLine="0" w:firstLineChars="0"/>
-            </w:pPr>
-            <w:r>
-              <w:rPr>
-                <w:rFonts w:ascii="Arial" w:hAnsi="Arial" w:eastAsia="Arial" w:cs="Arial"/>
-                <w:i w:val="false"/>
-                <w:b w:val="false"/>
-                <w:u w:val="none"/>
-                <w:sz w:val="22"/>
-                <w:szCs w:val="22"/>
-                <w:color w:val="000000"/>
-              </w:rPr>
-              <w:t xml:space="preserve">101 (181)</w:t>
-            </w:r>
-          </w:p>
-        </w:tc>
-        <w:tc>
-          <w:tcPr>
-            <w:tcBorders>
-              <w:bottom w:val="none" w:sz="0" w:space="0" w:color="000000"/>
-              <w:top w:val="none" w:sz="0" w:space="0" w:color="000000"/>
-              <w:left w:val="none" w:sz="0" w:space="0" w:color="000000"/>
-              <w:right w:val="none" w:sz="0" w:space="0" w:color="000000"/>
-            </w:tcBorders>
-            <w:shd w:val="clear" w:color="auto" w:fill="FFFFFF"/>
-            <w:tcMar>
-              <w:top w:w="0" w:type="dxa"/>
-              <w:bottom w:w="0" w:type="dxa"/>
-              <w:left w:w="0" w:type="dxa"/>
-              <w:right w:w="0" w:type="dxa"/>
-            </w:tcMar>
-            <w:vAlign w:val="center"/>
-          </w:tcPr>
-          <w:p>
-            <w:pPr>
-              <w:pStyle w:val="Normal"/>
-              <w:jc w:val="center"/>
-              <w:pBdr>
-                <w:bottom w:val="none" w:sz="0" w:space="0" w:color="000000"/>
-                <w:top w:val="none" w:sz="0" w:space="0" w:color="000000"/>
-                <w:left w:val="none" w:sz="0" w:space="0" w:color="000000"/>
-                <w:right w:val="none" w:sz="0" w:space="0" w:color="000000"/>
-              </w:pBdr>
-              <w:spacing w:after="100" w:before="100" w:line="240"/>
-              <w:ind w:left="100" w:right="100" w:firstLine="0" w:firstLineChars="0"/>
-            </w:pPr>
-            <w:r>
-              <w:rPr>
-                <w:rFonts w:ascii="Arial" w:hAnsi="Arial" w:eastAsia="Arial" w:cs="Arial"/>
-                <w:i w:val="false"/>
-                <w:b w:val="false"/>
-                <w:u w:val="none"/>
-                <w:sz w:val="22"/>
-                <w:szCs w:val="22"/>
-                <w:color w:val="000000"/>
-              </w:rPr>
-              <w:t xml:space="preserve">383 (290)</w:t>
-            </w:r>
-          </w:p>
-        </w:tc>
-        <w:tc>
-          <w:tcPr>
-            <w:tcBorders>
-              <w:bottom w:val="none" w:sz="0" w:space="0" w:color="000000"/>
-              <w:top w:val="none" w:sz="0" w:space="0" w:color="000000"/>
-              <w:left w:val="none" w:sz="0" w:space="0" w:color="000000"/>
-              <w:right w:val="none" w:sz="0" w:space="0" w:color="000000"/>
-            </w:tcBorders>
-            <w:shd w:val="clear" w:color="auto" w:fill="FFFFFF"/>
-            <w:tcMar>
-              <w:top w:w="0" w:type="dxa"/>
-              <w:bottom w:w="0" w:type="dxa"/>
-              <w:left w:w="0" w:type="dxa"/>
-              <w:right w:w="0" w:type="dxa"/>
-            </w:tcMar>
-            <w:vAlign w:val="center"/>
-          </w:tcPr>
-          <w:p>
-            <w:pPr>
-              <w:pStyle w:val="Normal"/>
-              <w:jc w:val="center"/>
-              <w:pBdr>
-                <w:bottom w:val="none" w:sz="0" w:space="0" w:color="000000"/>
-                <w:top w:val="none" w:sz="0" w:space="0" w:color="000000"/>
-                <w:left w:val="none" w:sz="0" w:space="0" w:color="000000"/>
-                <w:right w:val="none" w:sz="0" w:space="0" w:color="000000"/>
-              </w:pBdr>
-              <w:spacing w:after="100" w:before="100" w:line="240"/>
-              <w:ind w:left="100" w:right="100" w:firstLine="0" w:firstLineChars="0"/>
-            </w:pPr>
-            <w:r>
-              <w:rPr>
-                <w:rFonts w:ascii="Arial" w:hAnsi="Arial" w:eastAsia="Arial" w:cs="Arial"/>
-                <w:i w:val="false"/>
-                <w:b w:val="false"/>
-                <w:u w:val="none"/>
-                <w:sz w:val="22"/>
-                <w:szCs w:val="22"/>
-                <w:color w:val="000000"/>
-              </w:rPr>
-              <w:t xml:space="preserve">17.1 (159)</w:t>
-            </w:r>
-          </w:p>
-        </w:tc>
-        <w:tc>
-          <w:tcPr>
-            <w:tcBorders>
-              <w:bottom w:val="none" w:sz="0" w:space="0" w:color="000000"/>
-              <w:top w:val="none" w:sz="0" w:space="0" w:color="000000"/>
-              <w:left w:val="none" w:sz="0" w:space="0" w:color="000000"/>
-              <w:right w:val="none" w:sz="0" w:space="0" w:color="000000"/>
-            </w:tcBorders>
-            <w:shd w:val="clear" w:color="auto" w:fill="FFFFFF"/>
-            <w:tcMar>
-              <w:top w:w="0" w:type="dxa"/>
-              <w:bottom w:w="0" w:type="dxa"/>
-              <w:left w:w="0" w:type="dxa"/>
-              <w:right w:w="0" w:type="dxa"/>
-            </w:tcMar>
-            <w:vAlign w:val="center"/>
-          </w:tcPr>
-          <w:p>
-            <w:pPr>
-              <w:pStyle w:val="Normal"/>
-              <w:jc w:val="center"/>
-              <w:pBdr>
-                <w:bottom w:val="none" w:sz="0" w:space="0" w:color="000000"/>
-                <w:top w:val="none" w:sz="0" w:space="0" w:color="000000"/>
-                <w:left w:val="none" w:sz="0" w:space="0" w:color="000000"/>
-                <w:right w:val="none" w:sz="0" w:space="0" w:color="000000"/>
-              </w:pBdr>
-              <w:spacing w:after="100" w:before="100" w:line="240"/>
-              <w:ind w:left="100" w:right="100" w:firstLine="0" w:firstLineChars="0"/>
-            </w:pPr>
-            <w:r>
-              <w:rPr>
-                <w:rFonts w:ascii="Arial" w:hAnsi="Arial" w:eastAsia="Arial" w:cs="Arial"/>
-                <w:i w:val="false"/>
-                <w:b w:val="false"/>
-                <w:u w:val="none"/>
-                <w:sz w:val="22"/>
-                <w:szCs w:val="22"/>
-                <w:color w:val="000000"/>
-              </w:rPr>
-              <w:t xml:space="preserve">-70.7 (329)</w:t>
+              <w:t xml:space="preserve">1.56 (3.43)</w:t>
+            </w:r>
+          </w:p>
+        </w:tc>
+        <w:tc>
+          <w:tcPr>
+            <w:tcBorders>
+              <w:bottom w:val="none" w:sz="0" w:space="0" w:color="000000"/>
+              <w:top w:val="none" w:sz="0" w:space="0" w:color="000000"/>
+              <w:left w:val="none" w:sz="0" w:space="0" w:color="000000"/>
+              <w:right w:val="none" w:sz="0" w:space="0" w:color="000000"/>
+            </w:tcBorders>
+            <w:shd w:val="clear" w:color="auto" w:fill="FFFFFF"/>
+            <w:tcMar>
+              <w:top w:w="0" w:type="dxa"/>
+              <w:bottom w:w="0" w:type="dxa"/>
+              <w:left w:w="0" w:type="dxa"/>
+              <w:right w:w="0" w:type="dxa"/>
+            </w:tcMar>
+            <w:vAlign w:val="center"/>
+          </w:tcPr>
+          <w:p>
+            <w:pPr>
+              <w:pStyle w:val="Normal"/>
+              <w:jc w:val="center"/>
+              <w:pBdr>
+                <w:bottom w:val="none" w:sz="0" w:space="0" w:color="000000"/>
+                <w:top w:val="none" w:sz="0" w:space="0" w:color="000000"/>
+                <w:left w:val="none" w:sz="0" w:space="0" w:color="000000"/>
+                <w:right w:val="none" w:sz="0" w:space="0" w:color="000000"/>
+              </w:pBdr>
+              <w:spacing w:after="100" w:before="100" w:line="240"/>
+              <w:ind w:left="100" w:right="100" w:firstLine="0" w:firstLineChars="0"/>
+            </w:pPr>
+            <w:r>
+              <w:rPr>
+                <w:rFonts w:ascii="Arial" w:hAnsi="Arial" w:eastAsia="Arial" w:cs="Arial"/>
+                <w:i w:val="false"/>
+                <w:b w:val="false"/>
+                <w:u w:val="none"/>
+                <w:sz w:val="22"/>
+                <w:szCs w:val="22"/>
+                <w:color w:val="000000"/>
+              </w:rPr>
+              <w:t xml:space="preserve">1.67 (4.23)</w:t>
+            </w:r>
+          </w:p>
+        </w:tc>
+        <w:tc>
+          <w:tcPr>
+            <w:tcBorders>
+              <w:bottom w:val="none" w:sz="0" w:space="0" w:color="000000"/>
+              <w:top w:val="none" w:sz="0" w:space="0" w:color="000000"/>
+              <w:left w:val="none" w:sz="0" w:space="0" w:color="000000"/>
+              <w:right w:val="none" w:sz="0" w:space="0" w:color="000000"/>
+            </w:tcBorders>
+            <w:shd w:val="clear" w:color="auto" w:fill="FFFFFF"/>
+            <w:tcMar>
+              <w:top w:w="0" w:type="dxa"/>
+              <w:bottom w:w="0" w:type="dxa"/>
+              <w:left w:w="0" w:type="dxa"/>
+              <w:right w:w="0" w:type="dxa"/>
+            </w:tcMar>
+            <w:vAlign w:val="center"/>
+          </w:tcPr>
+          <w:p>
+            <w:pPr>
+              <w:pStyle w:val="Normal"/>
+              <w:jc w:val="center"/>
+              <w:pBdr>
+                <w:bottom w:val="none" w:sz="0" w:space="0" w:color="000000"/>
+                <w:top w:val="none" w:sz="0" w:space="0" w:color="000000"/>
+                <w:left w:val="none" w:sz="0" w:space="0" w:color="000000"/>
+                <w:right w:val="none" w:sz="0" w:space="0" w:color="000000"/>
+              </w:pBdr>
+              <w:spacing w:after="100" w:before="100" w:line="240"/>
+              <w:ind w:left="100" w:right="100" w:firstLine="0" w:firstLineChars="0"/>
+            </w:pPr>
+            <w:r>
+              <w:rPr>
+                <w:rFonts w:ascii="Arial" w:hAnsi="Arial" w:eastAsia="Arial" w:cs="Arial"/>
+                <w:i w:val="false"/>
+                <w:b w:val="false"/>
+                <w:u w:val="none"/>
+                <w:sz w:val="22"/>
+                <w:szCs w:val="22"/>
+                <w:color w:val="000000"/>
+              </w:rPr>
+              <w:t xml:space="preserve">0 (4.00)</w:t>
+            </w:r>
+          </w:p>
+        </w:tc>
+        <w:tc>
+          <w:tcPr>
+            <w:tcBorders>
+              <w:bottom w:val="none" w:sz="0" w:space="0" w:color="000000"/>
+              <w:top w:val="none" w:sz="0" w:space="0" w:color="000000"/>
+              <w:left w:val="none" w:sz="0" w:space="0" w:color="000000"/>
+              <w:right w:val="none" w:sz="0" w:space="0" w:color="000000"/>
+            </w:tcBorders>
+            <w:shd w:val="clear" w:color="auto" w:fill="FFFFFF"/>
+            <w:tcMar>
+              <w:top w:w="0" w:type="dxa"/>
+              <w:bottom w:w="0" w:type="dxa"/>
+              <w:left w:w="0" w:type="dxa"/>
+              <w:right w:w="0" w:type="dxa"/>
+            </w:tcMar>
+            <w:vAlign w:val="center"/>
+          </w:tcPr>
+          <w:p>
+            <w:pPr>
+              <w:pStyle w:val="Normal"/>
+              <w:jc w:val="center"/>
+              <w:pBdr>
+                <w:bottom w:val="none" w:sz="0" w:space="0" w:color="000000"/>
+                <w:top w:val="none" w:sz="0" w:space="0" w:color="000000"/>
+                <w:left w:val="none" w:sz="0" w:space="0" w:color="000000"/>
+                <w:right w:val="none" w:sz="0" w:space="0" w:color="000000"/>
+              </w:pBdr>
+              <w:spacing w:after="100" w:before="100" w:line="240"/>
+              <w:ind w:left="100" w:right="100" w:firstLine="0" w:firstLineChars="0"/>
+            </w:pPr>
+            <w:r>
+              <w:rPr>
+                <w:rFonts w:ascii="Arial" w:hAnsi="Arial" w:eastAsia="Arial" w:cs="Arial"/>
+                <w:i w:val="false"/>
+                <w:b w:val="false"/>
+                <w:u w:val="none"/>
+                <w:sz w:val="22"/>
+                <w:szCs w:val="22"/>
+                <w:color w:val="000000"/>
+              </w:rPr>
+              <w:t xml:space="preserve">0.667 (4.16)</w:t>
+            </w:r>
+          </w:p>
+        </w:tc>
+        <w:tc>
+          <w:tcPr>
+            <w:tcBorders>
+              <w:bottom w:val="none" w:sz="0" w:space="0" w:color="000000"/>
+              <w:top w:val="none" w:sz="0" w:space="0" w:color="000000"/>
+              <w:left w:val="none" w:sz="0" w:space="0" w:color="000000"/>
+              <w:right w:val="none" w:sz="0" w:space="0" w:color="000000"/>
+            </w:tcBorders>
+            <w:shd w:val="clear" w:color="auto" w:fill="FFFFFF"/>
+            <w:tcMar>
+              <w:top w:w="0" w:type="dxa"/>
+              <w:bottom w:w="0" w:type="dxa"/>
+              <w:left w:w="0" w:type="dxa"/>
+              <w:right w:w="0" w:type="dxa"/>
+            </w:tcMar>
+            <w:vAlign w:val="center"/>
+          </w:tcPr>
+          <w:p>
+            <w:pPr>
+              <w:pStyle w:val="Normal"/>
+              <w:jc w:val="center"/>
+              <w:pBdr>
+                <w:bottom w:val="none" w:sz="0" w:space="0" w:color="000000"/>
+                <w:top w:val="none" w:sz="0" w:space="0" w:color="000000"/>
+                <w:left w:val="none" w:sz="0" w:space="0" w:color="000000"/>
+                <w:right w:val="none" w:sz="0" w:space="0" w:color="000000"/>
+              </w:pBdr>
+              <w:spacing w:after="100" w:before="100" w:line="240"/>
+              <w:ind w:left="100" w:right="100" w:firstLine="0" w:firstLineChars="0"/>
+            </w:pPr>
+            <w:r>
+              <w:rPr>
+                <w:rFonts w:ascii="Arial" w:hAnsi="Arial" w:eastAsia="Arial" w:cs="Arial"/>
+                <w:i w:val="false"/>
+                <w:b w:val="false"/>
+                <w:u w:val="none"/>
+                <w:sz w:val="22"/>
+                <w:szCs w:val="22"/>
+                <w:color w:val="000000"/>
+              </w:rPr>
+              <w:t xml:space="preserve">1.50 (2.78)</w:t>
+            </w:r>
+          </w:p>
+        </w:tc>
+        <w:tc>
+          <w:tcPr>
+            <w:tcBorders>
+              <w:bottom w:val="none" w:sz="0" w:space="0" w:color="000000"/>
+              <w:top w:val="none" w:sz="0" w:space="0" w:color="000000"/>
+              <w:left w:val="none" w:sz="0" w:space="0" w:color="000000"/>
+              <w:right w:val="none" w:sz="0" w:space="0" w:color="000000"/>
+            </w:tcBorders>
+            <w:shd w:val="clear" w:color="auto" w:fill="FFFFFF"/>
+            <w:tcMar>
+              <w:top w:w="0" w:type="dxa"/>
+              <w:bottom w:w="0" w:type="dxa"/>
+              <w:left w:w="0" w:type="dxa"/>
+              <w:right w:w="0" w:type="dxa"/>
+            </w:tcMar>
+            <w:vAlign w:val="center"/>
+          </w:tcPr>
+          <w:p>
+            <w:pPr>
+              <w:pStyle w:val="Normal"/>
+              <w:jc w:val="center"/>
+              <w:pBdr>
+                <w:bottom w:val="none" w:sz="0" w:space="0" w:color="000000"/>
+                <w:top w:val="none" w:sz="0" w:space="0" w:color="000000"/>
+                <w:left w:val="none" w:sz="0" w:space="0" w:color="000000"/>
+                <w:right w:val="none" w:sz="0" w:space="0" w:color="000000"/>
+              </w:pBdr>
+              <w:spacing w:after="100" w:before="100" w:line="240"/>
+              <w:ind w:left="100" w:right="100" w:firstLine="0" w:firstLineChars="0"/>
+            </w:pPr>
+            <w:r>
+              <w:rPr>
+                <w:rFonts w:ascii="Arial" w:hAnsi="Arial" w:eastAsia="Arial" w:cs="Arial"/>
+                <w:i w:val="false"/>
+                <w:b w:val="false"/>
+                <w:u w:val="none"/>
+                <w:sz w:val="22"/>
+                <w:szCs w:val="22"/>
+                <w:color w:val="000000"/>
+              </w:rPr>
+              <w:t xml:space="preserve">-3.00 (1.41)</w:t>
             </w:r>
           </w:p>
         </w:tc>
@@ -5469,7 +5469,7 @@
                 <w:szCs w:val="22"/>
                 <w:color w:val="000000"/>
               </w:rPr>
-              <w:t xml:space="preserve">2</w:t>
+              <w:t xml:space="preserve">0</w:t>
             </w:r>
           </w:p>
         </w:tc>
@@ -5557,7 +5557,7 @@
                 <w:szCs w:val="22"/>
                 <w:color w:val="000000"/>
               </w:rPr>
-              <w:t xml:space="preserve">2</w:t>
+              <w:t xml:space="preserve">3</w:t>
             </w:r>
           </w:p>
         </w:tc>
@@ -5645,7 +5645,7 @@
                 <w:szCs w:val="22"/>
                 <w:color w:val="000000"/>
               </w:rPr>
-              <w:t xml:space="preserve">1</w:t>
+              <w:t xml:space="preserve">3</w:t>
             </w:r>
           </w:p>
         </w:tc>
@@ -6813,95 +6813,95 @@
                 <w:szCs w:val="22"/>
                 <w:color w:val="000000"/>
               </w:rPr>
+              <w:t xml:space="preserve">1</w:t>
+            </w:r>
+          </w:p>
+        </w:tc>
+        <w:tc>
+          <w:tcPr>
+            <w:tcBorders>
+              <w:bottom w:val="none" w:sz="0" w:space="0" w:color="000000"/>
+              <w:top w:val="none" w:sz="0" w:space="0" w:color="000000"/>
+              <w:left w:val="none" w:sz="0" w:space="0" w:color="000000"/>
+              <w:right w:val="none" w:sz="0" w:space="0" w:color="000000"/>
+            </w:tcBorders>
+            <w:shd w:val="clear" w:color="auto" w:fill="FFFFFF"/>
+            <w:tcMar>
+              <w:top w:w="0" w:type="dxa"/>
+              <w:bottom w:w="0" w:type="dxa"/>
+              <w:left w:w="0" w:type="dxa"/>
+              <w:right w:w="0" w:type="dxa"/>
+            </w:tcMar>
+            <w:vAlign w:val="center"/>
+          </w:tcPr>
+          <w:p>
+            <w:pPr>
+              <w:pStyle w:val="Normal"/>
+              <w:jc w:val="center"/>
+              <w:pBdr>
+                <w:bottom w:val="none" w:sz="0" w:space="0" w:color="000000"/>
+                <w:top w:val="none" w:sz="0" w:space="0" w:color="000000"/>
+                <w:left w:val="none" w:sz="0" w:space="0" w:color="000000"/>
+                <w:right w:val="none" w:sz="0" w:space="0" w:color="000000"/>
+              </w:pBdr>
+              <w:spacing w:after="100" w:before="100" w:line="240"/>
+              <w:ind w:left="100" w:right="100" w:firstLine="0" w:firstLineChars="0"/>
+            </w:pPr>
+            <w:r>
+              <w:rPr>
+                <w:rFonts w:ascii="Arial" w:hAnsi="Arial" w:eastAsia="Arial" w:cs="Arial"/>
+                <w:i w:val="false"/>
+                <w:b w:val="false"/>
+                <w:u w:val="none"/>
+                <w:sz w:val="22"/>
+                <w:szCs w:val="22"/>
+                <w:color w:val="000000"/>
+              </w:rPr>
+              <w:t xml:space="preserve">0</w:t>
+            </w:r>
+          </w:p>
+        </w:tc>
+        <w:tc>
+          <w:tcPr>
+            <w:tcBorders>
+              <w:bottom w:val="none" w:sz="0" w:space="0" w:color="000000"/>
+              <w:top w:val="none" w:sz="0" w:space="0" w:color="000000"/>
+              <w:left w:val="none" w:sz="0" w:space="0" w:color="000000"/>
+              <w:right w:val="none" w:sz="0" w:space="0" w:color="000000"/>
+            </w:tcBorders>
+            <w:shd w:val="clear" w:color="auto" w:fill="FFFFFF"/>
+            <w:tcMar>
+              <w:top w:w="0" w:type="dxa"/>
+              <w:bottom w:w="0" w:type="dxa"/>
+              <w:left w:w="0" w:type="dxa"/>
+              <w:right w:w="0" w:type="dxa"/>
+            </w:tcMar>
+            <w:vAlign w:val="center"/>
+          </w:tcPr>
+          <w:p>
+            <w:pPr>
+              <w:pStyle w:val="Normal"/>
+              <w:jc w:val="center"/>
+              <w:pBdr>
+                <w:bottom w:val="none" w:sz="0" w:space="0" w:color="000000"/>
+                <w:top w:val="none" w:sz="0" w:space="0" w:color="000000"/>
+                <w:left w:val="none" w:sz="0" w:space="0" w:color="000000"/>
+                <w:right w:val="none" w:sz="0" w:space="0" w:color="000000"/>
+              </w:pBdr>
+              <w:spacing w:after="100" w:before="100" w:line="240"/>
+              <w:ind w:left="100" w:right="100" w:firstLine="0" w:firstLineChars="0"/>
+            </w:pPr>
+            <w:r>
+              <w:rPr>
+                <w:rFonts w:ascii="Arial" w:hAnsi="Arial" w:eastAsia="Arial" w:cs="Arial"/>
+                <w:i w:val="false"/>
+                <w:b w:val="false"/>
+                <w:u w:val="none"/>
+                <w:sz w:val="22"/>
+                <w:szCs w:val="22"/>
+                <w:color w:val="000000"/>
+              </w:rPr>
               <w:t xml:space="preserve">2</w:t>
-            </w:r>
-          </w:p>
-        </w:tc>
-        <w:tc>
-          <w:tcPr>
-            <w:tcBorders>
-              <w:bottom w:val="none" w:sz="0" w:space="0" w:color="000000"/>
-              <w:top w:val="none" w:sz="0" w:space="0" w:color="000000"/>
-              <w:left w:val="none" w:sz="0" w:space="0" w:color="000000"/>
-              <w:right w:val="none" w:sz="0" w:space="0" w:color="000000"/>
-            </w:tcBorders>
-            <w:shd w:val="clear" w:color="auto" w:fill="FFFFFF"/>
-            <w:tcMar>
-              <w:top w:w="0" w:type="dxa"/>
-              <w:bottom w:w="0" w:type="dxa"/>
-              <w:left w:w="0" w:type="dxa"/>
-              <w:right w:w="0" w:type="dxa"/>
-            </w:tcMar>
-            <w:vAlign w:val="center"/>
-          </w:tcPr>
-          <w:p>
-            <w:pPr>
-              <w:pStyle w:val="Normal"/>
-              <w:jc w:val="center"/>
-              <w:pBdr>
-                <w:bottom w:val="none" w:sz="0" w:space="0" w:color="000000"/>
-                <w:top w:val="none" w:sz="0" w:space="0" w:color="000000"/>
-                <w:left w:val="none" w:sz="0" w:space="0" w:color="000000"/>
-                <w:right w:val="none" w:sz="0" w:space="0" w:color="000000"/>
-              </w:pBdr>
-              <w:spacing w:after="100" w:before="100" w:line="240"/>
-              <w:ind w:left="100" w:right="100" w:firstLine="0" w:firstLineChars="0"/>
-            </w:pPr>
-            <w:r>
-              <w:rPr>
-                <w:rFonts w:ascii="Arial" w:hAnsi="Arial" w:eastAsia="Arial" w:cs="Arial"/>
-                <w:i w:val="false"/>
-                <w:b w:val="false"/>
-                <w:u w:val="none"/>
-                <w:sz w:val="22"/>
-                <w:szCs w:val="22"/>
-                <w:color w:val="000000"/>
-              </w:rPr>
-              <w:t xml:space="preserve">0</w:t>
-            </w:r>
-          </w:p>
-        </w:tc>
-        <w:tc>
-          <w:tcPr>
-            <w:tcBorders>
-              <w:bottom w:val="none" w:sz="0" w:space="0" w:color="000000"/>
-              <w:top w:val="none" w:sz="0" w:space="0" w:color="000000"/>
-              <w:left w:val="none" w:sz="0" w:space="0" w:color="000000"/>
-              <w:right w:val="none" w:sz="0" w:space="0" w:color="000000"/>
-            </w:tcBorders>
-            <w:shd w:val="clear" w:color="auto" w:fill="FFFFFF"/>
-            <w:tcMar>
-              <w:top w:w="0" w:type="dxa"/>
-              <w:bottom w:w="0" w:type="dxa"/>
-              <w:left w:w="0" w:type="dxa"/>
-              <w:right w:w="0" w:type="dxa"/>
-            </w:tcMar>
-            <w:vAlign w:val="center"/>
-          </w:tcPr>
-          <w:p>
-            <w:pPr>
-              <w:pStyle w:val="Normal"/>
-              <w:jc w:val="center"/>
-              <w:pBdr>
-                <w:bottom w:val="none" w:sz="0" w:space="0" w:color="000000"/>
-                <w:top w:val="none" w:sz="0" w:space="0" w:color="000000"/>
-                <w:left w:val="none" w:sz="0" w:space="0" w:color="000000"/>
-                <w:right w:val="none" w:sz="0" w:space="0" w:color="000000"/>
-              </w:pBdr>
-              <w:spacing w:after="100" w:before="100" w:line="240"/>
-              <w:ind w:left="100" w:right="100" w:firstLine="0" w:firstLineChars="0"/>
-            </w:pPr>
-            <w:r>
-              <w:rPr>
-                <w:rFonts w:ascii="Arial" w:hAnsi="Arial" w:eastAsia="Arial" w:cs="Arial"/>
-                <w:i w:val="false"/>
-                <w:b w:val="false"/>
-                <w:u w:val="none"/>
-                <w:sz w:val="22"/>
-                <w:szCs w:val="22"/>
-                <w:color w:val="000000"/>
-              </w:rPr>
-              <w:t xml:space="preserve">1</w:t>
             </w:r>
           </w:p>
         </w:tc>
@@ -8069,95 +8069,95 @@
                 <w:szCs w:val="22"/>
                 <w:color w:val="000000"/>
               </w:rPr>
+              <w:t xml:space="preserve">1</w:t>
+            </w:r>
+          </w:p>
+        </w:tc>
+        <w:tc>
+          <w:tcPr>
+            <w:tcBorders>
+              <w:bottom w:val="none" w:sz="0" w:space="0" w:color="000000"/>
+              <w:top w:val="none" w:sz="0" w:space="0" w:color="000000"/>
+              <w:left w:val="none" w:sz="0" w:space="0" w:color="000000"/>
+              <w:right w:val="none" w:sz="0" w:space="0" w:color="000000"/>
+            </w:tcBorders>
+            <w:shd w:val="clear" w:color="auto" w:fill="FFFFFF"/>
+            <w:tcMar>
+              <w:top w:w="0" w:type="dxa"/>
+              <w:bottom w:w="0" w:type="dxa"/>
+              <w:left w:w="0" w:type="dxa"/>
+              <w:right w:w="0" w:type="dxa"/>
+            </w:tcMar>
+            <w:vAlign w:val="center"/>
+          </w:tcPr>
+          <w:p>
+            <w:pPr>
+              <w:pStyle w:val="Normal"/>
+              <w:jc w:val="center"/>
+              <w:pBdr>
+                <w:bottom w:val="none" w:sz="0" w:space="0" w:color="000000"/>
+                <w:top w:val="none" w:sz="0" w:space="0" w:color="000000"/>
+                <w:left w:val="none" w:sz="0" w:space="0" w:color="000000"/>
+                <w:right w:val="none" w:sz="0" w:space="0" w:color="000000"/>
+              </w:pBdr>
+              <w:spacing w:after="100" w:before="100" w:line="240"/>
+              <w:ind w:left="100" w:right="100" w:firstLine="0" w:firstLineChars="0"/>
+            </w:pPr>
+            <w:r>
+              <w:rPr>
+                <w:rFonts w:ascii="Arial" w:hAnsi="Arial" w:eastAsia="Arial" w:cs="Arial"/>
+                <w:i w:val="false"/>
+                <w:b w:val="false"/>
+                <w:u w:val="none"/>
+                <w:sz w:val="22"/>
+                <w:szCs w:val="22"/>
+                <w:color w:val="000000"/>
+              </w:rPr>
+              <w:t xml:space="preserve">0</w:t>
+            </w:r>
+          </w:p>
+        </w:tc>
+        <w:tc>
+          <w:tcPr>
+            <w:tcBorders>
+              <w:bottom w:val="none" w:sz="0" w:space="0" w:color="000000"/>
+              <w:top w:val="none" w:sz="0" w:space="0" w:color="000000"/>
+              <w:left w:val="none" w:sz="0" w:space="0" w:color="000000"/>
+              <w:right w:val="none" w:sz="0" w:space="0" w:color="000000"/>
+            </w:tcBorders>
+            <w:shd w:val="clear" w:color="auto" w:fill="FFFFFF"/>
+            <w:tcMar>
+              <w:top w:w="0" w:type="dxa"/>
+              <w:bottom w:w="0" w:type="dxa"/>
+              <w:left w:w="0" w:type="dxa"/>
+              <w:right w:w="0" w:type="dxa"/>
+            </w:tcMar>
+            <w:vAlign w:val="center"/>
+          </w:tcPr>
+          <w:p>
+            <w:pPr>
+              <w:pStyle w:val="Normal"/>
+              <w:jc w:val="center"/>
+              <w:pBdr>
+                <w:bottom w:val="none" w:sz="0" w:space="0" w:color="000000"/>
+                <w:top w:val="none" w:sz="0" w:space="0" w:color="000000"/>
+                <w:left w:val="none" w:sz="0" w:space="0" w:color="000000"/>
+                <w:right w:val="none" w:sz="0" w:space="0" w:color="000000"/>
+              </w:pBdr>
+              <w:spacing w:after="100" w:before="100" w:line="240"/>
+              <w:ind w:left="100" w:right="100" w:firstLine="0" w:firstLineChars="0"/>
+            </w:pPr>
+            <w:r>
+              <w:rPr>
+                <w:rFonts w:ascii="Arial" w:hAnsi="Arial" w:eastAsia="Arial" w:cs="Arial"/>
+                <w:i w:val="false"/>
+                <w:b w:val="false"/>
+                <w:u w:val="none"/>
+                <w:sz w:val="22"/>
+                <w:szCs w:val="22"/>
+                <w:color w:val="000000"/>
+              </w:rPr>
               <w:t xml:space="preserve">2</w:t>
-            </w:r>
-          </w:p>
-        </w:tc>
-        <w:tc>
-          <w:tcPr>
-            <w:tcBorders>
-              <w:bottom w:val="none" w:sz="0" w:space="0" w:color="000000"/>
-              <w:top w:val="none" w:sz="0" w:space="0" w:color="000000"/>
-              <w:left w:val="none" w:sz="0" w:space="0" w:color="000000"/>
-              <w:right w:val="none" w:sz="0" w:space="0" w:color="000000"/>
-            </w:tcBorders>
-            <w:shd w:val="clear" w:color="auto" w:fill="FFFFFF"/>
-            <w:tcMar>
-              <w:top w:w="0" w:type="dxa"/>
-              <w:bottom w:w="0" w:type="dxa"/>
-              <w:left w:w="0" w:type="dxa"/>
-              <w:right w:w="0" w:type="dxa"/>
-            </w:tcMar>
-            <w:vAlign w:val="center"/>
-          </w:tcPr>
-          <w:p>
-            <w:pPr>
-              <w:pStyle w:val="Normal"/>
-              <w:jc w:val="center"/>
-              <w:pBdr>
-                <w:bottom w:val="none" w:sz="0" w:space="0" w:color="000000"/>
-                <w:top w:val="none" w:sz="0" w:space="0" w:color="000000"/>
-                <w:left w:val="none" w:sz="0" w:space="0" w:color="000000"/>
-                <w:right w:val="none" w:sz="0" w:space="0" w:color="000000"/>
-              </w:pBdr>
-              <w:spacing w:after="100" w:before="100" w:line="240"/>
-              <w:ind w:left="100" w:right="100" w:firstLine="0" w:firstLineChars="0"/>
-            </w:pPr>
-            <w:r>
-              <w:rPr>
-                <w:rFonts w:ascii="Arial" w:hAnsi="Arial" w:eastAsia="Arial" w:cs="Arial"/>
-                <w:i w:val="false"/>
-                <w:b w:val="false"/>
-                <w:u w:val="none"/>
-                <w:sz w:val="22"/>
-                <w:szCs w:val="22"/>
-                <w:color w:val="000000"/>
-              </w:rPr>
-              <w:t xml:space="preserve">0</w:t>
-            </w:r>
-          </w:p>
-        </w:tc>
-        <w:tc>
-          <w:tcPr>
-            <w:tcBorders>
-              <w:bottom w:val="none" w:sz="0" w:space="0" w:color="000000"/>
-              <w:top w:val="none" w:sz="0" w:space="0" w:color="000000"/>
-              <w:left w:val="none" w:sz="0" w:space="0" w:color="000000"/>
-              <w:right w:val="none" w:sz="0" w:space="0" w:color="000000"/>
-            </w:tcBorders>
-            <w:shd w:val="clear" w:color="auto" w:fill="FFFFFF"/>
-            <w:tcMar>
-              <w:top w:w="0" w:type="dxa"/>
-              <w:bottom w:w="0" w:type="dxa"/>
-              <w:left w:w="0" w:type="dxa"/>
-              <w:right w:w="0" w:type="dxa"/>
-            </w:tcMar>
-            <w:vAlign w:val="center"/>
-          </w:tcPr>
-          <w:p>
-            <w:pPr>
-              <w:pStyle w:val="Normal"/>
-              <w:jc w:val="center"/>
-              <w:pBdr>
-                <w:bottom w:val="none" w:sz="0" w:space="0" w:color="000000"/>
-                <w:top w:val="none" w:sz="0" w:space="0" w:color="000000"/>
-                <w:left w:val="none" w:sz="0" w:space="0" w:color="000000"/>
-                <w:right w:val="none" w:sz="0" w:space="0" w:color="000000"/>
-              </w:pBdr>
-              <w:spacing w:after="100" w:before="100" w:line="240"/>
-              <w:ind w:left="100" w:right="100" w:firstLine="0" w:firstLineChars="0"/>
-            </w:pPr>
-            <w:r>
-              <w:rPr>
-                <w:rFonts w:ascii="Arial" w:hAnsi="Arial" w:eastAsia="Arial" w:cs="Arial"/>
-                <w:i w:val="false"/>
-                <w:b w:val="false"/>
-                <w:u w:val="none"/>
-                <w:sz w:val="22"/>
-                <w:szCs w:val="22"/>
-                <w:color w:val="000000"/>
-              </w:rPr>
-              <w:t xml:space="preserve">1</w:t>
             </w:r>
           </w:p>
         </w:tc>
@@ -8251,7 +8251,7 @@
                 <w:szCs w:val="22"/>
                 <w:color w:val="000000"/>
               </w:rPr>
-              <w:t xml:space="preserve">Fatigue Severity Scale Change</w:t>
+              <w:t xml:space="preserve">Change in energy intake (kJ)</w:t>
             </w:r>
           </w:p>
         </w:tc>
@@ -8522,7 +8522,7 @@
       </w:tr>
       <w:tr>
         <w:trPr>
-          <w:trHeight w:val="572" w:hRule="auto"/>
+          <w:trHeight w:val="571" w:hRule="auto"/>
         </w:trPr>
         body26
         <w:tc>
@@ -8609,51 +8609,139 @@
                 <w:szCs w:val="22"/>
                 <w:color w:val="000000"/>
               </w:rPr>
-              <w:t xml:space="preserve">9</w:t>
-            </w:r>
-          </w:p>
-        </w:tc>
-        <w:tc>
-          <w:tcPr>
-            <w:tcBorders>
-              <w:bottom w:val="none" w:sz="0" w:space="0" w:color="000000"/>
-              <w:top w:val="none" w:sz="0" w:space="0" w:color="000000"/>
-              <w:left w:val="none" w:sz="0" w:space="0" w:color="000000"/>
-              <w:right w:val="none" w:sz="0" w:space="0" w:color="000000"/>
-            </w:tcBorders>
-            <w:shd w:val="clear" w:color="auto" w:fill="FFFFFF"/>
-            <w:tcMar>
-              <w:top w:w="0" w:type="dxa"/>
-              <w:bottom w:w="0" w:type="dxa"/>
-              <w:left w:w="0" w:type="dxa"/>
-              <w:right w:w="0" w:type="dxa"/>
-            </w:tcMar>
-            <w:vAlign w:val="center"/>
-          </w:tcPr>
-          <w:p>
-            <w:pPr>
-              <w:pStyle w:val="Normal"/>
-              <w:jc w:val="center"/>
-              <w:pBdr>
-                <w:bottom w:val="none" w:sz="0" w:space="0" w:color="000000"/>
-                <w:top w:val="none" w:sz="0" w:space="0" w:color="000000"/>
-                <w:left w:val="none" w:sz="0" w:space="0" w:color="000000"/>
-                <w:right w:val="none" w:sz="0" w:space="0" w:color="000000"/>
-              </w:pBdr>
-              <w:spacing w:after="100" w:before="100" w:line="240"/>
-              <w:ind w:left="100" w:right="100" w:firstLine="0" w:firstLineChars="0"/>
-            </w:pPr>
-            <w:r>
-              <w:rPr>
-                <w:rFonts w:ascii="Arial" w:hAnsi="Arial" w:eastAsia="Arial" w:cs="Arial"/>
-                <w:i w:val="false"/>
-                <w:b w:val="false"/>
-                <w:u w:val="none"/>
-                <w:sz w:val="22"/>
-                <w:szCs w:val="22"/>
-                <w:color w:val="000000"/>
-              </w:rPr>
-              <w:t xml:space="preserve">7</w:t>
+              <w:t xml:space="preserve">4</w:t>
+            </w:r>
+          </w:p>
+        </w:tc>
+        <w:tc>
+          <w:tcPr>
+            <w:tcBorders>
+              <w:bottom w:val="none" w:sz="0" w:space="0" w:color="000000"/>
+              <w:top w:val="none" w:sz="0" w:space="0" w:color="000000"/>
+              <w:left w:val="none" w:sz="0" w:space="0" w:color="000000"/>
+              <w:right w:val="none" w:sz="0" w:space="0" w:color="000000"/>
+            </w:tcBorders>
+            <w:shd w:val="clear" w:color="auto" w:fill="FFFFFF"/>
+            <w:tcMar>
+              <w:top w:w="0" w:type="dxa"/>
+              <w:bottom w:w="0" w:type="dxa"/>
+              <w:left w:w="0" w:type="dxa"/>
+              <w:right w:w="0" w:type="dxa"/>
+            </w:tcMar>
+            <w:vAlign w:val="center"/>
+          </w:tcPr>
+          <w:p>
+            <w:pPr>
+              <w:pStyle w:val="Normal"/>
+              <w:jc w:val="center"/>
+              <w:pBdr>
+                <w:bottom w:val="none" w:sz="0" w:space="0" w:color="000000"/>
+                <w:top w:val="none" w:sz="0" w:space="0" w:color="000000"/>
+                <w:left w:val="none" w:sz="0" w:space="0" w:color="000000"/>
+                <w:right w:val="none" w:sz="0" w:space="0" w:color="000000"/>
+              </w:pBdr>
+              <w:spacing w:after="100" w:before="100" w:line="240"/>
+              <w:ind w:left="100" w:right="100" w:firstLine="0" w:firstLineChars="0"/>
+            </w:pPr>
+            <w:r>
+              <w:rPr>
+                <w:rFonts w:ascii="Arial" w:hAnsi="Arial" w:eastAsia="Arial" w:cs="Arial"/>
+                <w:i w:val="false"/>
+                <w:b w:val="false"/>
+                <w:u w:val="none"/>
+                <w:sz w:val="22"/>
+                <w:szCs w:val="22"/>
+                <w:color w:val="000000"/>
+              </w:rPr>
+              <w:t xml:space="preserve">6</w:t>
+            </w:r>
+          </w:p>
+        </w:tc>
+        <w:tc>
+          <w:tcPr>
+            <w:tcBorders>
+              <w:bottom w:val="none" w:sz="0" w:space="0" w:color="000000"/>
+              <w:top w:val="none" w:sz="0" w:space="0" w:color="000000"/>
+              <w:left w:val="none" w:sz="0" w:space="0" w:color="000000"/>
+              <w:right w:val="none" w:sz="0" w:space="0" w:color="000000"/>
+            </w:tcBorders>
+            <w:shd w:val="clear" w:color="auto" w:fill="FFFFFF"/>
+            <w:tcMar>
+              <w:top w:w="0" w:type="dxa"/>
+              <w:bottom w:w="0" w:type="dxa"/>
+              <w:left w:w="0" w:type="dxa"/>
+              <w:right w:w="0" w:type="dxa"/>
+            </w:tcMar>
+            <w:vAlign w:val="center"/>
+          </w:tcPr>
+          <w:p>
+            <w:pPr>
+              <w:pStyle w:val="Normal"/>
+              <w:jc w:val="center"/>
+              <w:pBdr>
+                <w:bottom w:val="none" w:sz="0" w:space="0" w:color="000000"/>
+                <w:top w:val="none" w:sz="0" w:space="0" w:color="000000"/>
+                <w:left w:val="none" w:sz="0" w:space="0" w:color="000000"/>
+                <w:right w:val="none" w:sz="0" w:space="0" w:color="000000"/>
+              </w:pBdr>
+              <w:spacing w:after="100" w:before="100" w:line="240"/>
+              <w:ind w:left="100" w:right="100" w:firstLine="0" w:firstLineChars="0"/>
+            </w:pPr>
+            <w:r>
+              <w:rPr>
+                <w:rFonts w:ascii="Arial" w:hAnsi="Arial" w:eastAsia="Arial" w:cs="Arial"/>
+                <w:i w:val="false"/>
+                <w:b w:val="false"/>
+                <w:u w:val="none"/>
+                <w:sz w:val="22"/>
+                <w:szCs w:val="22"/>
+                <w:color w:val="000000"/>
+              </w:rPr>
+              <w:t xml:space="preserve">2</w:t>
+            </w:r>
+          </w:p>
+        </w:tc>
+        <w:tc>
+          <w:tcPr>
+            <w:tcBorders>
+              <w:bottom w:val="none" w:sz="0" w:space="0" w:color="000000"/>
+              <w:top w:val="none" w:sz="0" w:space="0" w:color="000000"/>
+              <w:left w:val="none" w:sz="0" w:space="0" w:color="000000"/>
+              <w:right w:val="none" w:sz="0" w:space="0" w:color="000000"/>
+            </w:tcBorders>
+            <w:shd w:val="clear" w:color="auto" w:fill="FFFFFF"/>
+            <w:tcMar>
+              <w:top w:w="0" w:type="dxa"/>
+              <w:bottom w:w="0" w:type="dxa"/>
+              <w:left w:w="0" w:type="dxa"/>
+              <w:right w:w="0" w:type="dxa"/>
+            </w:tcMar>
+            <w:vAlign w:val="center"/>
+          </w:tcPr>
+          <w:p>
+            <w:pPr>
+              <w:pStyle w:val="Normal"/>
+              <w:jc w:val="center"/>
+              <w:pBdr>
+                <w:bottom w:val="none" w:sz="0" w:space="0" w:color="000000"/>
+                <w:top w:val="none" w:sz="0" w:space="0" w:color="000000"/>
+                <w:left w:val="none" w:sz="0" w:space="0" w:color="000000"/>
+                <w:right w:val="none" w:sz="0" w:space="0" w:color="000000"/>
+              </w:pBdr>
+              <w:spacing w:after="100" w:before="100" w:line="240"/>
+              <w:ind w:left="100" w:right="100" w:firstLine="0" w:firstLineChars="0"/>
+            </w:pPr>
+            <w:r>
+              <w:rPr>
+                <w:rFonts w:ascii="Arial" w:hAnsi="Arial" w:eastAsia="Arial" w:cs="Arial"/>
+                <w:i w:val="false"/>
+                <w:b w:val="false"/>
+                <w:u w:val="none"/>
+                <w:sz w:val="22"/>
+                <w:szCs w:val="22"/>
+                <w:color w:val="000000"/>
+              </w:rPr>
+              <w:t xml:space="preserve">2</w:t>
             </w:r>
           </w:p>
         </w:tc>
@@ -8698,94 +8786,6 @@
                 <w:color w:val="000000"/>
               </w:rPr>
               <w:t xml:space="preserve">5</w:t>
-            </w:r>
-          </w:p>
-        </w:tc>
-        <w:tc>
-          <w:tcPr>
-            <w:tcBorders>
-              <w:bottom w:val="none" w:sz="0" w:space="0" w:color="000000"/>
-              <w:top w:val="none" w:sz="0" w:space="0" w:color="000000"/>
-              <w:left w:val="none" w:sz="0" w:space="0" w:color="000000"/>
-              <w:right w:val="none" w:sz="0" w:space="0" w:color="000000"/>
-            </w:tcBorders>
-            <w:shd w:val="clear" w:color="auto" w:fill="FFFFFF"/>
-            <w:tcMar>
-              <w:top w:w="0" w:type="dxa"/>
-              <w:bottom w:w="0" w:type="dxa"/>
-              <w:left w:w="0" w:type="dxa"/>
-              <w:right w:w="0" w:type="dxa"/>
-            </w:tcMar>
-            <w:vAlign w:val="center"/>
-          </w:tcPr>
-          <w:p>
-            <w:pPr>
-              <w:pStyle w:val="Normal"/>
-              <w:jc w:val="center"/>
-              <w:pBdr>
-                <w:bottom w:val="none" w:sz="0" w:space="0" w:color="000000"/>
-                <w:top w:val="none" w:sz="0" w:space="0" w:color="000000"/>
-                <w:left w:val="none" w:sz="0" w:space="0" w:color="000000"/>
-                <w:right w:val="none" w:sz="0" w:space="0" w:color="000000"/>
-              </w:pBdr>
-              <w:spacing w:after="100" w:before="100" w:line="240"/>
-              <w:ind w:left="100" w:right="100" w:firstLine="0" w:firstLineChars="0"/>
-            </w:pPr>
-            <w:r>
-              <w:rPr>
-                <w:rFonts w:ascii="Arial" w:hAnsi="Arial" w:eastAsia="Arial" w:cs="Arial"/>
-                <w:i w:val="false"/>
-                <w:b w:val="false"/>
-                <w:u w:val="none"/>
-                <w:sz w:val="22"/>
-                <w:szCs w:val="22"/>
-                <w:color w:val="000000"/>
-              </w:rPr>
-              <w:t xml:space="preserve">3</w:t>
-            </w:r>
-          </w:p>
-        </w:tc>
-        <w:tc>
-          <w:tcPr>
-            <w:tcBorders>
-              <w:bottom w:val="none" w:sz="0" w:space="0" w:color="000000"/>
-              <w:top w:val="none" w:sz="0" w:space="0" w:color="000000"/>
-              <w:left w:val="none" w:sz="0" w:space="0" w:color="000000"/>
-              <w:right w:val="none" w:sz="0" w:space="0" w:color="000000"/>
-            </w:tcBorders>
-            <w:shd w:val="clear" w:color="auto" w:fill="FFFFFF"/>
-            <w:tcMar>
-              <w:top w:w="0" w:type="dxa"/>
-              <w:bottom w:w="0" w:type="dxa"/>
-              <w:left w:w="0" w:type="dxa"/>
-              <w:right w:w="0" w:type="dxa"/>
-            </w:tcMar>
-            <w:vAlign w:val="center"/>
-          </w:tcPr>
-          <w:p>
-            <w:pPr>
-              <w:pStyle w:val="Normal"/>
-              <w:jc w:val="center"/>
-              <w:pBdr>
-                <w:bottom w:val="none" w:sz="0" w:space="0" w:color="000000"/>
-                <w:top w:val="none" w:sz="0" w:space="0" w:color="000000"/>
-                <w:left w:val="none" w:sz="0" w:space="0" w:color="000000"/>
-                <w:right w:val="none" w:sz="0" w:space="0" w:color="000000"/>
-              </w:pBdr>
-              <w:spacing w:after="100" w:before="100" w:line="240"/>
-              <w:ind w:left="100" w:right="100" w:firstLine="0" w:firstLineChars="0"/>
-            </w:pPr>
-            <w:r>
-              <w:rPr>
-                <w:rFonts w:ascii="Arial" w:hAnsi="Arial" w:eastAsia="Arial" w:cs="Arial"/>
-                <w:i w:val="false"/>
-                <w:b w:val="false"/>
-                <w:u w:val="none"/>
-                <w:sz w:val="22"/>
-                <w:szCs w:val="22"/>
-                <w:color w:val="000000"/>
-              </w:rPr>
-              <w:t xml:space="preserve">9</w:t>
             </w:r>
           </w:p>
         </w:tc>
@@ -8923,227 +8923,227 @@
                 <w:szCs w:val="22"/>
                 <w:color w:val="000000"/>
               </w:rPr>
-              <w:t xml:space="preserve">-0.0494 (0.361)</w:t>
-            </w:r>
-          </w:p>
-        </w:tc>
-        <w:tc>
-          <w:tcPr>
-            <w:tcBorders>
-              <w:bottom w:val="none" w:sz="0" w:space="0" w:color="000000"/>
-              <w:top w:val="none" w:sz="0" w:space="0" w:color="000000"/>
-              <w:left w:val="none" w:sz="0" w:space="0" w:color="000000"/>
-              <w:right w:val="none" w:sz="0" w:space="0" w:color="000000"/>
-            </w:tcBorders>
-            <w:shd w:val="clear" w:color="auto" w:fill="FFFFFF"/>
-            <w:tcMar>
-              <w:top w:w="0" w:type="dxa"/>
-              <w:bottom w:w="0" w:type="dxa"/>
-              <w:left w:w="0" w:type="dxa"/>
-              <w:right w:w="0" w:type="dxa"/>
-            </w:tcMar>
-            <w:vAlign w:val="center"/>
-          </w:tcPr>
-          <w:p>
-            <w:pPr>
-              <w:pStyle w:val="Normal"/>
-              <w:jc w:val="center"/>
-              <w:pBdr>
-                <w:bottom w:val="none" w:sz="0" w:space="0" w:color="000000"/>
-                <w:top w:val="none" w:sz="0" w:space="0" w:color="000000"/>
-                <w:left w:val="none" w:sz="0" w:space="0" w:color="000000"/>
-                <w:right w:val="none" w:sz="0" w:space="0" w:color="000000"/>
-              </w:pBdr>
-              <w:spacing w:after="100" w:before="100" w:line="240"/>
-              <w:ind w:left="100" w:right="100" w:firstLine="0" w:firstLineChars="0"/>
-            </w:pPr>
-            <w:r>
-              <w:rPr>
-                <w:rFonts w:ascii="Arial" w:hAnsi="Arial" w:eastAsia="Arial" w:cs="Arial"/>
-                <w:i w:val="false"/>
-                <w:b w:val="false"/>
-                <w:u w:val="none"/>
-                <w:sz w:val="22"/>
-                <w:szCs w:val="22"/>
-                <w:color w:val="000000"/>
-              </w:rPr>
-              <w:t xml:space="preserve">-0.778 (1.14)</w:t>
-            </w:r>
-          </w:p>
-        </w:tc>
-        <w:tc>
-          <w:tcPr>
-            <w:tcBorders>
-              <w:bottom w:val="none" w:sz="0" w:space="0" w:color="000000"/>
-              <w:top w:val="none" w:sz="0" w:space="0" w:color="000000"/>
-              <w:left w:val="none" w:sz="0" w:space="0" w:color="000000"/>
-              <w:right w:val="none" w:sz="0" w:space="0" w:color="000000"/>
-            </w:tcBorders>
-            <w:shd w:val="clear" w:color="auto" w:fill="FFFFFF"/>
-            <w:tcMar>
-              <w:top w:w="0" w:type="dxa"/>
-              <w:bottom w:w="0" w:type="dxa"/>
-              <w:left w:w="0" w:type="dxa"/>
-              <w:right w:w="0" w:type="dxa"/>
-            </w:tcMar>
-            <w:vAlign w:val="center"/>
-          </w:tcPr>
-          <w:p>
-            <w:pPr>
-              <w:pStyle w:val="Normal"/>
-              <w:jc w:val="center"/>
-              <w:pBdr>
-                <w:bottom w:val="none" w:sz="0" w:space="0" w:color="000000"/>
-                <w:top w:val="none" w:sz="0" w:space="0" w:color="000000"/>
-                <w:left w:val="none" w:sz="0" w:space="0" w:color="000000"/>
-                <w:right w:val="none" w:sz="0" w:space="0" w:color="000000"/>
-              </w:pBdr>
-              <w:spacing w:after="100" w:before="100" w:line="240"/>
-              <w:ind w:left="100" w:right="100" w:firstLine="0" w:firstLineChars="0"/>
-            </w:pPr>
-            <w:r>
-              <w:rPr>
-                <w:rFonts w:ascii="Arial" w:hAnsi="Arial" w:eastAsia="Arial" w:cs="Arial"/>
-                <w:i w:val="false"/>
-                <w:b w:val="false"/>
-                <w:u w:val="none"/>
-                <w:sz w:val="22"/>
-                <w:szCs w:val="22"/>
-                <w:color w:val="000000"/>
-              </w:rPr>
-              <w:t xml:space="preserve">0.311 (0.709)</w:t>
-            </w:r>
-          </w:p>
-        </w:tc>
-        <w:tc>
-          <w:tcPr>
-            <w:tcBorders>
-              <w:bottom w:val="none" w:sz="0" w:space="0" w:color="000000"/>
-              <w:top w:val="none" w:sz="0" w:space="0" w:color="000000"/>
-              <w:left w:val="none" w:sz="0" w:space="0" w:color="000000"/>
-              <w:right w:val="none" w:sz="0" w:space="0" w:color="000000"/>
-            </w:tcBorders>
-            <w:shd w:val="clear" w:color="auto" w:fill="FFFFFF"/>
-            <w:tcMar>
-              <w:top w:w="0" w:type="dxa"/>
-              <w:bottom w:w="0" w:type="dxa"/>
-              <w:left w:w="0" w:type="dxa"/>
-              <w:right w:w="0" w:type="dxa"/>
-            </w:tcMar>
-            <w:vAlign w:val="center"/>
-          </w:tcPr>
-          <w:p>
-            <w:pPr>
-              <w:pStyle w:val="Normal"/>
-              <w:jc w:val="center"/>
-              <w:pBdr>
-                <w:bottom w:val="none" w:sz="0" w:space="0" w:color="000000"/>
-                <w:top w:val="none" w:sz="0" w:space="0" w:color="000000"/>
-                <w:left w:val="none" w:sz="0" w:space="0" w:color="000000"/>
-                <w:right w:val="none" w:sz="0" w:space="0" w:color="000000"/>
-              </w:pBdr>
-              <w:spacing w:after="100" w:before="100" w:line="240"/>
-              <w:ind w:left="100" w:right="100" w:firstLine="0" w:firstLineChars="0"/>
-            </w:pPr>
-            <w:r>
-              <w:rPr>
-                <w:rFonts w:ascii="Arial" w:hAnsi="Arial" w:eastAsia="Arial" w:cs="Arial"/>
-                <w:i w:val="false"/>
-                <w:b w:val="false"/>
-                <w:u w:val="none"/>
-                <w:sz w:val="22"/>
-                <w:szCs w:val="22"/>
-                <w:color w:val="000000"/>
-              </w:rPr>
-              <w:t xml:space="preserve">0.0741 (0.449)</w:t>
-            </w:r>
-          </w:p>
-        </w:tc>
-        <w:tc>
-          <w:tcPr>
-            <w:tcBorders>
-              <w:bottom w:val="none" w:sz="0" w:space="0" w:color="000000"/>
-              <w:top w:val="none" w:sz="0" w:space="0" w:color="000000"/>
-              <w:left w:val="none" w:sz="0" w:space="0" w:color="000000"/>
-              <w:right w:val="none" w:sz="0" w:space="0" w:color="000000"/>
-            </w:tcBorders>
-            <w:shd w:val="clear" w:color="auto" w:fill="FFFFFF"/>
-            <w:tcMar>
-              <w:top w:w="0" w:type="dxa"/>
-              <w:bottom w:w="0" w:type="dxa"/>
-              <w:left w:w="0" w:type="dxa"/>
-              <w:right w:w="0" w:type="dxa"/>
-            </w:tcMar>
-            <w:vAlign w:val="center"/>
-          </w:tcPr>
-          <w:p>
-            <w:pPr>
-              <w:pStyle w:val="Normal"/>
-              <w:jc w:val="center"/>
-              <w:pBdr>
-                <w:bottom w:val="none" w:sz="0" w:space="0" w:color="000000"/>
-                <w:top w:val="none" w:sz="0" w:space="0" w:color="000000"/>
-                <w:left w:val="none" w:sz="0" w:space="0" w:color="000000"/>
-                <w:right w:val="none" w:sz="0" w:space="0" w:color="000000"/>
-              </w:pBdr>
-              <w:spacing w:after="100" w:before="100" w:line="240"/>
-              <w:ind w:left="100" w:right="100" w:firstLine="0" w:firstLineChars="0"/>
-            </w:pPr>
-            <w:r>
-              <w:rPr>
-                <w:rFonts w:ascii="Arial" w:hAnsi="Arial" w:eastAsia="Arial" w:cs="Arial"/>
-                <w:i w:val="false"/>
-                <w:b w:val="false"/>
-                <w:u w:val="none"/>
-                <w:sz w:val="22"/>
-                <w:szCs w:val="22"/>
-                <w:color w:val="000000"/>
-              </w:rPr>
-              <w:t xml:space="preserve">-0.247 (0.949)</w:t>
-            </w:r>
-          </w:p>
-        </w:tc>
-        <w:tc>
-          <w:tcPr>
-            <w:tcBorders>
-              <w:bottom w:val="none" w:sz="0" w:space="0" w:color="000000"/>
-              <w:top w:val="none" w:sz="0" w:space="0" w:color="000000"/>
-              <w:left w:val="none" w:sz="0" w:space="0" w:color="000000"/>
-              <w:right w:val="none" w:sz="0" w:space="0" w:color="000000"/>
-            </w:tcBorders>
-            <w:shd w:val="clear" w:color="auto" w:fill="FFFFFF"/>
-            <w:tcMar>
-              <w:top w:w="0" w:type="dxa"/>
-              <w:bottom w:w="0" w:type="dxa"/>
-              <w:left w:w="0" w:type="dxa"/>
-              <w:right w:w="0" w:type="dxa"/>
-            </w:tcMar>
-            <w:vAlign w:val="center"/>
-          </w:tcPr>
-          <w:p>
-            <w:pPr>
-              <w:pStyle w:val="Normal"/>
-              <w:jc w:val="center"/>
-              <w:pBdr>
-                <w:bottom w:val="none" w:sz="0" w:space="0" w:color="000000"/>
-                <w:top w:val="none" w:sz="0" w:space="0" w:color="000000"/>
-                <w:left w:val="none" w:sz="0" w:space="0" w:color="000000"/>
-                <w:right w:val="none" w:sz="0" w:space="0" w:color="000000"/>
-              </w:pBdr>
-              <w:spacing w:after="100" w:before="100" w:line="240"/>
-              <w:ind w:left="100" w:right="100" w:firstLine="0" w:firstLineChars="0"/>
-            </w:pPr>
-            <w:r>
-              <w:rPr>
-                <w:rFonts w:ascii="Arial" w:hAnsi="Arial" w:eastAsia="Arial" w:cs="Arial"/>
-                <w:i w:val="false"/>
-                <w:b w:val="false"/>
-                <w:u w:val="none"/>
-                <w:sz w:val="22"/>
-                <w:szCs w:val="22"/>
-                <w:color w:val="000000"/>
-              </w:rPr>
-              <w:t xml:space="preserve">-0.0556 (0.236)</w:t>
+              <w:t xml:space="preserve">-462 (1530)</w:t>
+            </w:r>
+          </w:p>
+        </w:tc>
+        <w:tc>
+          <w:tcPr>
+            <w:tcBorders>
+              <w:bottom w:val="none" w:sz="0" w:space="0" w:color="000000"/>
+              <w:top w:val="none" w:sz="0" w:space="0" w:color="000000"/>
+              <w:left w:val="none" w:sz="0" w:space="0" w:color="000000"/>
+              <w:right w:val="none" w:sz="0" w:space="0" w:color="000000"/>
+            </w:tcBorders>
+            <w:shd w:val="clear" w:color="auto" w:fill="FFFFFF"/>
+            <w:tcMar>
+              <w:top w:w="0" w:type="dxa"/>
+              <w:bottom w:w="0" w:type="dxa"/>
+              <w:left w:w="0" w:type="dxa"/>
+              <w:right w:w="0" w:type="dxa"/>
+            </w:tcMar>
+            <w:vAlign w:val="center"/>
+          </w:tcPr>
+          <w:p>
+            <w:pPr>
+              <w:pStyle w:val="Normal"/>
+              <w:jc w:val="center"/>
+              <w:pBdr>
+                <w:bottom w:val="none" w:sz="0" w:space="0" w:color="000000"/>
+                <w:top w:val="none" w:sz="0" w:space="0" w:color="000000"/>
+                <w:left w:val="none" w:sz="0" w:space="0" w:color="000000"/>
+                <w:right w:val="none" w:sz="0" w:space="0" w:color="000000"/>
+              </w:pBdr>
+              <w:spacing w:after="100" w:before="100" w:line="240"/>
+              <w:ind w:left="100" w:right="100" w:firstLine="0" w:firstLineChars="0"/>
+            </w:pPr>
+            <w:r>
+              <w:rPr>
+                <w:rFonts w:ascii="Arial" w:hAnsi="Arial" w:eastAsia="Arial" w:cs="Arial"/>
+                <w:i w:val="false"/>
+                <w:b w:val="false"/>
+                <w:u w:val="none"/>
+                <w:sz w:val="22"/>
+                <w:szCs w:val="22"/>
+                <w:color w:val="000000"/>
+              </w:rPr>
+              <w:t xml:space="preserve">-482 (920)</w:t>
+            </w:r>
+          </w:p>
+        </w:tc>
+        <w:tc>
+          <w:tcPr>
+            <w:tcBorders>
+              <w:bottom w:val="none" w:sz="0" w:space="0" w:color="000000"/>
+              <w:top w:val="none" w:sz="0" w:space="0" w:color="000000"/>
+              <w:left w:val="none" w:sz="0" w:space="0" w:color="000000"/>
+              <w:right w:val="none" w:sz="0" w:space="0" w:color="000000"/>
+            </w:tcBorders>
+            <w:shd w:val="clear" w:color="auto" w:fill="FFFFFF"/>
+            <w:tcMar>
+              <w:top w:w="0" w:type="dxa"/>
+              <w:bottom w:w="0" w:type="dxa"/>
+              <w:left w:w="0" w:type="dxa"/>
+              <w:right w:w="0" w:type="dxa"/>
+            </w:tcMar>
+            <w:vAlign w:val="center"/>
+          </w:tcPr>
+          <w:p>
+            <w:pPr>
+              <w:pStyle w:val="Normal"/>
+              <w:jc w:val="center"/>
+              <w:pBdr>
+                <w:bottom w:val="none" w:sz="0" w:space="0" w:color="000000"/>
+                <w:top w:val="none" w:sz="0" w:space="0" w:color="000000"/>
+                <w:left w:val="none" w:sz="0" w:space="0" w:color="000000"/>
+                <w:right w:val="none" w:sz="0" w:space="0" w:color="000000"/>
+              </w:pBdr>
+              <w:spacing w:after="100" w:before="100" w:line="240"/>
+              <w:ind w:left="100" w:right="100" w:firstLine="0" w:firstLineChars="0"/>
+            </w:pPr>
+            <w:r>
+              <w:rPr>
+                <w:rFonts w:ascii="Arial" w:hAnsi="Arial" w:eastAsia="Arial" w:cs="Arial"/>
+                <w:i w:val="false"/>
+                <w:b w:val="false"/>
+                <w:u w:val="none"/>
+                <w:sz w:val="22"/>
+                <w:szCs w:val="22"/>
+                <w:color w:val="000000"/>
+              </w:rPr>
+              <w:t xml:space="preserve">-2390 (7340)</w:t>
+            </w:r>
+          </w:p>
+        </w:tc>
+        <w:tc>
+          <w:tcPr>
+            <w:tcBorders>
+              <w:bottom w:val="none" w:sz="0" w:space="0" w:color="000000"/>
+              <w:top w:val="none" w:sz="0" w:space="0" w:color="000000"/>
+              <w:left w:val="none" w:sz="0" w:space="0" w:color="000000"/>
+              <w:right w:val="none" w:sz="0" w:space="0" w:color="000000"/>
+            </w:tcBorders>
+            <w:shd w:val="clear" w:color="auto" w:fill="FFFFFF"/>
+            <w:tcMar>
+              <w:top w:w="0" w:type="dxa"/>
+              <w:bottom w:w="0" w:type="dxa"/>
+              <w:left w:w="0" w:type="dxa"/>
+              <w:right w:w="0" w:type="dxa"/>
+            </w:tcMar>
+            <w:vAlign w:val="center"/>
+          </w:tcPr>
+          <w:p>
+            <w:pPr>
+              <w:pStyle w:val="Normal"/>
+              <w:jc w:val="center"/>
+              <w:pBdr>
+                <w:bottom w:val="none" w:sz="0" w:space="0" w:color="000000"/>
+                <w:top w:val="none" w:sz="0" w:space="0" w:color="000000"/>
+                <w:left w:val="none" w:sz="0" w:space="0" w:color="000000"/>
+                <w:right w:val="none" w:sz="0" w:space="0" w:color="000000"/>
+              </w:pBdr>
+              <w:spacing w:after="100" w:before="100" w:line="240"/>
+              <w:ind w:left="100" w:right="100" w:firstLine="0" w:firstLineChars="0"/>
+            </w:pPr>
+            <w:r>
+              <w:rPr>
+                <w:rFonts w:ascii="Arial" w:hAnsi="Arial" w:eastAsia="Arial" w:cs="Arial"/>
+                <w:i w:val="false"/>
+                <w:b w:val="false"/>
+                <w:u w:val="none"/>
+                <w:sz w:val="22"/>
+                <w:szCs w:val="22"/>
+                <w:color w:val="000000"/>
+              </w:rPr>
+              <w:t xml:space="preserve">-675 (208)</w:t>
+            </w:r>
+          </w:p>
+        </w:tc>
+        <w:tc>
+          <w:tcPr>
+            <w:tcBorders>
+              <w:bottom w:val="none" w:sz="0" w:space="0" w:color="000000"/>
+              <w:top w:val="none" w:sz="0" w:space="0" w:color="000000"/>
+              <w:left w:val="none" w:sz="0" w:space="0" w:color="000000"/>
+              <w:right w:val="none" w:sz="0" w:space="0" w:color="000000"/>
+            </w:tcBorders>
+            <w:shd w:val="clear" w:color="auto" w:fill="FFFFFF"/>
+            <w:tcMar>
+              <w:top w:w="0" w:type="dxa"/>
+              <w:bottom w:w="0" w:type="dxa"/>
+              <w:left w:w="0" w:type="dxa"/>
+              <w:right w:w="0" w:type="dxa"/>
+            </w:tcMar>
+            <w:vAlign w:val="center"/>
+          </w:tcPr>
+          <w:p>
+            <w:pPr>
+              <w:pStyle w:val="Normal"/>
+              <w:jc w:val="center"/>
+              <w:pBdr>
+                <w:bottom w:val="none" w:sz="0" w:space="0" w:color="000000"/>
+                <w:top w:val="none" w:sz="0" w:space="0" w:color="000000"/>
+                <w:left w:val="none" w:sz="0" w:space="0" w:color="000000"/>
+                <w:right w:val="none" w:sz="0" w:space="0" w:color="000000"/>
+              </w:pBdr>
+              <w:spacing w:after="100" w:before="100" w:line="240"/>
+              <w:ind w:left="100" w:right="100" w:firstLine="0" w:firstLineChars="0"/>
+            </w:pPr>
+            <w:r>
+              <w:rPr>
+                <w:rFonts w:ascii="Arial" w:hAnsi="Arial" w:eastAsia="Arial" w:cs="Arial"/>
+                <w:i w:val="false"/>
+                <w:b w:val="false"/>
+                <w:u w:val="none"/>
+                <w:sz w:val="22"/>
+                <w:szCs w:val="22"/>
+                <w:color w:val="000000"/>
+              </w:rPr>
+              <w:t xml:space="preserve">-953 (1170)</w:t>
+            </w:r>
+          </w:p>
+        </w:tc>
+        <w:tc>
+          <w:tcPr>
+            <w:tcBorders>
+              <w:bottom w:val="none" w:sz="0" w:space="0" w:color="000000"/>
+              <w:top w:val="none" w:sz="0" w:space="0" w:color="000000"/>
+              <w:left w:val="none" w:sz="0" w:space="0" w:color="000000"/>
+              <w:right w:val="none" w:sz="0" w:space="0" w:color="000000"/>
+            </w:tcBorders>
+            <w:shd w:val="clear" w:color="auto" w:fill="FFFFFF"/>
+            <w:tcMar>
+              <w:top w:w="0" w:type="dxa"/>
+              <w:bottom w:w="0" w:type="dxa"/>
+              <w:left w:w="0" w:type="dxa"/>
+              <w:right w:w="0" w:type="dxa"/>
+            </w:tcMar>
+            <w:vAlign w:val="center"/>
+          </w:tcPr>
+          <w:p>
+            <w:pPr>
+              <w:pStyle w:val="Normal"/>
+              <w:jc w:val="center"/>
+              <w:pBdr>
+                <w:bottom w:val="none" w:sz="0" w:space="0" w:color="000000"/>
+                <w:top w:val="none" w:sz="0" w:space="0" w:color="000000"/>
+                <w:left w:val="none" w:sz="0" w:space="0" w:color="000000"/>
+                <w:right w:val="none" w:sz="0" w:space="0" w:color="000000"/>
+              </w:pBdr>
+              <w:spacing w:after="100" w:before="100" w:line="240"/>
+              <w:ind w:left="100" w:right="100" w:firstLine="0" w:firstLineChars="0"/>
+            </w:pPr>
+            <w:r>
+              <w:rPr>
+                <w:rFonts w:ascii="Arial" w:hAnsi="Arial" w:eastAsia="Arial" w:cs="Arial"/>
+                <w:i w:val="false"/>
+                <w:b w:val="false"/>
+                <w:u w:val="none"/>
+                <w:sz w:val="22"/>
+                <w:szCs w:val="22"/>
+                <w:color w:val="000000"/>
+              </w:rPr>
+              <w:t xml:space="preserve">1790 (1290)</w:t>
             </w:r>
           </w:p>
         </w:tc>
@@ -9237,139 +9237,7 @@
                 <w:szCs w:val="22"/>
                 <w:color w:val="000000"/>
               </w:rPr>
-              <w:t xml:space="preserve">0</w:t>
-            </w:r>
-          </w:p>
-        </w:tc>
-        <w:tc>
-          <w:tcPr>
-            <w:tcBorders>
-              <w:bottom w:val="none" w:sz="0" w:space="0" w:color="000000"/>
-              <w:top w:val="none" w:sz="0" w:space="0" w:color="000000"/>
-              <w:left w:val="none" w:sz="0" w:space="0" w:color="000000"/>
-              <w:right w:val="none" w:sz="0" w:space="0" w:color="000000"/>
-            </w:tcBorders>
-            <w:shd w:val="clear" w:color="auto" w:fill="FFFFFF"/>
-            <w:tcMar>
-              <w:top w:w="0" w:type="dxa"/>
-              <w:bottom w:w="0" w:type="dxa"/>
-              <w:left w:w="0" w:type="dxa"/>
-              <w:right w:w="0" w:type="dxa"/>
-            </w:tcMar>
-            <w:vAlign w:val="center"/>
-          </w:tcPr>
-          <w:p>
-            <w:pPr>
-              <w:pStyle w:val="Normal"/>
-              <w:jc w:val="center"/>
-              <w:pBdr>
-                <w:bottom w:val="none" w:sz="0" w:space="0" w:color="000000"/>
-                <w:top w:val="none" w:sz="0" w:space="0" w:color="000000"/>
-                <w:left w:val="none" w:sz="0" w:space="0" w:color="000000"/>
-                <w:right w:val="none" w:sz="0" w:space="0" w:color="000000"/>
-              </w:pBdr>
-              <w:spacing w:after="100" w:before="100" w:line="240"/>
-              <w:ind w:left="100" w:right="100" w:firstLine="0" w:firstLineChars="0"/>
-            </w:pPr>
-            <w:r>
-              <w:rPr>
-                <w:rFonts w:ascii="Arial" w:hAnsi="Arial" w:eastAsia="Arial" w:cs="Arial"/>
-                <w:i w:val="false"/>
-                <w:b w:val="false"/>
-                <w:u w:val="none"/>
-                <w:sz w:val="22"/>
-                <w:szCs w:val="22"/>
-                <w:color w:val="000000"/>
-              </w:rPr>
-              <w:t xml:space="preserve">0</w:t>
-            </w:r>
-          </w:p>
-        </w:tc>
-        <w:tc>
-          <w:tcPr>
-            <w:tcBorders>
-              <w:bottom w:val="none" w:sz="0" w:space="0" w:color="000000"/>
-              <w:top w:val="none" w:sz="0" w:space="0" w:color="000000"/>
-              <w:left w:val="none" w:sz="0" w:space="0" w:color="000000"/>
-              <w:right w:val="none" w:sz="0" w:space="0" w:color="000000"/>
-            </w:tcBorders>
-            <w:shd w:val="clear" w:color="auto" w:fill="FFFFFF"/>
-            <w:tcMar>
-              <w:top w:w="0" w:type="dxa"/>
-              <w:bottom w:w="0" w:type="dxa"/>
-              <w:left w:w="0" w:type="dxa"/>
-              <w:right w:w="0" w:type="dxa"/>
-            </w:tcMar>
-            <w:vAlign w:val="center"/>
-          </w:tcPr>
-          <w:p>
-            <w:pPr>
-              <w:pStyle w:val="Normal"/>
-              <w:jc w:val="center"/>
-              <w:pBdr>
-                <w:bottom w:val="none" w:sz="0" w:space="0" w:color="000000"/>
-                <w:top w:val="none" w:sz="0" w:space="0" w:color="000000"/>
-                <w:left w:val="none" w:sz="0" w:space="0" w:color="000000"/>
-                <w:right w:val="none" w:sz="0" w:space="0" w:color="000000"/>
-              </w:pBdr>
-              <w:spacing w:after="100" w:before="100" w:line="240"/>
-              <w:ind w:left="100" w:right="100" w:firstLine="0" w:firstLineChars="0"/>
-            </w:pPr>
-            <w:r>
-              <w:rPr>
-                <w:rFonts w:ascii="Arial" w:hAnsi="Arial" w:eastAsia="Arial" w:cs="Arial"/>
-                <w:i w:val="false"/>
-                <w:b w:val="false"/>
-                <w:u w:val="none"/>
-                <w:sz w:val="22"/>
-                <w:szCs w:val="22"/>
-                <w:color w:val="000000"/>
-              </w:rPr>
-              <w:t xml:space="preserve">2</w:t>
-            </w:r>
-          </w:p>
-        </w:tc>
-        <w:tc>
-          <w:tcPr>
-            <w:tcBorders>
-              <w:bottom w:val="none" w:sz="0" w:space="0" w:color="000000"/>
-              <w:top w:val="none" w:sz="0" w:space="0" w:color="000000"/>
-              <w:left w:val="none" w:sz="0" w:space="0" w:color="000000"/>
-              <w:right w:val="none" w:sz="0" w:space="0" w:color="000000"/>
-            </w:tcBorders>
-            <w:shd w:val="clear" w:color="auto" w:fill="FFFFFF"/>
-            <w:tcMar>
-              <w:top w:w="0" w:type="dxa"/>
-              <w:bottom w:w="0" w:type="dxa"/>
-              <w:left w:w="0" w:type="dxa"/>
-              <w:right w:w="0" w:type="dxa"/>
-            </w:tcMar>
-            <w:vAlign w:val="center"/>
-          </w:tcPr>
-          <w:p>
-            <w:pPr>
-              <w:pStyle w:val="Normal"/>
-              <w:jc w:val="center"/>
-              <w:pBdr>
-                <w:bottom w:val="none" w:sz="0" w:space="0" w:color="000000"/>
-                <w:top w:val="none" w:sz="0" w:space="0" w:color="000000"/>
-                <w:left w:val="none" w:sz="0" w:space="0" w:color="000000"/>
-                <w:right w:val="none" w:sz="0" w:space="0" w:color="000000"/>
-              </w:pBdr>
-              <w:spacing w:after="100" w:before="100" w:line="240"/>
-              <w:ind w:left="100" w:right="100" w:firstLine="0" w:firstLineChars="0"/>
-            </w:pPr>
-            <w:r>
-              <w:rPr>
-                <w:rFonts w:ascii="Arial" w:hAnsi="Arial" w:eastAsia="Arial" w:cs="Arial"/>
-                <w:i w:val="false"/>
-                <w:b w:val="false"/>
-                <w:u w:val="none"/>
-                <w:sz w:val="22"/>
-                <w:szCs w:val="22"/>
-                <w:color w:val="000000"/>
-              </w:rPr>
-              <w:t xml:space="preserve">0</w:t>
+              <w:t xml:space="preserve">5</w:t>
             </w:r>
           </w:p>
         </w:tc>
@@ -9414,6 +9282,138 @@
                 <w:color w:val="000000"/>
               </w:rPr>
               <w:t xml:space="preserve">1</w:t>
+            </w:r>
+          </w:p>
+        </w:tc>
+        <w:tc>
+          <w:tcPr>
+            <w:tcBorders>
+              <w:bottom w:val="none" w:sz="0" w:space="0" w:color="000000"/>
+              <w:top w:val="none" w:sz="0" w:space="0" w:color="000000"/>
+              <w:left w:val="none" w:sz="0" w:space="0" w:color="000000"/>
+              <w:right w:val="none" w:sz="0" w:space="0" w:color="000000"/>
+            </w:tcBorders>
+            <w:shd w:val="clear" w:color="auto" w:fill="FFFFFF"/>
+            <w:tcMar>
+              <w:top w:w="0" w:type="dxa"/>
+              <w:bottom w:w="0" w:type="dxa"/>
+              <w:left w:w="0" w:type="dxa"/>
+              <w:right w:w="0" w:type="dxa"/>
+            </w:tcMar>
+            <w:vAlign w:val="center"/>
+          </w:tcPr>
+          <w:p>
+            <w:pPr>
+              <w:pStyle w:val="Normal"/>
+              <w:jc w:val="center"/>
+              <w:pBdr>
+                <w:bottom w:val="none" w:sz="0" w:space="0" w:color="000000"/>
+                <w:top w:val="none" w:sz="0" w:space="0" w:color="000000"/>
+                <w:left w:val="none" w:sz="0" w:space="0" w:color="000000"/>
+                <w:right w:val="none" w:sz="0" w:space="0" w:color="000000"/>
+              </w:pBdr>
+              <w:spacing w:after="100" w:before="100" w:line="240"/>
+              <w:ind w:left="100" w:right="100" w:firstLine="0" w:firstLineChars="0"/>
+            </w:pPr>
+            <w:r>
+              <w:rPr>
+                <w:rFonts w:ascii="Arial" w:hAnsi="Arial" w:eastAsia="Arial" w:cs="Arial"/>
+                <w:i w:val="false"/>
+                <w:b w:val="false"/>
+                <w:u w:val="none"/>
+                <w:sz w:val="22"/>
+                <w:szCs w:val="22"/>
+                <w:color w:val="000000"/>
+              </w:rPr>
+              <w:t xml:space="preserve">4</w:t>
+            </w:r>
+          </w:p>
+        </w:tc>
+        <w:tc>
+          <w:tcPr>
+            <w:tcBorders>
+              <w:bottom w:val="none" w:sz="0" w:space="0" w:color="000000"/>
+              <w:top w:val="none" w:sz="0" w:space="0" w:color="000000"/>
+              <w:left w:val="none" w:sz="0" w:space="0" w:color="000000"/>
+              <w:right w:val="none" w:sz="0" w:space="0" w:color="000000"/>
+            </w:tcBorders>
+            <w:shd w:val="clear" w:color="auto" w:fill="FFFFFF"/>
+            <w:tcMar>
+              <w:top w:w="0" w:type="dxa"/>
+              <w:bottom w:w="0" w:type="dxa"/>
+              <w:left w:w="0" w:type="dxa"/>
+              <w:right w:w="0" w:type="dxa"/>
+            </w:tcMar>
+            <w:vAlign w:val="center"/>
+          </w:tcPr>
+          <w:p>
+            <w:pPr>
+              <w:pStyle w:val="Normal"/>
+              <w:jc w:val="center"/>
+              <w:pBdr>
+                <w:bottom w:val="none" w:sz="0" w:space="0" w:color="000000"/>
+                <w:top w:val="none" w:sz="0" w:space="0" w:color="000000"/>
+                <w:left w:val="none" w:sz="0" w:space="0" w:color="000000"/>
+                <w:right w:val="none" w:sz="0" w:space="0" w:color="000000"/>
+              </w:pBdr>
+              <w:spacing w:after="100" w:before="100" w:line="240"/>
+              <w:ind w:left="100" w:right="100" w:firstLine="0" w:firstLineChars="0"/>
+            </w:pPr>
+            <w:r>
+              <w:rPr>
+                <w:rFonts w:ascii="Arial" w:hAnsi="Arial" w:eastAsia="Arial" w:cs="Arial"/>
+                <w:i w:val="false"/>
+                <w:b w:val="false"/>
+                <w:u w:val="none"/>
+                <w:sz w:val="22"/>
+                <w:szCs w:val="22"/>
+                <w:color w:val="000000"/>
+              </w:rPr>
+              <w:t xml:space="preserve">1</w:t>
+            </w:r>
+          </w:p>
+        </w:tc>
+        <w:tc>
+          <w:tcPr>
+            <w:tcBorders>
+              <w:bottom w:val="none" w:sz="0" w:space="0" w:color="000000"/>
+              <w:top w:val="none" w:sz="0" w:space="0" w:color="000000"/>
+              <w:left w:val="none" w:sz="0" w:space="0" w:color="000000"/>
+              <w:right w:val="none" w:sz="0" w:space="0" w:color="000000"/>
+            </w:tcBorders>
+            <w:shd w:val="clear" w:color="auto" w:fill="FFFFFF"/>
+            <w:tcMar>
+              <w:top w:w="0" w:type="dxa"/>
+              <w:bottom w:w="0" w:type="dxa"/>
+              <w:left w:w="0" w:type="dxa"/>
+              <w:right w:w="0" w:type="dxa"/>
+            </w:tcMar>
+            <w:vAlign w:val="center"/>
+          </w:tcPr>
+          <w:p>
+            <w:pPr>
+              <w:pStyle w:val="Normal"/>
+              <w:jc w:val="center"/>
+              <w:pBdr>
+                <w:bottom w:val="none" w:sz="0" w:space="0" w:color="000000"/>
+                <w:top w:val="none" w:sz="0" w:space="0" w:color="000000"/>
+                <w:left w:val="none" w:sz="0" w:space="0" w:color="000000"/>
+                <w:right w:val="none" w:sz="0" w:space="0" w:color="000000"/>
+              </w:pBdr>
+              <w:spacing w:after="100" w:before="100" w:line="240"/>
+              <w:ind w:left="100" w:right="100" w:firstLine="0" w:firstLineChars="0"/>
+            </w:pPr>
+            <w:r>
+              <w:rPr>
+                <w:rFonts w:ascii="Arial" w:hAnsi="Arial" w:eastAsia="Arial" w:cs="Arial"/>
+                <w:i w:val="false"/>
+                <w:b w:val="false"/>
+                <w:u w:val="none"/>
+                <w:sz w:val="22"/>
+                <w:szCs w:val="22"/>
+                <w:color w:val="000000"/>
+              </w:rPr>
+              <w:t xml:space="preserve">6</w:t>
             </w:r>
           </w:p>
         </w:tc>
@@ -9507,7 +9507,7 @@
                 <w:szCs w:val="22"/>
                 <w:color w:val="000000"/>
               </w:rPr>
-              <w:t xml:space="preserve">Change in energy intake (kJ)</w:t>
+              <w:t xml:space="preserve">Change in MVPA (minutes)</w:t>
             </w:r>
           </w:p>
         </w:tc>
@@ -9778,7 +9778,7 @@
       </w:tr>
       <w:tr>
         <w:trPr>
-          <w:trHeight w:val="571" w:hRule="auto"/>
+          <w:trHeight w:val="572" w:hRule="auto"/>
         </w:trPr>
         body30
         <w:tc>
@@ -9865,7 +9865,139 @@
                 <w:szCs w:val="22"/>
                 <w:color w:val="000000"/>
               </w:rPr>
-              <w:t xml:space="preserve">4</w:t>
+              <w:t xml:space="preserve">7</w:t>
+            </w:r>
+          </w:p>
+        </w:tc>
+        <w:tc>
+          <w:tcPr>
+            <w:tcBorders>
+              <w:bottom w:val="none" w:sz="0" w:space="0" w:color="000000"/>
+              <w:top w:val="none" w:sz="0" w:space="0" w:color="000000"/>
+              <w:left w:val="none" w:sz="0" w:space="0" w:color="000000"/>
+              <w:right w:val="none" w:sz="0" w:space="0" w:color="000000"/>
+            </w:tcBorders>
+            <w:shd w:val="clear" w:color="auto" w:fill="FFFFFF"/>
+            <w:tcMar>
+              <w:top w:w="0" w:type="dxa"/>
+              <w:bottom w:w="0" w:type="dxa"/>
+              <w:left w:w="0" w:type="dxa"/>
+              <w:right w:w="0" w:type="dxa"/>
+            </w:tcMar>
+            <w:vAlign w:val="center"/>
+          </w:tcPr>
+          <w:p>
+            <w:pPr>
+              <w:pStyle w:val="Normal"/>
+              <w:jc w:val="center"/>
+              <w:pBdr>
+                <w:bottom w:val="none" w:sz="0" w:space="0" w:color="000000"/>
+                <w:top w:val="none" w:sz="0" w:space="0" w:color="000000"/>
+                <w:left w:val="none" w:sz="0" w:space="0" w:color="000000"/>
+                <w:right w:val="none" w:sz="0" w:space="0" w:color="000000"/>
+              </w:pBdr>
+              <w:spacing w:after="100" w:before="100" w:line="240"/>
+              <w:ind w:left="100" w:right="100" w:firstLine="0" w:firstLineChars="0"/>
+            </w:pPr>
+            <w:r>
+              <w:rPr>
+                <w:rFonts w:ascii="Arial" w:hAnsi="Arial" w:eastAsia="Arial" w:cs="Arial"/>
+                <w:i w:val="false"/>
+                <w:b w:val="false"/>
+                <w:u w:val="none"/>
+                <w:sz w:val="22"/>
+                <w:szCs w:val="22"/>
+                <w:color w:val="000000"/>
+              </w:rPr>
+              <w:t xml:space="preserve">7</w:t>
+            </w:r>
+          </w:p>
+        </w:tc>
+        <w:tc>
+          <w:tcPr>
+            <w:tcBorders>
+              <w:bottom w:val="none" w:sz="0" w:space="0" w:color="000000"/>
+              <w:top w:val="none" w:sz="0" w:space="0" w:color="000000"/>
+              <w:left w:val="none" w:sz="0" w:space="0" w:color="000000"/>
+              <w:right w:val="none" w:sz="0" w:space="0" w:color="000000"/>
+            </w:tcBorders>
+            <w:shd w:val="clear" w:color="auto" w:fill="FFFFFF"/>
+            <w:tcMar>
+              <w:top w:w="0" w:type="dxa"/>
+              <w:bottom w:w="0" w:type="dxa"/>
+              <w:left w:w="0" w:type="dxa"/>
+              <w:right w:w="0" w:type="dxa"/>
+            </w:tcMar>
+            <w:vAlign w:val="center"/>
+          </w:tcPr>
+          <w:p>
+            <w:pPr>
+              <w:pStyle w:val="Normal"/>
+              <w:jc w:val="center"/>
+              <w:pBdr>
+                <w:bottom w:val="none" w:sz="0" w:space="0" w:color="000000"/>
+                <w:top w:val="none" w:sz="0" w:space="0" w:color="000000"/>
+                <w:left w:val="none" w:sz="0" w:space="0" w:color="000000"/>
+                <w:right w:val="none" w:sz="0" w:space="0" w:color="000000"/>
+              </w:pBdr>
+              <w:spacing w:after="100" w:before="100" w:line="240"/>
+              <w:ind w:left="100" w:right="100" w:firstLine="0" w:firstLineChars="0"/>
+            </w:pPr>
+            <w:r>
+              <w:rPr>
+                <w:rFonts w:ascii="Arial" w:hAnsi="Arial" w:eastAsia="Arial" w:cs="Arial"/>
+                <w:i w:val="false"/>
+                <w:b w:val="false"/>
+                <w:u w:val="none"/>
+                <w:sz w:val="22"/>
+                <w:szCs w:val="22"/>
+                <w:color w:val="000000"/>
+              </w:rPr>
+              <w:t xml:space="preserve">3</w:t>
+            </w:r>
+          </w:p>
+        </w:tc>
+        <w:tc>
+          <w:tcPr>
+            <w:tcBorders>
+              <w:bottom w:val="none" w:sz="0" w:space="0" w:color="000000"/>
+              <w:top w:val="none" w:sz="0" w:space="0" w:color="000000"/>
+              <w:left w:val="none" w:sz="0" w:space="0" w:color="000000"/>
+              <w:right w:val="none" w:sz="0" w:space="0" w:color="000000"/>
+            </w:tcBorders>
+            <w:shd w:val="clear" w:color="auto" w:fill="FFFFFF"/>
+            <w:tcMar>
+              <w:top w:w="0" w:type="dxa"/>
+              <w:bottom w:w="0" w:type="dxa"/>
+              <w:left w:w="0" w:type="dxa"/>
+              <w:right w:w="0" w:type="dxa"/>
+            </w:tcMar>
+            <w:vAlign w:val="center"/>
+          </w:tcPr>
+          <w:p>
+            <w:pPr>
+              <w:pStyle w:val="Normal"/>
+              <w:jc w:val="center"/>
+              <w:pBdr>
+                <w:bottom w:val="none" w:sz="0" w:space="0" w:color="000000"/>
+                <w:top w:val="none" w:sz="0" w:space="0" w:color="000000"/>
+                <w:left w:val="none" w:sz="0" w:space="0" w:color="000000"/>
+                <w:right w:val="none" w:sz="0" w:space="0" w:color="000000"/>
+              </w:pBdr>
+              <w:spacing w:after="100" w:before="100" w:line="240"/>
+              <w:ind w:left="100" w:right="100" w:firstLine="0" w:firstLineChars="0"/>
+            </w:pPr>
+            <w:r>
+              <w:rPr>
+                <w:rFonts w:ascii="Arial" w:hAnsi="Arial" w:eastAsia="Arial" w:cs="Arial"/>
+                <w:i w:val="false"/>
+                <w:b w:val="false"/>
+                <w:u w:val="none"/>
+                <w:sz w:val="22"/>
+                <w:szCs w:val="22"/>
+                <w:color w:val="000000"/>
+              </w:rPr>
+              <w:t xml:space="preserve">3</w:t>
             </w:r>
           </w:p>
         </w:tc>
@@ -9910,138 +10042,6 @@
                 <w:color w:val="000000"/>
               </w:rPr>
               <w:t xml:space="preserve">6</w:t>
-            </w:r>
-          </w:p>
-        </w:tc>
-        <w:tc>
-          <w:tcPr>
-            <w:tcBorders>
-              <w:bottom w:val="none" w:sz="0" w:space="0" w:color="000000"/>
-              <w:top w:val="none" w:sz="0" w:space="0" w:color="000000"/>
-              <w:left w:val="none" w:sz="0" w:space="0" w:color="000000"/>
-              <w:right w:val="none" w:sz="0" w:space="0" w:color="000000"/>
-            </w:tcBorders>
-            <w:shd w:val="clear" w:color="auto" w:fill="FFFFFF"/>
-            <w:tcMar>
-              <w:top w:w="0" w:type="dxa"/>
-              <w:bottom w:w="0" w:type="dxa"/>
-              <w:left w:w="0" w:type="dxa"/>
-              <w:right w:w="0" w:type="dxa"/>
-            </w:tcMar>
-            <w:vAlign w:val="center"/>
-          </w:tcPr>
-          <w:p>
-            <w:pPr>
-              <w:pStyle w:val="Normal"/>
-              <w:jc w:val="center"/>
-              <w:pBdr>
-                <w:bottom w:val="none" w:sz="0" w:space="0" w:color="000000"/>
-                <w:top w:val="none" w:sz="0" w:space="0" w:color="000000"/>
-                <w:left w:val="none" w:sz="0" w:space="0" w:color="000000"/>
-                <w:right w:val="none" w:sz="0" w:space="0" w:color="000000"/>
-              </w:pBdr>
-              <w:spacing w:after="100" w:before="100" w:line="240"/>
-              <w:ind w:left="100" w:right="100" w:firstLine="0" w:firstLineChars="0"/>
-            </w:pPr>
-            <w:r>
-              <w:rPr>
-                <w:rFonts w:ascii="Arial" w:hAnsi="Arial" w:eastAsia="Arial" w:cs="Arial"/>
-                <w:i w:val="false"/>
-                <w:b w:val="false"/>
-                <w:u w:val="none"/>
-                <w:sz w:val="22"/>
-                <w:szCs w:val="22"/>
-                <w:color w:val="000000"/>
-              </w:rPr>
-              <w:t xml:space="preserve">2</w:t>
-            </w:r>
-          </w:p>
-        </w:tc>
-        <w:tc>
-          <w:tcPr>
-            <w:tcBorders>
-              <w:bottom w:val="none" w:sz="0" w:space="0" w:color="000000"/>
-              <w:top w:val="none" w:sz="0" w:space="0" w:color="000000"/>
-              <w:left w:val="none" w:sz="0" w:space="0" w:color="000000"/>
-              <w:right w:val="none" w:sz="0" w:space="0" w:color="000000"/>
-            </w:tcBorders>
-            <w:shd w:val="clear" w:color="auto" w:fill="FFFFFF"/>
-            <w:tcMar>
-              <w:top w:w="0" w:type="dxa"/>
-              <w:bottom w:w="0" w:type="dxa"/>
-              <w:left w:w="0" w:type="dxa"/>
-              <w:right w:w="0" w:type="dxa"/>
-            </w:tcMar>
-            <w:vAlign w:val="center"/>
-          </w:tcPr>
-          <w:p>
-            <w:pPr>
-              <w:pStyle w:val="Normal"/>
-              <w:jc w:val="center"/>
-              <w:pBdr>
-                <w:bottom w:val="none" w:sz="0" w:space="0" w:color="000000"/>
-                <w:top w:val="none" w:sz="0" w:space="0" w:color="000000"/>
-                <w:left w:val="none" w:sz="0" w:space="0" w:color="000000"/>
-                <w:right w:val="none" w:sz="0" w:space="0" w:color="000000"/>
-              </w:pBdr>
-              <w:spacing w:after="100" w:before="100" w:line="240"/>
-              <w:ind w:left="100" w:right="100" w:firstLine="0" w:firstLineChars="0"/>
-            </w:pPr>
-            <w:r>
-              <w:rPr>
-                <w:rFonts w:ascii="Arial" w:hAnsi="Arial" w:eastAsia="Arial" w:cs="Arial"/>
-                <w:i w:val="false"/>
-                <w:b w:val="false"/>
-                <w:u w:val="none"/>
-                <w:sz w:val="22"/>
-                <w:szCs w:val="22"/>
-                <w:color w:val="000000"/>
-              </w:rPr>
-              <w:t xml:space="preserve">2</w:t>
-            </w:r>
-          </w:p>
-        </w:tc>
-        <w:tc>
-          <w:tcPr>
-            <w:tcBorders>
-              <w:bottom w:val="none" w:sz="0" w:space="0" w:color="000000"/>
-              <w:top w:val="none" w:sz="0" w:space="0" w:color="000000"/>
-              <w:left w:val="none" w:sz="0" w:space="0" w:color="000000"/>
-              <w:right w:val="none" w:sz="0" w:space="0" w:color="000000"/>
-            </w:tcBorders>
-            <w:shd w:val="clear" w:color="auto" w:fill="FFFFFF"/>
-            <w:tcMar>
-              <w:top w:w="0" w:type="dxa"/>
-              <w:bottom w:w="0" w:type="dxa"/>
-              <w:left w:w="0" w:type="dxa"/>
-              <w:right w:w="0" w:type="dxa"/>
-            </w:tcMar>
-            <w:vAlign w:val="center"/>
-          </w:tcPr>
-          <w:p>
-            <w:pPr>
-              <w:pStyle w:val="Normal"/>
-              <w:jc w:val="center"/>
-              <w:pBdr>
-                <w:bottom w:val="none" w:sz="0" w:space="0" w:color="000000"/>
-                <w:top w:val="none" w:sz="0" w:space="0" w:color="000000"/>
-                <w:left w:val="none" w:sz="0" w:space="0" w:color="000000"/>
-                <w:right w:val="none" w:sz="0" w:space="0" w:color="000000"/>
-              </w:pBdr>
-              <w:spacing w:after="100" w:before="100" w:line="240"/>
-              <w:ind w:left="100" w:right="100" w:firstLine="0" w:firstLineChars="0"/>
-            </w:pPr>
-            <w:r>
-              <w:rPr>
-                <w:rFonts w:ascii="Arial" w:hAnsi="Arial" w:eastAsia="Arial" w:cs="Arial"/>
-                <w:i w:val="false"/>
-                <w:b w:val="false"/>
-                <w:u w:val="none"/>
-                <w:sz w:val="22"/>
-                <w:szCs w:val="22"/>
-                <w:color w:val="000000"/>
-              </w:rPr>
-              <w:t xml:space="preserve">5</w:t>
             </w:r>
           </w:p>
         </w:tc>
@@ -10092,7 +10092,7 @@
       </w:tr>
       <w:tr>
         <w:trPr>
-          <w:trHeight w:val="617" w:hRule="auto"/>
+          <w:trHeight w:val="615" w:hRule="auto"/>
         </w:trPr>
         body31
         <w:tc>
@@ -10135,271 +10135,271 @@
                 <w:szCs w:val="22"/>
                 <w:color w:val="000000"/>
               </w:rPr>
-              <w:t xml:space="preserve">  Mean (SD)</w:t>
-            </w:r>
-          </w:p>
-        </w:tc>
-        <w:tc>
-          <w:tcPr>
-            <w:tcBorders>
-              <w:bottom w:val="none" w:sz="0" w:space="0" w:color="000000"/>
-              <w:top w:val="none" w:sz="0" w:space="0" w:color="000000"/>
-              <w:left w:val="none" w:sz="0" w:space="0" w:color="000000"/>
-              <w:right w:val="none" w:sz="0" w:space="0" w:color="000000"/>
-            </w:tcBorders>
-            <w:shd w:val="clear" w:color="auto" w:fill="FFFFFF"/>
-            <w:tcMar>
-              <w:top w:w="0" w:type="dxa"/>
-              <w:bottom w:w="0" w:type="dxa"/>
-              <w:left w:w="0" w:type="dxa"/>
-              <w:right w:w="0" w:type="dxa"/>
-            </w:tcMar>
-            <w:vAlign w:val="center"/>
-          </w:tcPr>
-          <w:p>
-            <w:pPr>
-              <w:pStyle w:val="Normal"/>
-              <w:jc w:val="center"/>
-              <w:pBdr>
-                <w:bottom w:val="none" w:sz="0" w:space="0" w:color="000000"/>
-                <w:top w:val="none" w:sz="0" w:space="0" w:color="000000"/>
-                <w:left w:val="none" w:sz="0" w:space="0" w:color="000000"/>
-                <w:right w:val="none" w:sz="0" w:space="0" w:color="000000"/>
-              </w:pBdr>
-              <w:spacing w:after="100" w:before="100" w:line="240"/>
-              <w:ind w:left="100" w:right="100" w:firstLine="0" w:firstLineChars="0"/>
-            </w:pPr>
-            <w:r>
-              <w:rPr>
-                <w:rFonts w:ascii="Arial" w:hAnsi="Arial" w:eastAsia="Arial" w:cs="Arial"/>
-                <w:i w:val="false"/>
-                <w:b w:val="false"/>
-                <w:u w:val="none"/>
-                <w:sz w:val="22"/>
-                <w:szCs w:val="22"/>
-                <w:color w:val="000000"/>
-              </w:rPr>
-              <w:t xml:space="preserve">-462 (1530)</w:t>
-            </w:r>
-          </w:p>
-        </w:tc>
-        <w:tc>
-          <w:tcPr>
-            <w:tcBorders>
-              <w:bottom w:val="none" w:sz="0" w:space="0" w:color="000000"/>
-              <w:top w:val="none" w:sz="0" w:space="0" w:color="000000"/>
-              <w:left w:val="none" w:sz="0" w:space="0" w:color="000000"/>
-              <w:right w:val="none" w:sz="0" w:space="0" w:color="000000"/>
-            </w:tcBorders>
-            <w:shd w:val="clear" w:color="auto" w:fill="FFFFFF"/>
-            <w:tcMar>
-              <w:top w:w="0" w:type="dxa"/>
-              <w:bottom w:w="0" w:type="dxa"/>
-              <w:left w:w="0" w:type="dxa"/>
-              <w:right w:w="0" w:type="dxa"/>
-            </w:tcMar>
-            <w:vAlign w:val="center"/>
-          </w:tcPr>
-          <w:p>
-            <w:pPr>
-              <w:pStyle w:val="Normal"/>
-              <w:jc w:val="center"/>
-              <w:pBdr>
-                <w:bottom w:val="none" w:sz="0" w:space="0" w:color="000000"/>
-                <w:top w:val="none" w:sz="0" w:space="0" w:color="000000"/>
-                <w:left w:val="none" w:sz="0" w:space="0" w:color="000000"/>
-                <w:right w:val="none" w:sz="0" w:space="0" w:color="000000"/>
-              </w:pBdr>
-              <w:spacing w:after="100" w:before="100" w:line="240"/>
-              <w:ind w:left="100" w:right="100" w:firstLine="0" w:firstLineChars="0"/>
-            </w:pPr>
-            <w:r>
-              <w:rPr>
-                <w:rFonts w:ascii="Arial" w:hAnsi="Arial" w:eastAsia="Arial" w:cs="Arial"/>
-                <w:i w:val="false"/>
-                <w:b w:val="false"/>
-                <w:u w:val="none"/>
-                <w:sz w:val="22"/>
-                <w:szCs w:val="22"/>
-                <w:color w:val="000000"/>
-              </w:rPr>
-              <w:t xml:space="preserve">-482 (920)</w:t>
-            </w:r>
-          </w:p>
-        </w:tc>
-        <w:tc>
-          <w:tcPr>
-            <w:tcBorders>
-              <w:bottom w:val="none" w:sz="0" w:space="0" w:color="000000"/>
-              <w:top w:val="none" w:sz="0" w:space="0" w:color="000000"/>
-              <w:left w:val="none" w:sz="0" w:space="0" w:color="000000"/>
-              <w:right w:val="none" w:sz="0" w:space="0" w:color="000000"/>
-            </w:tcBorders>
-            <w:shd w:val="clear" w:color="auto" w:fill="FFFFFF"/>
-            <w:tcMar>
-              <w:top w:w="0" w:type="dxa"/>
-              <w:bottom w:w="0" w:type="dxa"/>
-              <w:left w:w="0" w:type="dxa"/>
-              <w:right w:w="0" w:type="dxa"/>
-            </w:tcMar>
-            <w:vAlign w:val="center"/>
-          </w:tcPr>
-          <w:p>
-            <w:pPr>
-              <w:pStyle w:val="Normal"/>
-              <w:jc w:val="center"/>
-              <w:pBdr>
-                <w:bottom w:val="none" w:sz="0" w:space="0" w:color="000000"/>
-                <w:top w:val="none" w:sz="0" w:space="0" w:color="000000"/>
-                <w:left w:val="none" w:sz="0" w:space="0" w:color="000000"/>
-                <w:right w:val="none" w:sz="0" w:space="0" w:color="000000"/>
-              </w:pBdr>
-              <w:spacing w:after="100" w:before="100" w:line="240"/>
-              <w:ind w:left="100" w:right="100" w:firstLine="0" w:firstLineChars="0"/>
-            </w:pPr>
-            <w:r>
-              <w:rPr>
-                <w:rFonts w:ascii="Arial" w:hAnsi="Arial" w:eastAsia="Arial" w:cs="Arial"/>
-                <w:i w:val="false"/>
-                <w:b w:val="false"/>
-                <w:u w:val="none"/>
-                <w:sz w:val="22"/>
-                <w:szCs w:val="22"/>
-                <w:color w:val="000000"/>
-              </w:rPr>
-              <w:t xml:space="preserve">-2390 (7340)</w:t>
-            </w:r>
-          </w:p>
-        </w:tc>
-        <w:tc>
-          <w:tcPr>
-            <w:tcBorders>
-              <w:bottom w:val="none" w:sz="0" w:space="0" w:color="000000"/>
-              <w:top w:val="none" w:sz="0" w:space="0" w:color="000000"/>
-              <w:left w:val="none" w:sz="0" w:space="0" w:color="000000"/>
-              <w:right w:val="none" w:sz="0" w:space="0" w:color="000000"/>
-            </w:tcBorders>
-            <w:shd w:val="clear" w:color="auto" w:fill="FFFFFF"/>
-            <w:tcMar>
-              <w:top w:w="0" w:type="dxa"/>
-              <w:bottom w:w="0" w:type="dxa"/>
-              <w:left w:w="0" w:type="dxa"/>
-              <w:right w:w="0" w:type="dxa"/>
-            </w:tcMar>
-            <w:vAlign w:val="center"/>
-          </w:tcPr>
-          <w:p>
-            <w:pPr>
-              <w:pStyle w:val="Normal"/>
-              <w:jc w:val="center"/>
-              <w:pBdr>
-                <w:bottom w:val="none" w:sz="0" w:space="0" w:color="000000"/>
-                <w:top w:val="none" w:sz="0" w:space="0" w:color="000000"/>
-                <w:left w:val="none" w:sz="0" w:space="0" w:color="000000"/>
-                <w:right w:val="none" w:sz="0" w:space="0" w:color="000000"/>
-              </w:pBdr>
-              <w:spacing w:after="100" w:before="100" w:line="240"/>
-              <w:ind w:left="100" w:right="100" w:firstLine="0" w:firstLineChars="0"/>
-            </w:pPr>
-            <w:r>
-              <w:rPr>
-                <w:rFonts w:ascii="Arial" w:hAnsi="Arial" w:eastAsia="Arial" w:cs="Arial"/>
-                <w:i w:val="false"/>
-                <w:b w:val="false"/>
-                <w:u w:val="none"/>
-                <w:sz w:val="22"/>
-                <w:szCs w:val="22"/>
-                <w:color w:val="000000"/>
-              </w:rPr>
-              <w:t xml:space="preserve">-675 (208)</w:t>
-            </w:r>
-          </w:p>
-        </w:tc>
-        <w:tc>
-          <w:tcPr>
-            <w:tcBorders>
-              <w:bottom w:val="none" w:sz="0" w:space="0" w:color="000000"/>
-              <w:top w:val="none" w:sz="0" w:space="0" w:color="000000"/>
-              <w:left w:val="none" w:sz="0" w:space="0" w:color="000000"/>
-              <w:right w:val="none" w:sz="0" w:space="0" w:color="000000"/>
-            </w:tcBorders>
-            <w:shd w:val="clear" w:color="auto" w:fill="FFFFFF"/>
-            <w:tcMar>
-              <w:top w:w="0" w:type="dxa"/>
-              <w:bottom w:w="0" w:type="dxa"/>
-              <w:left w:w="0" w:type="dxa"/>
-              <w:right w:w="0" w:type="dxa"/>
-            </w:tcMar>
-            <w:vAlign w:val="center"/>
-          </w:tcPr>
-          <w:p>
-            <w:pPr>
-              <w:pStyle w:val="Normal"/>
-              <w:jc w:val="center"/>
-              <w:pBdr>
-                <w:bottom w:val="none" w:sz="0" w:space="0" w:color="000000"/>
-                <w:top w:val="none" w:sz="0" w:space="0" w:color="000000"/>
-                <w:left w:val="none" w:sz="0" w:space="0" w:color="000000"/>
-                <w:right w:val="none" w:sz="0" w:space="0" w:color="000000"/>
-              </w:pBdr>
-              <w:spacing w:after="100" w:before="100" w:line="240"/>
-              <w:ind w:left="100" w:right="100" w:firstLine="0" w:firstLineChars="0"/>
-            </w:pPr>
-            <w:r>
-              <w:rPr>
-                <w:rFonts w:ascii="Arial" w:hAnsi="Arial" w:eastAsia="Arial" w:cs="Arial"/>
-                <w:i w:val="false"/>
-                <w:b w:val="false"/>
-                <w:u w:val="none"/>
-                <w:sz w:val="22"/>
-                <w:szCs w:val="22"/>
-                <w:color w:val="000000"/>
-              </w:rPr>
-              <w:t xml:space="preserve">-953 (1170)</w:t>
-            </w:r>
-          </w:p>
-        </w:tc>
-        <w:tc>
-          <w:tcPr>
-            <w:tcBorders>
-              <w:bottom w:val="none" w:sz="0" w:space="0" w:color="000000"/>
-              <w:top w:val="none" w:sz="0" w:space="0" w:color="000000"/>
-              <w:left w:val="none" w:sz="0" w:space="0" w:color="000000"/>
-              <w:right w:val="none" w:sz="0" w:space="0" w:color="000000"/>
-            </w:tcBorders>
-            <w:shd w:val="clear" w:color="auto" w:fill="FFFFFF"/>
-            <w:tcMar>
-              <w:top w:w="0" w:type="dxa"/>
-              <w:bottom w:w="0" w:type="dxa"/>
-              <w:left w:w="0" w:type="dxa"/>
-              <w:right w:w="0" w:type="dxa"/>
-            </w:tcMar>
-            <w:vAlign w:val="center"/>
-          </w:tcPr>
-          <w:p>
-            <w:pPr>
-              <w:pStyle w:val="Normal"/>
-              <w:jc w:val="center"/>
-              <w:pBdr>
-                <w:bottom w:val="none" w:sz="0" w:space="0" w:color="000000"/>
-                <w:top w:val="none" w:sz="0" w:space="0" w:color="000000"/>
-                <w:left w:val="none" w:sz="0" w:space="0" w:color="000000"/>
-                <w:right w:val="none" w:sz="0" w:space="0" w:color="000000"/>
-              </w:pBdr>
-              <w:spacing w:after="100" w:before="100" w:line="240"/>
-              <w:ind w:left="100" w:right="100" w:firstLine="0" w:firstLineChars="0"/>
-            </w:pPr>
-            <w:r>
-              <w:rPr>
-                <w:rFonts w:ascii="Arial" w:hAnsi="Arial" w:eastAsia="Arial" w:cs="Arial"/>
-                <w:i w:val="false"/>
-                <w:b w:val="false"/>
-                <w:u w:val="none"/>
-                <w:sz w:val="22"/>
-                <w:szCs w:val="22"/>
-                <w:color w:val="000000"/>
-              </w:rPr>
-              <w:t xml:space="preserve">1790 (1290)</w:t>
+              <w:t xml:space="preserve">  Median [Q1, Q3]</w:t>
+            </w:r>
+          </w:p>
+        </w:tc>
+        <w:tc>
+          <w:tcPr>
+            <w:tcBorders>
+              <w:bottom w:val="none" w:sz="0" w:space="0" w:color="000000"/>
+              <w:top w:val="none" w:sz="0" w:space="0" w:color="000000"/>
+              <w:left w:val="none" w:sz="0" w:space="0" w:color="000000"/>
+              <w:right w:val="none" w:sz="0" w:space="0" w:color="000000"/>
+            </w:tcBorders>
+            <w:shd w:val="clear" w:color="auto" w:fill="FFFFFF"/>
+            <w:tcMar>
+              <w:top w:w="0" w:type="dxa"/>
+              <w:bottom w:w="0" w:type="dxa"/>
+              <w:left w:w="0" w:type="dxa"/>
+              <w:right w:w="0" w:type="dxa"/>
+            </w:tcMar>
+            <w:vAlign w:val="center"/>
+          </w:tcPr>
+          <w:p>
+            <w:pPr>
+              <w:pStyle w:val="Normal"/>
+              <w:jc w:val="center"/>
+              <w:pBdr>
+                <w:bottom w:val="none" w:sz="0" w:space="0" w:color="000000"/>
+                <w:top w:val="none" w:sz="0" w:space="0" w:color="000000"/>
+                <w:left w:val="none" w:sz="0" w:space="0" w:color="000000"/>
+                <w:right w:val="none" w:sz="0" w:space="0" w:color="000000"/>
+              </w:pBdr>
+              <w:spacing w:after="100" w:before="100" w:line="240"/>
+              <w:ind w:left="100" w:right="100" w:firstLine="0" w:firstLineChars="0"/>
+            </w:pPr>
+            <w:r>
+              <w:rPr>
+                <w:rFonts w:ascii="Arial" w:hAnsi="Arial" w:eastAsia="Arial" w:cs="Arial"/>
+                <w:i w:val="false"/>
+                <w:b w:val="false"/>
+                <w:u w:val="none"/>
+                <w:sz w:val="22"/>
+                <w:szCs w:val="22"/>
+                <w:color w:val="000000"/>
+              </w:rPr>
+              <w:t xml:space="preserve">2.69 [-6.22, 21.8]</w:t>
+            </w:r>
+          </w:p>
+        </w:tc>
+        <w:tc>
+          <w:tcPr>
+            <w:tcBorders>
+              <w:bottom w:val="none" w:sz="0" w:space="0" w:color="000000"/>
+              <w:top w:val="none" w:sz="0" w:space="0" w:color="000000"/>
+              <w:left w:val="none" w:sz="0" w:space="0" w:color="000000"/>
+              <w:right w:val="none" w:sz="0" w:space="0" w:color="000000"/>
+            </w:tcBorders>
+            <w:shd w:val="clear" w:color="auto" w:fill="FFFFFF"/>
+            <w:tcMar>
+              <w:top w:w="0" w:type="dxa"/>
+              <w:bottom w:w="0" w:type="dxa"/>
+              <w:left w:w="0" w:type="dxa"/>
+              <w:right w:w="0" w:type="dxa"/>
+            </w:tcMar>
+            <w:vAlign w:val="center"/>
+          </w:tcPr>
+          <w:p>
+            <w:pPr>
+              <w:pStyle w:val="Normal"/>
+              <w:jc w:val="center"/>
+              <w:pBdr>
+                <w:bottom w:val="none" w:sz="0" w:space="0" w:color="000000"/>
+                <w:top w:val="none" w:sz="0" w:space="0" w:color="000000"/>
+                <w:left w:val="none" w:sz="0" w:space="0" w:color="000000"/>
+                <w:right w:val="none" w:sz="0" w:space="0" w:color="000000"/>
+              </w:pBdr>
+              <w:spacing w:after="100" w:before="100" w:line="240"/>
+              <w:ind w:left="100" w:right="100" w:firstLine="0" w:firstLineChars="0"/>
+            </w:pPr>
+            <w:r>
+              <w:rPr>
+                <w:rFonts w:ascii="Arial" w:hAnsi="Arial" w:eastAsia="Arial" w:cs="Arial"/>
+                <w:i w:val="false"/>
+                <w:b w:val="false"/>
+                <w:u w:val="none"/>
+                <w:sz w:val="22"/>
+                <w:szCs w:val="22"/>
+                <w:color w:val="000000"/>
+              </w:rPr>
+              <w:t xml:space="preserve">8.50 [5.03, 26.5]</w:t>
+            </w:r>
+          </w:p>
+        </w:tc>
+        <w:tc>
+          <w:tcPr>
+            <w:tcBorders>
+              <w:bottom w:val="none" w:sz="0" w:space="0" w:color="000000"/>
+              <w:top w:val="none" w:sz="0" w:space="0" w:color="000000"/>
+              <w:left w:val="none" w:sz="0" w:space="0" w:color="000000"/>
+              <w:right w:val="none" w:sz="0" w:space="0" w:color="000000"/>
+            </w:tcBorders>
+            <w:shd w:val="clear" w:color="auto" w:fill="FFFFFF"/>
+            <w:tcMar>
+              <w:top w:w="0" w:type="dxa"/>
+              <w:bottom w:w="0" w:type="dxa"/>
+              <w:left w:w="0" w:type="dxa"/>
+              <w:right w:w="0" w:type="dxa"/>
+            </w:tcMar>
+            <w:vAlign w:val="center"/>
+          </w:tcPr>
+          <w:p>
+            <w:pPr>
+              <w:pStyle w:val="Normal"/>
+              <w:jc w:val="center"/>
+              <w:pBdr>
+                <w:bottom w:val="none" w:sz="0" w:space="0" w:color="000000"/>
+                <w:top w:val="none" w:sz="0" w:space="0" w:color="000000"/>
+                <w:left w:val="none" w:sz="0" w:space="0" w:color="000000"/>
+                <w:right w:val="none" w:sz="0" w:space="0" w:color="000000"/>
+              </w:pBdr>
+              <w:spacing w:after="100" w:before="100" w:line="240"/>
+              <w:ind w:left="100" w:right="100" w:firstLine="0" w:firstLineChars="0"/>
+            </w:pPr>
+            <w:r>
+              <w:rPr>
+                <w:rFonts w:ascii="Arial" w:hAnsi="Arial" w:eastAsia="Arial" w:cs="Arial"/>
+                <w:i w:val="false"/>
+                <w:b w:val="false"/>
+                <w:u w:val="none"/>
+                <w:sz w:val="22"/>
+                <w:szCs w:val="22"/>
+                <w:color w:val="000000"/>
+              </w:rPr>
+              <w:t xml:space="preserve">4.15 [-3.04, 5.08]</w:t>
+            </w:r>
+          </w:p>
+        </w:tc>
+        <w:tc>
+          <w:tcPr>
+            <w:tcBorders>
+              <w:bottom w:val="none" w:sz="0" w:space="0" w:color="000000"/>
+              <w:top w:val="none" w:sz="0" w:space="0" w:color="000000"/>
+              <w:left w:val="none" w:sz="0" w:space="0" w:color="000000"/>
+              <w:right w:val="none" w:sz="0" w:space="0" w:color="000000"/>
+            </w:tcBorders>
+            <w:shd w:val="clear" w:color="auto" w:fill="FFFFFF"/>
+            <w:tcMar>
+              <w:top w:w="0" w:type="dxa"/>
+              <w:bottom w:w="0" w:type="dxa"/>
+              <w:left w:w="0" w:type="dxa"/>
+              <w:right w:w="0" w:type="dxa"/>
+            </w:tcMar>
+            <w:vAlign w:val="center"/>
+          </w:tcPr>
+          <w:p>
+            <w:pPr>
+              <w:pStyle w:val="Normal"/>
+              <w:jc w:val="center"/>
+              <w:pBdr>
+                <w:bottom w:val="none" w:sz="0" w:space="0" w:color="000000"/>
+                <w:top w:val="none" w:sz="0" w:space="0" w:color="000000"/>
+                <w:left w:val="none" w:sz="0" w:space="0" w:color="000000"/>
+                <w:right w:val="none" w:sz="0" w:space="0" w:color="000000"/>
+              </w:pBdr>
+              <w:spacing w:after="100" w:before="100" w:line="240"/>
+              <w:ind w:left="100" w:right="100" w:firstLine="0" w:firstLineChars="0"/>
+            </w:pPr>
+            <w:r>
+              <w:rPr>
+                <w:rFonts w:ascii="Arial" w:hAnsi="Arial" w:eastAsia="Arial" w:cs="Arial"/>
+                <w:i w:val="false"/>
+                <w:b w:val="false"/>
+                <w:u w:val="none"/>
+                <w:sz w:val="22"/>
+                <w:szCs w:val="22"/>
+                <w:color w:val="000000"/>
+              </w:rPr>
+              <w:t xml:space="preserve">3.19 [-3.76, 13.4]</w:t>
+            </w:r>
+          </w:p>
+        </w:tc>
+        <w:tc>
+          <w:tcPr>
+            <w:tcBorders>
+              <w:bottom w:val="none" w:sz="0" w:space="0" w:color="000000"/>
+              <w:top w:val="none" w:sz="0" w:space="0" w:color="000000"/>
+              <w:left w:val="none" w:sz="0" w:space="0" w:color="000000"/>
+              <w:right w:val="none" w:sz="0" w:space="0" w:color="000000"/>
+            </w:tcBorders>
+            <w:shd w:val="clear" w:color="auto" w:fill="FFFFFF"/>
+            <w:tcMar>
+              <w:top w:w="0" w:type="dxa"/>
+              <w:bottom w:w="0" w:type="dxa"/>
+              <w:left w:w="0" w:type="dxa"/>
+              <w:right w:w="0" w:type="dxa"/>
+            </w:tcMar>
+            <w:vAlign w:val="center"/>
+          </w:tcPr>
+          <w:p>
+            <w:pPr>
+              <w:pStyle w:val="Normal"/>
+              <w:jc w:val="center"/>
+              <w:pBdr>
+                <w:bottom w:val="none" w:sz="0" w:space="0" w:color="000000"/>
+                <w:top w:val="none" w:sz="0" w:space="0" w:color="000000"/>
+                <w:left w:val="none" w:sz="0" w:space="0" w:color="000000"/>
+                <w:right w:val="none" w:sz="0" w:space="0" w:color="000000"/>
+              </w:pBdr>
+              <w:spacing w:after="100" w:before="100" w:line="240"/>
+              <w:ind w:left="100" w:right="100" w:firstLine="0" w:firstLineChars="0"/>
+            </w:pPr>
+            <w:r>
+              <w:rPr>
+                <w:rFonts w:ascii="Arial" w:hAnsi="Arial" w:eastAsia="Arial" w:cs="Arial"/>
+                <w:i w:val="false"/>
+                <w:b w:val="false"/>
+                <w:u w:val="none"/>
+                <w:sz w:val="22"/>
+                <w:szCs w:val="22"/>
+                <w:color w:val="000000"/>
+              </w:rPr>
+              <w:t xml:space="preserve">-4.36 [-11.1, 7.19]</w:t>
+            </w:r>
+          </w:p>
+        </w:tc>
+        <w:tc>
+          <w:tcPr>
+            <w:tcBorders>
+              <w:bottom w:val="none" w:sz="0" w:space="0" w:color="000000"/>
+              <w:top w:val="none" w:sz="0" w:space="0" w:color="000000"/>
+              <w:left w:val="none" w:sz="0" w:space="0" w:color="000000"/>
+              <w:right w:val="none" w:sz="0" w:space="0" w:color="000000"/>
+            </w:tcBorders>
+            <w:shd w:val="clear" w:color="auto" w:fill="FFFFFF"/>
+            <w:tcMar>
+              <w:top w:w="0" w:type="dxa"/>
+              <w:bottom w:w="0" w:type="dxa"/>
+              <w:left w:w="0" w:type="dxa"/>
+              <w:right w:w="0" w:type="dxa"/>
+            </w:tcMar>
+            <w:vAlign w:val="center"/>
+          </w:tcPr>
+          <w:p>
+            <w:pPr>
+              <w:pStyle w:val="Normal"/>
+              <w:jc w:val="center"/>
+              <w:pBdr>
+                <w:bottom w:val="none" w:sz="0" w:space="0" w:color="000000"/>
+                <w:top w:val="none" w:sz="0" w:space="0" w:color="000000"/>
+                <w:left w:val="none" w:sz="0" w:space="0" w:color="000000"/>
+                <w:right w:val="none" w:sz="0" w:space="0" w:color="000000"/>
+              </w:pBdr>
+              <w:spacing w:after="100" w:before="100" w:line="240"/>
+              <w:ind w:left="100" w:right="100" w:firstLine="0" w:firstLineChars="0"/>
+            </w:pPr>
+            <w:r>
+              <w:rPr>
+                <w:rFonts w:ascii="Arial" w:hAnsi="Arial" w:eastAsia="Arial" w:cs="Arial"/>
+                <w:i w:val="false"/>
+                <w:b w:val="false"/>
+                <w:u w:val="none"/>
+                <w:sz w:val="22"/>
+                <w:szCs w:val="22"/>
+                <w:color w:val="000000"/>
+              </w:rPr>
+              <w:t xml:space="preserve">14.5 [1.15, 27.9]</w:t>
             </w:r>
           </w:p>
         </w:tc>
@@ -10493,139 +10493,139 @@
                 <w:szCs w:val="22"/>
                 <w:color w:val="000000"/>
               </w:rPr>
-              <w:t xml:space="preserve">5</w:t>
-            </w:r>
-          </w:p>
-        </w:tc>
-        <w:tc>
-          <w:tcPr>
-            <w:tcBorders>
-              <w:bottom w:val="none" w:sz="0" w:space="0" w:color="000000"/>
-              <w:top w:val="none" w:sz="0" w:space="0" w:color="000000"/>
-              <w:left w:val="none" w:sz="0" w:space="0" w:color="000000"/>
-              <w:right w:val="none" w:sz="0" w:space="0" w:color="000000"/>
-            </w:tcBorders>
-            <w:shd w:val="clear" w:color="auto" w:fill="FFFFFF"/>
-            <w:tcMar>
-              <w:top w:w="0" w:type="dxa"/>
-              <w:bottom w:w="0" w:type="dxa"/>
-              <w:left w:w="0" w:type="dxa"/>
-              <w:right w:w="0" w:type="dxa"/>
-            </w:tcMar>
-            <w:vAlign w:val="center"/>
-          </w:tcPr>
-          <w:p>
-            <w:pPr>
-              <w:pStyle w:val="Normal"/>
-              <w:jc w:val="center"/>
-              <w:pBdr>
-                <w:bottom w:val="none" w:sz="0" w:space="0" w:color="000000"/>
-                <w:top w:val="none" w:sz="0" w:space="0" w:color="000000"/>
-                <w:left w:val="none" w:sz="0" w:space="0" w:color="000000"/>
-                <w:right w:val="none" w:sz="0" w:space="0" w:color="000000"/>
-              </w:pBdr>
-              <w:spacing w:after="100" w:before="100" w:line="240"/>
-              <w:ind w:left="100" w:right="100" w:firstLine="0" w:firstLineChars="0"/>
-            </w:pPr>
-            <w:r>
-              <w:rPr>
-                <w:rFonts w:ascii="Arial" w:hAnsi="Arial" w:eastAsia="Arial" w:cs="Arial"/>
-                <w:i w:val="false"/>
-                <w:b w:val="false"/>
-                <w:u w:val="none"/>
-                <w:sz w:val="22"/>
-                <w:szCs w:val="22"/>
-                <w:color w:val="000000"/>
-              </w:rPr>
-              <w:t xml:space="preserve">1</w:t>
-            </w:r>
-          </w:p>
-        </w:tc>
-        <w:tc>
-          <w:tcPr>
-            <w:tcBorders>
-              <w:bottom w:val="none" w:sz="0" w:space="0" w:color="000000"/>
-              <w:top w:val="none" w:sz="0" w:space="0" w:color="000000"/>
-              <w:left w:val="none" w:sz="0" w:space="0" w:color="000000"/>
-              <w:right w:val="none" w:sz="0" w:space="0" w:color="000000"/>
-            </w:tcBorders>
-            <w:shd w:val="clear" w:color="auto" w:fill="FFFFFF"/>
-            <w:tcMar>
-              <w:top w:w="0" w:type="dxa"/>
-              <w:bottom w:w="0" w:type="dxa"/>
-              <w:left w:w="0" w:type="dxa"/>
-              <w:right w:w="0" w:type="dxa"/>
-            </w:tcMar>
-            <w:vAlign w:val="center"/>
-          </w:tcPr>
-          <w:p>
-            <w:pPr>
-              <w:pStyle w:val="Normal"/>
-              <w:jc w:val="center"/>
-              <w:pBdr>
-                <w:bottom w:val="none" w:sz="0" w:space="0" w:color="000000"/>
-                <w:top w:val="none" w:sz="0" w:space="0" w:color="000000"/>
-                <w:left w:val="none" w:sz="0" w:space="0" w:color="000000"/>
-                <w:right w:val="none" w:sz="0" w:space="0" w:color="000000"/>
-              </w:pBdr>
-              <w:spacing w:after="100" w:before="100" w:line="240"/>
-              <w:ind w:left="100" w:right="100" w:firstLine="0" w:firstLineChars="0"/>
-            </w:pPr>
-            <w:r>
-              <w:rPr>
-                <w:rFonts w:ascii="Arial" w:hAnsi="Arial" w:eastAsia="Arial" w:cs="Arial"/>
-                <w:i w:val="false"/>
-                <w:b w:val="false"/>
-                <w:u w:val="none"/>
-                <w:sz w:val="22"/>
-                <w:szCs w:val="22"/>
-                <w:color w:val="000000"/>
-              </w:rPr>
-              <w:t xml:space="preserve">5</w:t>
-            </w:r>
-          </w:p>
-        </w:tc>
-        <w:tc>
-          <w:tcPr>
-            <w:tcBorders>
-              <w:bottom w:val="none" w:sz="0" w:space="0" w:color="000000"/>
-              <w:top w:val="none" w:sz="0" w:space="0" w:color="000000"/>
-              <w:left w:val="none" w:sz="0" w:space="0" w:color="000000"/>
-              <w:right w:val="none" w:sz="0" w:space="0" w:color="000000"/>
-            </w:tcBorders>
-            <w:shd w:val="clear" w:color="auto" w:fill="FFFFFF"/>
-            <w:tcMar>
-              <w:top w:w="0" w:type="dxa"/>
-              <w:bottom w:w="0" w:type="dxa"/>
-              <w:left w:w="0" w:type="dxa"/>
-              <w:right w:w="0" w:type="dxa"/>
-            </w:tcMar>
-            <w:vAlign w:val="center"/>
-          </w:tcPr>
-          <w:p>
-            <w:pPr>
-              <w:pStyle w:val="Normal"/>
-              <w:jc w:val="center"/>
-              <w:pBdr>
-                <w:bottom w:val="none" w:sz="0" w:space="0" w:color="000000"/>
-                <w:top w:val="none" w:sz="0" w:space="0" w:color="000000"/>
-                <w:left w:val="none" w:sz="0" w:space="0" w:color="000000"/>
-                <w:right w:val="none" w:sz="0" w:space="0" w:color="000000"/>
-              </w:pBdr>
-              <w:spacing w:after="100" w:before="100" w:line="240"/>
-              <w:ind w:left="100" w:right="100" w:firstLine="0" w:firstLineChars="0"/>
-            </w:pPr>
-            <w:r>
-              <w:rPr>
-                <w:rFonts w:ascii="Arial" w:hAnsi="Arial" w:eastAsia="Arial" w:cs="Arial"/>
-                <w:i w:val="false"/>
-                <w:b w:val="false"/>
-                <w:u w:val="none"/>
-                <w:sz w:val="22"/>
-                <w:szCs w:val="22"/>
-                <w:color w:val="000000"/>
-              </w:rPr>
-              <w:t xml:space="preserve">1</w:t>
+              <w:t xml:space="preserve">2</w:t>
+            </w:r>
+          </w:p>
+        </w:tc>
+        <w:tc>
+          <w:tcPr>
+            <w:tcBorders>
+              <w:bottom w:val="none" w:sz="0" w:space="0" w:color="000000"/>
+              <w:top w:val="none" w:sz="0" w:space="0" w:color="000000"/>
+              <w:left w:val="none" w:sz="0" w:space="0" w:color="000000"/>
+              <w:right w:val="none" w:sz="0" w:space="0" w:color="000000"/>
+            </w:tcBorders>
+            <w:shd w:val="clear" w:color="auto" w:fill="FFFFFF"/>
+            <w:tcMar>
+              <w:top w:w="0" w:type="dxa"/>
+              <w:bottom w:w="0" w:type="dxa"/>
+              <w:left w:w="0" w:type="dxa"/>
+              <w:right w:w="0" w:type="dxa"/>
+            </w:tcMar>
+            <w:vAlign w:val="center"/>
+          </w:tcPr>
+          <w:p>
+            <w:pPr>
+              <w:pStyle w:val="Normal"/>
+              <w:jc w:val="center"/>
+              <w:pBdr>
+                <w:bottom w:val="none" w:sz="0" w:space="0" w:color="000000"/>
+                <w:top w:val="none" w:sz="0" w:space="0" w:color="000000"/>
+                <w:left w:val="none" w:sz="0" w:space="0" w:color="000000"/>
+                <w:right w:val="none" w:sz="0" w:space="0" w:color="000000"/>
+              </w:pBdr>
+              <w:spacing w:after="100" w:before="100" w:line="240"/>
+              <w:ind w:left="100" w:right="100" w:firstLine="0" w:firstLineChars="0"/>
+            </w:pPr>
+            <w:r>
+              <w:rPr>
+                <w:rFonts w:ascii="Arial" w:hAnsi="Arial" w:eastAsia="Arial" w:cs="Arial"/>
+                <w:i w:val="false"/>
+                <w:b w:val="false"/>
+                <w:u w:val="none"/>
+                <w:sz w:val="22"/>
+                <w:szCs w:val="22"/>
+                <w:color w:val="000000"/>
+              </w:rPr>
+              <w:t xml:space="preserve">0</w:t>
+            </w:r>
+          </w:p>
+        </w:tc>
+        <w:tc>
+          <w:tcPr>
+            <w:tcBorders>
+              <w:bottom w:val="none" w:sz="0" w:space="0" w:color="000000"/>
+              <w:top w:val="none" w:sz="0" w:space="0" w:color="000000"/>
+              <w:left w:val="none" w:sz="0" w:space="0" w:color="000000"/>
+              <w:right w:val="none" w:sz="0" w:space="0" w:color="000000"/>
+            </w:tcBorders>
+            <w:shd w:val="clear" w:color="auto" w:fill="FFFFFF"/>
+            <w:tcMar>
+              <w:top w:w="0" w:type="dxa"/>
+              <w:bottom w:w="0" w:type="dxa"/>
+              <w:left w:w="0" w:type="dxa"/>
+              <w:right w:w="0" w:type="dxa"/>
+            </w:tcMar>
+            <w:vAlign w:val="center"/>
+          </w:tcPr>
+          <w:p>
+            <w:pPr>
+              <w:pStyle w:val="Normal"/>
+              <w:jc w:val="center"/>
+              <w:pBdr>
+                <w:bottom w:val="none" w:sz="0" w:space="0" w:color="000000"/>
+                <w:top w:val="none" w:sz="0" w:space="0" w:color="000000"/>
+                <w:left w:val="none" w:sz="0" w:space="0" w:color="000000"/>
+                <w:right w:val="none" w:sz="0" w:space="0" w:color="000000"/>
+              </w:pBdr>
+              <w:spacing w:after="100" w:before="100" w:line="240"/>
+              <w:ind w:left="100" w:right="100" w:firstLine="0" w:firstLineChars="0"/>
+            </w:pPr>
+            <w:r>
+              <w:rPr>
+                <w:rFonts w:ascii="Arial" w:hAnsi="Arial" w:eastAsia="Arial" w:cs="Arial"/>
+                <w:i w:val="false"/>
+                <w:b w:val="false"/>
+                <w:u w:val="none"/>
+                <w:sz w:val="22"/>
+                <w:szCs w:val="22"/>
+                <w:color w:val="000000"/>
+              </w:rPr>
+              <w:t xml:space="preserve">3</w:t>
+            </w:r>
+          </w:p>
+        </w:tc>
+        <w:tc>
+          <w:tcPr>
+            <w:tcBorders>
+              <w:bottom w:val="none" w:sz="0" w:space="0" w:color="000000"/>
+              <w:top w:val="none" w:sz="0" w:space="0" w:color="000000"/>
+              <w:left w:val="none" w:sz="0" w:space="0" w:color="000000"/>
+              <w:right w:val="none" w:sz="0" w:space="0" w:color="000000"/>
+            </w:tcBorders>
+            <w:shd w:val="clear" w:color="auto" w:fill="FFFFFF"/>
+            <w:tcMar>
+              <w:top w:w="0" w:type="dxa"/>
+              <w:bottom w:w="0" w:type="dxa"/>
+              <w:left w:w="0" w:type="dxa"/>
+              <w:right w:w="0" w:type="dxa"/>
+            </w:tcMar>
+            <w:vAlign w:val="center"/>
+          </w:tcPr>
+          <w:p>
+            <w:pPr>
+              <w:pStyle w:val="Normal"/>
+              <w:jc w:val="center"/>
+              <w:pBdr>
+                <w:bottom w:val="none" w:sz="0" w:space="0" w:color="000000"/>
+                <w:top w:val="none" w:sz="0" w:space="0" w:color="000000"/>
+                <w:left w:val="none" w:sz="0" w:space="0" w:color="000000"/>
+                <w:right w:val="none" w:sz="0" w:space="0" w:color="000000"/>
+              </w:pBdr>
+              <w:spacing w:after="100" w:before="100" w:line="240"/>
+              <w:ind w:left="100" w:right="100" w:firstLine="0" w:firstLineChars="0"/>
+            </w:pPr>
+            <w:r>
+              <w:rPr>
+                <w:rFonts w:ascii="Arial" w:hAnsi="Arial" w:eastAsia="Arial" w:cs="Arial"/>
+                <w:i w:val="false"/>
+                <w:b w:val="false"/>
+                <w:u w:val="none"/>
+                <w:sz w:val="22"/>
+                <w:szCs w:val="22"/>
+                <w:color w:val="000000"/>
+              </w:rPr>
+              <w:t xml:space="preserve">0</w:t>
             </w:r>
           </w:p>
         </w:tc>
@@ -10763,7 +10763,7 @@
                 <w:szCs w:val="22"/>
                 <w:color w:val="000000"/>
               </w:rPr>
-              <w:t xml:space="preserve">Change in MVPA (minutes)</w:t>
+              <w:t xml:space="preserve">Change in BMI (kg/m²)</w:t>
             </w:r>
           </w:p>
         </w:tc>
@@ -11121,6 +11121,50 @@
                 <w:szCs w:val="22"/>
                 <w:color w:val="000000"/>
               </w:rPr>
+              <w:t xml:space="preserve">9</w:t>
+            </w:r>
+          </w:p>
+        </w:tc>
+        <w:tc>
+          <w:tcPr>
+            <w:tcBorders>
+              <w:bottom w:val="none" w:sz="0" w:space="0" w:color="000000"/>
+              <w:top w:val="none" w:sz="0" w:space="0" w:color="000000"/>
+              <w:left w:val="none" w:sz="0" w:space="0" w:color="000000"/>
+              <w:right w:val="none" w:sz="0" w:space="0" w:color="000000"/>
+            </w:tcBorders>
+            <w:shd w:val="clear" w:color="auto" w:fill="FFFFFF"/>
+            <w:tcMar>
+              <w:top w:w="0" w:type="dxa"/>
+              <w:bottom w:w="0" w:type="dxa"/>
+              <w:left w:w="0" w:type="dxa"/>
+              <w:right w:w="0" w:type="dxa"/>
+            </w:tcMar>
+            <w:vAlign w:val="center"/>
+          </w:tcPr>
+          <w:p>
+            <w:pPr>
+              <w:pStyle w:val="Normal"/>
+              <w:jc w:val="center"/>
+              <w:pBdr>
+                <w:bottom w:val="none" w:sz="0" w:space="0" w:color="000000"/>
+                <w:top w:val="none" w:sz="0" w:space="0" w:color="000000"/>
+                <w:left w:val="none" w:sz="0" w:space="0" w:color="000000"/>
+                <w:right w:val="none" w:sz="0" w:space="0" w:color="000000"/>
+              </w:pBdr>
+              <w:spacing w:after="100" w:before="100" w:line="240"/>
+              <w:ind w:left="100" w:right="100" w:firstLine="0" w:firstLineChars="0"/>
+            </w:pPr>
+            <w:r>
+              <w:rPr>
+                <w:rFonts w:ascii="Arial" w:hAnsi="Arial" w:eastAsia="Arial" w:cs="Arial"/>
+                <w:i w:val="false"/>
+                <w:b w:val="false"/>
+                <w:u w:val="none"/>
+                <w:sz w:val="22"/>
+                <w:szCs w:val="22"/>
+                <w:color w:val="000000"/>
+              </w:rPr>
               <w:t xml:space="preserve">7</w:t>
             </w:r>
           </w:p>
@@ -11165,7 +11209,7 @@
                 <w:szCs w:val="22"/>
                 <w:color w:val="000000"/>
               </w:rPr>
-              <w:t xml:space="preserve">7</w:t>
+              <w:t xml:space="preserve">5</w:t>
             </w:r>
           </w:p>
         </w:tc>
@@ -11253,51 +11297,7 @@
                 <w:szCs w:val="22"/>
                 <w:color w:val="000000"/>
               </w:rPr>
-              <w:t xml:space="preserve">3</w:t>
-            </w:r>
-          </w:p>
-        </w:tc>
-        <w:tc>
-          <w:tcPr>
-            <w:tcBorders>
-              <w:bottom w:val="none" w:sz="0" w:space="0" w:color="000000"/>
-              <w:top w:val="none" w:sz="0" w:space="0" w:color="000000"/>
-              <w:left w:val="none" w:sz="0" w:space="0" w:color="000000"/>
-              <w:right w:val="none" w:sz="0" w:space="0" w:color="000000"/>
-            </w:tcBorders>
-            <w:shd w:val="clear" w:color="auto" w:fill="FFFFFF"/>
-            <w:tcMar>
-              <w:top w:w="0" w:type="dxa"/>
-              <w:bottom w:w="0" w:type="dxa"/>
-              <w:left w:w="0" w:type="dxa"/>
-              <w:right w:w="0" w:type="dxa"/>
-            </w:tcMar>
-            <w:vAlign w:val="center"/>
-          </w:tcPr>
-          <w:p>
-            <w:pPr>
-              <w:pStyle w:val="Normal"/>
-              <w:jc w:val="center"/>
-              <w:pBdr>
-                <w:bottom w:val="none" w:sz="0" w:space="0" w:color="000000"/>
-                <w:top w:val="none" w:sz="0" w:space="0" w:color="000000"/>
-                <w:left w:val="none" w:sz="0" w:space="0" w:color="000000"/>
-                <w:right w:val="none" w:sz="0" w:space="0" w:color="000000"/>
-              </w:pBdr>
-              <w:spacing w:after="100" w:before="100" w:line="240"/>
-              <w:ind w:left="100" w:right="100" w:firstLine="0" w:firstLineChars="0"/>
-            </w:pPr>
-            <w:r>
-              <w:rPr>
-                <w:rFonts w:ascii="Arial" w:hAnsi="Arial" w:eastAsia="Arial" w:cs="Arial"/>
-                <w:i w:val="false"/>
-                <w:b w:val="false"/>
-                <w:u w:val="none"/>
-                <w:sz w:val="22"/>
-                <w:szCs w:val="22"/>
-                <w:color w:val="000000"/>
-              </w:rPr>
-              <w:t xml:space="preserve">6</w:t>
+              <w:t xml:space="preserve">9</w:t>
             </w:r>
           </w:p>
         </w:tc>
@@ -11435,227 +11435,227 @@
                 <w:szCs w:val="22"/>
                 <w:color w:val="000000"/>
               </w:rPr>
-              <w:t xml:space="preserve">2.69 [-6.22, 21.8]</w:t>
-            </w:r>
-          </w:p>
-        </w:tc>
-        <w:tc>
-          <w:tcPr>
-            <w:tcBorders>
-              <w:bottom w:val="none" w:sz="0" w:space="0" w:color="000000"/>
-              <w:top w:val="none" w:sz="0" w:space="0" w:color="000000"/>
-              <w:left w:val="none" w:sz="0" w:space="0" w:color="000000"/>
-              <w:right w:val="none" w:sz="0" w:space="0" w:color="000000"/>
-            </w:tcBorders>
-            <w:shd w:val="clear" w:color="auto" w:fill="FFFFFF"/>
-            <w:tcMar>
-              <w:top w:w="0" w:type="dxa"/>
-              <w:bottom w:w="0" w:type="dxa"/>
-              <w:left w:w="0" w:type="dxa"/>
-              <w:right w:w="0" w:type="dxa"/>
-            </w:tcMar>
-            <w:vAlign w:val="center"/>
-          </w:tcPr>
-          <w:p>
-            <w:pPr>
-              <w:pStyle w:val="Normal"/>
-              <w:jc w:val="center"/>
-              <w:pBdr>
-                <w:bottom w:val="none" w:sz="0" w:space="0" w:color="000000"/>
-                <w:top w:val="none" w:sz="0" w:space="0" w:color="000000"/>
-                <w:left w:val="none" w:sz="0" w:space="0" w:color="000000"/>
-                <w:right w:val="none" w:sz="0" w:space="0" w:color="000000"/>
-              </w:pBdr>
-              <w:spacing w:after="100" w:before="100" w:line="240"/>
-              <w:ind w:left="100" w:right="100" w:firstLine="0" w:firstLineChars="0"/>
-            </w:pPr>
-            <w:r>
-              <w:rPr>
-                <w:rFonts w:ascii="Arial" w:hAnsi="Arial" w:eastAsia="Arial" w:cs="Arial"/>
-                <w:i w:val="false"/>
-                <w:b w:val="false"/>
-                <w:u w:val="none"/>
-                <w:sz w:val="22"/>
-                <w:szCs w:val="22"/>
-                <w:color w:val="000000"/>
-              </w:rPr>
-              <w:t xml:space="preserve">8.50 [5.03, 26.5]</w:t>
-            </w:r>
-          </w:p>
-        </w:tc>
-        <w:tc>
-          <w:tcPr>
-            <w:tcBorders>
-              <w:bottom w:val="none" w:sz="0" w:space="0" w:color="000000"/>
-              <w:top w:val="none" w:sz="0" w:space="0" w:color="000000"/>
-              <w:left w:val="none" w:sz="0" w:space="0" w:color="000000"/>
-              <w:right w:val="none" w:sz="0" w:space="0" w:color="000000"/>
-            </w:tcBorders>
-            <w:shd w:val="clear" w:color="auto" w:fill="FFFFFF"/>
-            <w:tcMar>
-              <w:top w:w="0" w:type="dxa"/>
-              <w:bottom w:w="0" w:type="dxa"/>
-              <w:left w:w="0" w:type="dxa"/>
-              <w:right w:w="0" w:type="dxa"/>
-            </w:tcMar>
-            <w:vAlign w:val="center"/>
-          </w:tcPr>
-          <w:p>
-            <w:pPr>
-              <w:pStyle w:val="Normal"/>
-              <w:jc w:val="center"/>
-              <w:pBdr>
-                <w:bottom w:val="none" w:sz="0" w:space="0" w:color="000000"/>
-                <w:top w:val="none" w:sz="0" w:space="0" w:color="000000"/>
-                <w:left w:val="none" w:sz="0" w:space="0" w:color="000000"/>
-                <w:right w:val="none" w:sz="0" w:space="0" w:color="000000"/>
-              </w:pBdr>
-              <w:spacing w:after="100" w:before="100" w:line="240"/>
-              <w:ind w:left="100" w:right="100" w:firstLine="0" w:firstLineChars="0"/>
-            </w:pPr>
-            <w:r>
-              <w:rPr>
-                <w:rFonts w:ascii="Arial" w:hAnsi="Arial" w:eastAsia="Arial" w:cs="Arial"/>
-                <w:i w:val="false"/>
-                <w:b w:val="false"/>
-                <w:u w:val="none"/>
-                <w:sz w:val="22"/>
-                <w:szCs w:val="22"/>
-                <w:color w:val="000000"/>
-              </w:rPr>
-              <w:t xml:space="preserve">4.15 [-3.04, 5.08]</w:t>
-            </w:r>
-          </w:p>
-        </w:tc>
-        <w:tc>
-          <w:tcPr>
-            <w:tcBorders>
-              <w:bottom w:val="none" w:sz="0" w:space="0" w:color="000000"/>
-              <w:top w:val="none" w:sz="0" w:space="0" w:color="000000"/>
-              <w:left w:val="none" w:sz="0" w:space="0" w:color="000000"/>
-              <w:right w:val="none" w:sz="0" w:space="0" w:color="000000"/>
-            </w:tcBorders>
-            <w:shd w:val="clear" w:color="auto" w:fill="FFFFFF"/>
-            <w:tcMar>
-              <w:top w:w="0" w:type="dxa"/>
-              <w:bottom w:w="0" w:type="dxa"/>
-              <w:left w:w="0" w:type="dxa"/>
-              <w:right w:w="0" w:type="dxa"/>
-            </w:tcMar>
-            <w:vAlign w:val="center"/>
-          </w:tcPr>
-          <w:p>
-            <w:pPr>
-              <w:pStyle w:val="Normal"/>
-              <w:jc w:val="center"/>
-              <w:pBdr>
-                <w:bottom w:val="none" w:sz="0" w:space="0" w:color="000000"/>
-                <w:top w:val="none" w:sz="0" w:space="0" w:color="000000"/>
-                <w:left w:val="none" w:sz="0" w:space="0" w:color="000000"/>
-                <w:right w:val="none" w:sz="0" w:space="0" w:color="000000"/>
-              </w:pBdr>
-              <w:spacing w:after="100" w:before="100" w:line="240"/>
-              <w:ind w:left="100" w:right="100" w:firstLine="0" w:firstLineChars="0"/>
-            </w:pPr>
-            <w:r>
-              <w:rPr>
-                <w:rFonts w:ascii="Arial" w:hAnsi="Arial" w:eastAsia="Arial" w:cs="Arial"/>
-                <w:i w:val="false"/>
-                <w:b w:val="false"/>
-                <w:u w:val="none"/>
-                <w:sz w:val="22"/>
-                <w:szCs w:val="22"/>
-                <w:color w:val="000000"/>
-              </w:rPr>
-              <w:t xml:space="preserve">3.19 [-3.76, 13.4]</w:t>
-            </w:r>
-          </w:p>
-        </w:tc>
-        <w:tc>
-          <w:tcPr>
-            <w:tcBorders>
-              <w:bottom w:val="none" w:sz="0" w:space="0" w:color="000000"/>
-              <w:top w:val="none" w:sz="0" w:space="0" w:color="000000"/>
-              <w:left w:val="none" w:sz="0" w:space="0" w:color="000000"/>
-              <w:right w:val="none" w:sz="0" w:space="0" w:color="000000"/>
-            </w:tcBorders>
-            <w:shd w:val="clear" w:color="auto" w:fill="FFFFFF"/>
-            <w:tcMar>
-              <w:top w:w="0" w:type="dxa"/>
-              <w:bottom w:w="0" w:type="dxa"/>
-              <w:left w:w="0" w:type="dxa"/>
-              <w:right w:w="0" w:type="dxa"/>
-            </w:tcMar>
-            <w:vAlign w:val="center"/>
-          </w:tcPr>
-          <w:p>
-            <w:pPr>
-              <w:pStyle w:val="Normal"/>
-              <w:jc w:val="center"/>
-              <w:pBdr>
-                <w:bottom w:val="none" w:sz="0" w:space="0" w:color="000000"/>
-                <w:top w:val="none" w:sz="0" w:space="0" w:color="000000"/>
-                <w:left w:val="none" w:sz="0" w:space="0" w:color="000000"/>
-                <w:right w:val="none" w:sz="0" w:space="0" w:color="000000"/>
-              </w:pBdr>
-              <w:spacing w:after="100" w:before="100" w:line="240"/>
-              <w:ind w:left="100" w:right="100" w:firstLine="0" w:firstLineChars="0"/>
-            </w:pPr>
-            <w:r>
-              <w:rPr>
-                <w:rFonts w:ascii="Arial" w:hAnsi="Arial" w:eastAsia="Arial" w:cs="Arial"/>
-                <w:i w:val="false"/>
-                <w:b w:val="false"/>
-                <w:u w:val="none"/>
-                <w:sz w:val="22"/>
-                <w:szCs w:val="22"/>
-                <w:color w:val="000000"/>
-              </w:rPr>
-              <w:t xml:space="preserve">-4.36 [-11.1, 7.19]</w:t>
-            </w:r>
-          </w:p>
-        </w:tc>
-        <w:tc>
-          <w:tcPr>
-            <w:tcBorders>
-              <w:bottom w:val="none" w:sz="0" w:space="0" w:color="000000"/>
-              <w:top w:val="none" w:sz="0" w:space="0" w:color="000000"/>
-              <w:left w:val="none" w:sz="0" w:space="0" w:color="000000"/>
-              <w:right w:val="none" w:sz="0" w:space="0" w:color="000000"/>
-            </w:tcBorders>
-            <w:shd w:val="clear" w:color="auto" w:fill="FFFFFF"/>
-            <w:tcMar>
-              <w:top w:w="0" w:type="dxa"/>
-              <w:bottom w:w="0" w:type="dxa"/>
-              <w:left w:w="0" w:type="dxa"/>
-              <w:right w:w="0" w:type="dxa"/>
-            </w:tcMar>
-            <w:vAlign w:val="center"/>
-          </w:tcPr>
-          <w:p>
-            <w:pPr>
-              <w:pStyle w:val="Normal"/>
-              <w:jc w:val="center"/>
-              <w:pBdr>
-                <w:bottom w:val="none" w:sz="0" w:space="0" w:color="000000"/>
-                <w:top w:val="none" w:sz="0" w:space="0" w:color="000000"/>
-                <w:left w:val="none" w:sz="0" w:space="0" w:color="000000"/>
-                <w:right w:val="none" w:sz="0" w:space="0" w:color="000000"/>
-              </w:pBdr>
-              <w:spacing w:after="100" w:before="100" w:line="240"/>
-              <w:ind w:left="100" w:right="100" w:firstLine="0" w:firstLineChars="0"/>
-            </w:pPr>
-            <w:r>
-              <w:rPr>
-                <w:rFonts w:ascii="Arial" w:hAnsi="Arial" w:eastAsia="Arial" w:cs="Arial"/>
-                <w:i w:val="false"/>
-                <w:b w:val="false"/>
-                <w:u w:val="none"/>
-                <w:sz w:val="22"/>
-                <w:szCs w:val="22"/>
-                <w:color w:val="000000"/>
-              </w:rPr>
-              <w:t xml:space="preserve">14.5 [1.15, 27.9]</w:t>
+              <w:t xml:space="preserve">0.0107 [-0.362, 0.347]</w:t>
+            </w:r>
+          </w:p>
+        </w:tc>
+        <w:tc>
+          <w:tcPr>
+            <w:tcBorders>
+              <w:bottom w:val="none" w:sz="0" w:space="0" w:color="000000"/>
+              <w:top w:val="none" w:sz="0" w:space="0" w:color="000000"/>
+              <w:left w:val="none" w:sz="0" w:space="0" w:color="000000"/>
+              <w:right w:val="none" w:sz="0" w:space="0" w:color="000000"/>
+            </w:tcBorders>
+            <w:shd w:val="clear" w:color="auto" w:fill="FFFFFF"/>
+            <w:tcMar>
+              <w:top w:w="0" w:type="dxa"/>
+              <w:bottom w:w="0" w:type="dxa"/>
+              <w:left w:w="0" w:type="dxa"/>
+              <w:right w:w="0" w:type="dxa"/>
+            </w:tcMar>
+            <w:vAlign w:val="center"/>
+          </w:tcPr>
+          <w:p>
+            <w:pPr>
+              <w:pStyle w:val="Normal"/>
+              <w:jc w:val="center"/>
+              <w:pBdr>
+                <w:bottom w:val="none" w:sz="0" w:space="0" w:color="000000"/>
+                <w:top w:val="none" w:sz="0" w:space="0" w:color="000000"/>
+                <w:left w:val="none" w:sz="0" w:space="0" w:color="000000"/>
+                <w:right w:val="none" w:sz="0" w:space="0" w:color="000000"/>
+              </w:pBdr>
+              <w:spacing w:after="100" w:before="100" w:line="240"/>
+              <w:ind w:left="100" w:right="100" w:firstLine="0" w:firstLineChars="0"/>
+            </w:pPr>
+            <w:r>
+              <w:rPr>
+                <w:rFonts w:ascii="Arial" w:hAnsi="Arial" w:eastAsia="Arial" w:cs="Arial"/>
+                <w:i w:val="false"/>
+                <w:b w:val="false"/>
+                <w:u w:val="none"/>
+                <w:sz w:val="22"/>
+                <w:szCs w:val="22"/>
+                <w:color w:val="000000"/>
+              </w:rPr>
+              <w:t xml:space="preserve">-0.157 [-0.642, 0.0123]</w:t>
+            </w:r>
+          </w:p>
+        </w:tc>
+        <w:tc>
+          <w:tcPr>
+            <w:tcBorders>
+              <w:bottom w:val="none" w:sz="0" w:space="0" w:color="000000"/>
+              <w:top w:val="none" w:sz="0" w:space="0" w:color="000000"/>
+              <w:left w:val="none" w:sz="0" w:space="0" w:color="000000"/>
+              <w:right w:val="none" w:sz="0" w:space="0" w:color="000000"/>
+            </w:tcBorders>
+            <w:shd w:val="clear" w:color="auto" w:fill="FFFFFF"/>
+            <w:tcMar>
+              <w:top w:w="0" w:type="dxa"/>
+              <w:bottom w:w="0" w:type="dxa"/>
+              <w:left w:w="0" w:type="dxa"/>
+              <w:right w:w="0" w:type="dxa"/>
+            </w:tcMar>
+            <w:vAlign w:val="center"/>
+          </w:tcPr>
+          <w:p>
+            <w:pPr>
+              <w:pStyle w:val="Normal"/>
+              <w:jc w:val="center"/>
+              <w:pBdr>
+                <w:bottom w:val="none" w:sz="0" w:space="0" w:color="000000"/>
+                <w:top w:val="none" w:sz="0" w:space="0" w:color="000000"/>
+                <w:left w:val="none" w:sz="0" w:space="0" w:color="000000"/>
+                <w:right w:val="none" w:sz="0" w:space="0" w:color="000000"/>
+              </w:pBdr>
+              <w:spacing w:after="100" w:before="100" w:line="240"/>
+              <w:ind w:left="100" w:right="100" w:firstLine="0" w:firstLineChars="0"/>
+            </w:pPr>
+            <w:r>
+              <w:rPr>
+                <w:rFonts w:ascii="Arial" w:hAnsi="Arial" w:eastAsia="Arial" w:cs="Arial"/>
+                <w:i w:val="false"/>
+                <w:b w:val="false"/>
+                <w:u w:val="none"/>
+                <w:sz w:val="22"/>
+                <w:szCs w:val="22"/>
+                <w:color w:val="000000"/>
+              </w:rPr>
+              <w:t xml:space="preserve">0 [-0.224, 0.00142]</w:t>
+            </w:r>
+          </w:p>
+        </w:tc>
+        <w:tc>
+          <w:tcPr>
+            <w:tcBorders>
+              <w:bottom w:val="none" w:sz="0" w:space="0" w:color="000000"/>
+              <w:top w:val="none" w:sz="0" w:space="0" w:color="000000"/>
+              <w:left w:val="none" w:sz="0" w:space="0" w:color="000000"/>
+              <w:right w:val="none" w:sz="0" w:space="0" w:color="000000"/>
+            </w:tcBorders>
+            <w:shd w:val="clear" w:color="auto" w:fill="FFFFFF"/>
+            <w:tcMar>
+              <w:top w:w="0" w:type="dxa"/>
+              <w:bottom w:w="0" w:type="dxa"/>
+              <w:left w:w="0" w:type="dxa"/>
+              <w:right w:w="0" w:type="dxa"/>
+            </w:tcMar>
+            <w:vAlign w:val="center"/>
+          </w:tcPr>
+          <w:p>
+            <w:pPr>
+              <w:pStyle w:val="Normal"/>
+              <w:jc w:val="center"/>
+              <w:pBdr>
+                <w:bottom w:val="none" w:sz="0" w:space="0" w:color="000000"/>
+                <w:top w:val="none" w:sz="0" w:space="0" w:color="000000"/>
+                <w:left w:val="none" w:sz="0" w:space="0" w:color="000000"/>
+                <w:right w:val="none" w:sz="0" w:space="0" w:color="000000"/>
+              </w:pBdr>
+              <w:spacing w:after="100" w:before="100" w:line="240"/>
+              <w:ind w:left="100" w:right="100" w:firstLine="0" w:firstLineChars="0"/>
+            </w:pPr>
+            <w:r>
+              <w:rPr>
+                <w:rFonts w:ascii="Arial" w:hAnsi="Arial" w:eastAsia="Arial" w:cs="Arial"/>
+                <w:i w:val="false"/>
+                <w:b w:val="false"/>
+                <w:u w:val="none"/>
+                <w:sz w:val="22"/>
+                <w:szCs w:val="22"/>
+                <w:color w:val="000000"/>
+              </w:rPr>
+              <w:t xml:space="preserve">-0.126 [-0.323, -0.104]</w:t>
+            </w:r>
+          </w:p>
+        </w:tc>
+        <w:tc>
+          <w:tcPr>
+            <w:tcBorders>
+              <w:bottom w:val="none" w:sz="0" w:space="0" w:color="000000"/>
+              <w:top w:val="none" w:sz="0" w:space="0" w:color="000000"/>
+              <w:left w:val="none" w:sz="0" w:space="0" w:color="000000"/>
+              <w:right w:val="none" w:sz="0" w:space="0" w:color="000000"/>
+            </w:tcBorders>
+            <w:shd w:val="clear" w:color="auto" w:fill="FFFFFF"/>
+            <w:tcMar>
+              <w:top w:w="0" w:type="dxa"/>
+              <w:bottom w:w="0" w:type="dxa"/>
+              <w:left w:w="0" w:type="dxa"/>
+              <w:right w:w="0" w:type="dxa"/>
+            </w:tcMar>
+            <w:vAlign w:val="center"/>
+          </w:tcPr>
+          <w:p>
+            <w:pPr>
+              <w:pStyle w:val="Normal"/>
+              <w:jc w:val="center"/>
+              <w:pBdr>
+                <w:bottom w:val="none" w:sz="0" w:space="0" w:color="000000"/>
+                <w:top w:val="none" w:sz="0" w:space="0" w:color="000000"/>
+                <w:left w:val="none" w:sz="0" w:space="0" w:color="000000"/>
+                <w:right w:val="none" w:sz="0" w:space="0" w:color="000000"/>
+              </w:pBdr>
+              <w:spacing w:after="100" w:before="100" w:line="240"/>
+              <w:ind w:left="100" w:right="100" w:firstLine="0" w:firstLineChars="0"/>
+            </w:pPr>
+            <w:r>
+              <w:rPr>
+                <w:rFonts w:ascii="Arial" w:hAnsi="Arial" w:eastAsia="Arial" w:cs="Arial"/>
+                <w:i w:val="false"/>
+                <w:b w:val="false"/>
+                <w:u w:val="none"/>
+                <w:sz w:val="22"/>
+                <w:szCs w:val="22"/>
+                <w:color w:val="000000"/>
+              </w:rPr>
+              <w:t xml:space="preserve">-0.236 [-0.500, 0]</w:t>
+            </w:r>
+          </w:p>
+        </w:tc>
+        <w:tc>
+          <w:tcPr>
+            <w:tcBorders>
+              <w:bottom w:val="none" w:sz="0" w:space="0" w:color="000000"/>
+              <w:top w:val="none" w:sz="0" w:space="0" w:color="000000"/>
+              <w:left w:val="none" w:sz="0" w:space="0" w:color="000000"/>
+              <w:right w:val="none" w:sz="0" w:space="0" w:color="000000"/>
+            </w:tcBorders>
+            <w:shd w:val="clear" w:color="auto" w:fill="FFFFFF"/>
+            <w:tcMar>
+              <w:top w:w="0" w:type="dxa"/>
+              <w:bottom w:w="0" w:type="dxa"/>
+              <w:left w:w="0" w:type="dxa"/>
+              <w:right w:w="0" w:type="dxa"/>
+            </w:tcMar>
+            <w:vAlign w:val="center"/>
+          </w:tcPr>
+          <w:p>
+            <w:pPr>
+              <w:pStyle w:val="Normal"/>
+              <w:jc w:val="center"/>
+              <w:pBdr>
+                <w:bottom w:val="none" w:sz="0" w:space="0" w:color="000000"/>
+                <w:top w:val="none" w:sz="0" w:space="0" w:color="000000"/>
+                <w:left w:val="none" w:sz="0" w:space="0" w:color="000000"/>
+                <w:right w:val="none" w:sz="0" w:space="0" w:color="000000"/>
+              </w:pBdr>
+              <w:spacing w:after="100" w:before="100" w:line="240"/>
+              <w:ind w:left="100" w:right="100" w:firstLine="0" w:firstLineChars="0"/>
+            </w:pPr>
+            <w:r>
+              <w:rPr>
+                <w:rFonts w:ascii="Arial" w:hAnsi="Arial" w:eastAsia="Arial" w:cs="Arial"/>
+                <w:i w:val="false"/>
+                <w:b w:val="false"/>
+                <w:u w:val="none"/>
+                <w:sz w:val="22"/>
+                <w:szCs w:val="22"/>
+                <w:color w:val="000000"/>
+              </w:rPr>
+              <w:t xml:space="preserve">-0.702 [-1.17, -0.238]</w:t>
             </w:r>
           </w:p>
         </w:tc>
@@ -11668,7 +11668,7 @@
         <w:tc>
           <w:tcPr>
             <w:tcBorders>
-              <w:bottom w:val="none" w:sz="0" w:space="0" w:color="000000"/>
+              <w:bottom w:val="single" w:sz="12" w:space="0" w:color="666666"/>
               <w:top w:val="none" w:sz="0" w:space="0" w:color="000000"/>
               <w:left w:val="none" w:sz="0" w:space="0" w:color="000000"/>
               <w:right w:val="none" w:sz="0" w:space="0" w:color="000000"/>
@@ -11712,7 +11712,183 @@
         <w:tc>
           <w:tcPr>
             <w:tcBorders>
-              <w:bottom w:val="none" w:sz="0" w:space="0" w:color="000000"/>
+              <w:bottom w:val="single" w:sz="12" w:space="0" w:color="666666"/>
+              <w:top w:val="none" w:sz="0" w:space="0" w:color="000000"/>
+              <w:left w:val="none" w:sz="0" w:space="0" w:color="000000"/>
+              <w:right w:val="none" w:sz="0" w:space="0" w:color="000000"/>
+            </w:tcBorders>
+            <w:shd w:val="clear" w:color="auto" w:fill="FFFFFF"/>
+            <w:tcMar>
+              <w:top w:w="0" w:type="dxa"/>
+              <w:bottom w:w="0" w:type="dxa"/>
+              <w:left w:w="0" w:type="dxa"/>
+              <w:right w:w="0" w:type="dxa"/>
+            </w:tcMar>
+            <w:vAlign w:val="center"/>
+          </w:tcPr>
+          <w:p>
+            <w:pPr>
+              <w:pStyle w:val="Normal"/>
+              <w:jc w:val="center"/>
+              <w:pBdr>
+                <w:bottom w:val="none" w:sz="0" w:space="0" w:color="000000"/>
+                <w:top w:val="none" w:sz="0" w:space="0" w:color="000000"/>
+                <w:left w:val="none" w:sz="0" w:space="0" w:color="000000"/>
+                <w:right w:val="none" w:sz="0" w:space="0" w:color="000000"/>
+              </w:pBdr>
+              <w:spacing w:after="100" w:before="100" w:line="240"/>
+              <w:ind w:left="100" w:right="100" w:firstLine="0" w:firstLineChars="0"/>
+            </w:pPr>
+            <w:r>
+              <w:rPr>
+                <w:rFonts w:ascii="Arial" w:hAnsi="Arial" w:eastAsia="Arial" w:cs="Arial"/>
+                <w:i w:val="false"/>
+                <w:b w:val="false"/>
+                <w:u w:val="none"/>
+                <w:sz w:val="22"/>
+                <w:szCs w:val="22"/>
+                <w:color w:val="000000"/>
+              </w:rPr>
+              <w:t xml:space="preserve">0</w:t>
+            </w:r>
+          </w:p>
+        </w:tc>
+        <w:tc>
+          <w:tcPr>
+            <w:tcBorders>
+              <w:bottom w:val="single" w:sz="12" w:space="0" w:color="666666"/>
+              <w:top w:val="none" w:sz="0" w:space="0" w:color="000000"/>
+              <w:left w:val="none" w:sz="0" w:space="0" w:color="000000"/>
+              <w:right w:val="none" w:sz="0" w:space="0" w:color="000000"/>
+            </w:tcBorders>
+            <w:shd w:val="clear" w:color="auto" w:fill="FFFFFF"/>
+            <w:tcMar>
+              <w:top w:w="0" w:type="dxa"/>
+              <w:bottom w:w="0" w:type="dxa"/>
+              <w:left w:w="0" w:type="dxa"/>
+              <w:right w:w="0" w:type="dxa"/>
+            </w:tcMar>
+            <w:vAlign w:val="center"/>
+          </w:tcPr>
+          <w:p>
+            <w:pPr>
+              <w:pStyle w:val="Normal"/>
+              <w:jc w:val="center"/>
+              <w:pBdr>
+                <w:bottom w:val="none" w:sz="0" w:space="0" w:color="000000"/>
+                <w:top w:val="none" w:sz="0" w:space="0" w:color="000000"/>
+                <w:left w:val="none" w:sz="0" w:space="0" w:color="000000"/>
+                <w:right w:val="none" w:sz="0" w:space="0" w:color="000000"/>
+              </w:pBdr>
+              <w:spacing w:after="100" w:before="100" w:line="240"/>
+              <w:ind w:left="100" w:right="100" w:firstLine="0" w:firstLineChars="0"/>
+            </w:pPr>
+            <w:r>
+              <w:rPr>
+                <w:rFonts w:ascii="Arial" w:hAnsi="Arial" w:eastAsia="Arial" w:cs="Arial"/>
+                <w:i w:val="false"/>
+                <w:b w:val="false"/>
+                <w:u w:val="none"/>
+                <w:sz w:val="22"/>
+                <w:szCs w:val="22"/>
+                <w:color w:val="000000"/>
+              </w:rPr>
+              <w:t xml:space="preserve">0</w:t>
+            </w:r>
+          </w:p>
+        </w:tc>
+        <w:tc>
+          <w:tcPr>
+            <w:tcBorders>
+              <w:bottom w:val="single" w:sz="12" w:space="0" w:color="666666"/>
+              <w:top w:val="none" w:sz="0" w:space="0" w:color="000000"/>
+              <w:left w:val="none" w:sz="0" w:space="0" w:color="000000"/>
+              <w:right w:val="none" w:sz="0" w:space="0" w:color="000000"/>
+            </w:tcBorders>
+            <w:shd w:val="clear" w:color="auto" w:fill="FFFFFF"/>
+            <w:tcMar>
+              <w:top w:w="0" w:type="dxa"/>
+              <w:bottom w:w="0" w:type="dxa"/>
+              <w:left w:w="0" w:type="dxa"/>
+              <w:right w:w="0" w:type="dxa"/>
+            </w:tcMar>
+            <w:vAlign w:val="center"/>
+          </w:tcPr>
+          <w:p>
+            <w:pPr>
+              <w:pStyle w:val="Normal"/>
+              <w:jc w:val="center"/>
+              <w:pBdr>
+                <w:bottom w:val="none" w:sz="0" w:space="0" w:color="000000"/>
+                <w:top w:val="none" w:sz="0" w:space="0" w:color="000000"/>
+                <w:left w:val="none" w:sz="0" w:space="0" w:color="000000"/>
+                <w:right w:val="none" w:sz="0" w:space="0" w:color="000000"/>
+              </w:pBdr>
+              <w:spacing w:after="100" w:before="100" w:line="240"/>
+              <w:ind w:left="100" w:right="100" w:firstLine="0" w:firstLineChars="0"/>
+            </w:pPr>
+            <w:r>
+              <w:rPr>
+                <w:rFonts w:ascii="Arial" w:hAnsi="Arial" w:eastAsia="Arial" w:cs="Arial"/>
+                <w:i w:val="false"/>
+                <w:b w:val="false"/>
+                <w:u w:val="none"/>
+                <w:sz w:val="22"/>
+                <w:szCs w:val="22"/>
+                <w:color w:val="000000"/>
+              </w:rPr>
+              <w:t xml:space="preserve">1</w:t>
+            </w:r>
+          </w:p>
+        </w:tc>
+        <w:tc>
+          <w:tcPr>
+            <w:tcBorders>
+              <w:bottom w:val="single" w:sz="12" w:space="0" w:color="666666"/>
+              <w:top w:val="none" w:sz="0" w:space="0" w:color="000000"/>
+              <w:left w:val="none" w:sz="0" w:space="0" w:color="000000"/>
+              <w:right w:val="none" w:sz="0" w:space="0" w:color="000000"/>
+            </w:tcBorders>
+            <w:shd w:val="clear" w:color="auto" w:fill="FFFFFF"/>
+            <w:tcMar>
+              <w:top w:w="0" w:type="dxa"/>
+              <w:bottom w:w="0" w:type="dxa"/>
+              <w:left w:w="0" w:type="dxa"/>
+              <w:right w:w="0" w:type="dxa"/>
+            </w:tcMar>
+            <w:vAlign w:val="center"/>
+          </w:tcPr>
+          <w:p>
+            <w:pPr>
+              <w:pStyle w:val="Normal"/>
+              <w:jc w:val="center"/>
+              <w:pBdr>
+                <w:bottom w:val="none" w:sz="0" w:space="0" w:color="000000"/>
+                <w:top w:val="none" w:sz="0" w:space="0" w:color="000000"/>
+                <w:left w:val="none" w:sz="0" w:space="0" w:color="000000"/>
+                <w:right w:val="none" w:sz="0" w:space="0" w:color="000000"/>
+              </w:pBdr>
+              <w:spacing w:after="100" w:before="100" w:line="240"/>
+              <w:ind w:left="100" w:right="100" w:firstLine="0" w:firstLineChars="0"/>
+            </w:pPr>
+            <w:r>
+              <w:rPr>
+                <w:rFonts w:ascii="Arial" w:hAnsi="Arial" w:eastAsia="Arial" w:cs="Arial"/>
+                <w:i w:val="false"/>
+                <w:b w:val="false"/>
+                <w:u w:val="none"/>
+                <w:sz w:val="22"/>
+                <w:szCs w:val="22"/>
+                <w:color w:val="000000"/>
+              </w:rPr>
+              <w:t xml:space="preserve">0</w:t>
+            </w:r>
+          </w:p>
+        </w:tc>
+        <w:tc>
+          <w:tcPr>
+            <w:tcBorders>
+              <w:bottom w:val="single" w:sz="12" w:space="0" w:color="666666"/>
               <w:top w:val="none" w:sz="0" w:space="0" w:color="000000"/>
               <w:left w:val="none" w:sz="0" w:space="0" w:color="000000"/>
               <w:right w:val="none" w:sz="0" w:space="0" w:color="000000"/>
@@ -11750,1438 +11926,6 @@
                 <w:color w:val="000000"/>
               </w:rPr>
               <w:t xml:space="preserve">2</w:t>
-            </w:r>
-          </w:p>
-        </w:tc>
-        <w:tc>
-          <w:tcPr>
-            <w:tcBorders>
-              <w:bottom w:val="none" w:sz="0" w:space="0" w:color="000000"/>
-              <w:top w:val="none" w:sz="0" w:space="0" w:color="000000"/>
-              <w:left w:val="none" w:sz="0" w:space="0" w:color="000000"/>
-              <w:right w:val="none" w:sz="0" w:space="0" w:color="000000"/>
-            </w:tcBorders>
-            <w:shd w:val="clear" w:color="auto" w:fill="FFFFFF"/>
-            <w:tcMar>
-              <w:top w:w="0" w:type="dxa"/>
-              <w:bottom w:w="0" w:type="dxa"/>
-              <w:left w:w="0" w:type="dxa"/>
-              <w:right w:w="0" w:type="dxa"/>
-            </w:tcMar>
-            <w:vAlign w:val="center"/>
-          </w:tcPr>
-          <w:p>
-            <w:pPr>
-              <w:pStyle w:val="Normal"/>
-              <w:jc w:val="center"/>
-              <w:pBdr>
-                <w:bottom w:val="none" w:sz="0" w:space="0" w:color="000000"/>
-                <w:top w:val="none" w:sz="0" w:space="0" w:color="000000"/>
-                <w:left w:val="none" w:sz="0" w:space="0" w:color="000000"/>
-                <w:right w:val="none" w:sz="0" w:space="0" w:color="000000"/>
-              </w:pBdr>
-              <w:spacing w:after="100" w:before="100" w:line="240"/>
-              <w:ind w:left="100" w:right="100" w:firstLine="0" w:firstLineChars="0"/>
-            </w:pPr>
-            <w:r>
-              <w:rPr>
-                <w:rFonts w:ascii="Arial" w:hAnsi="Arial" w:eastAsia="Arial" w:cs="Arial"/>
-                <w:i w:val="false"/>
-                <w:b w:val="false"/>
-                <w:u w:val="none"/>
-                <w:sz w:val="22"/>
-                <w:szCs w:val="22"/>
-                <w:color w:val="000000"/>
-              </w:rPr>
-              <w:t xml:space="preserve">0</w:t>
-            </w:r>
-          </w:p>
-        </w:tc>
-        <w:tc>
-          <w:tcPr>
-            <w:tcBorders>
-              <w:bottom w:val="none" w:sz="0" w:space="0" w:color="000000"/>
-              <w:top w:val="none" w:sz="0" w:space="0" w:color="000000"/>
-              <w:left w:val="none" w:sz="0" w:space="0" w:color="000000"/>
-              <w:right w:val="none" w:sz="0" w:space="0" w:color="000000"/>
-            </w:tcBorders>
-            <w:shd w:val="clear" w:color="auto" w:fill="FFFFFF"/>
-            <w:tcMar>
-              <w:top w:w="0" w:type="dxa"/>
-              <w:bottom w:w="0" w:type="dxa"/>
-              <w:left w:w="0" w:type="dxa"/>
-              <w:right w:w="0" w:type="dxa"/>
-            </w:tcMar>
-            <w:vAlign w:val="center"/>
-          </w:tcPr>
-          <w:p>
-            <w:pPr>
-              <w:pStyle w:val="Normal"/>
-              <w:jc w:val="center"/>
-              <w:pBdr>
-                <w:bottom w:val="none" w:sz="0" w:space="0" w:color="000000"/>
-                <w:top w:val="none" w:sz="0" w:space="0" w:color="000000"/>
-                <w:left w:val="none" w:sz="0" w:space="0" w:color="000000"/>
-                <w:right w:val="none" w:sz="0" w:space="0" w:color="000000"/>
-              </w:pBdr>
-              <w:spacing w:after="100" w:before="100" w:line="240"/>
-              <w:ind w:left="100" w:right="100" w:firstLine="0" w:firstLineChars="0"/>
-            </w:pPr>
-            <w:r>
-              <w:rPr>
-                <w:rFonts w:ascii="Arial" w:hAnsi="Arial" w:eastAsia="Arial" w:cs="Arial"/>
-                <w:i w:val="false"/>
-                <w:b w:val="false"/>
-                <w:u w:val="none"/>
-                <w:sz w:val="22"/>
-                <w:szCs w:val="22"/>
-                <w:color w:val="000000"/>
-              </w:rPr>
-              <w:t xml:space="preserve">4</w:t>
-            </w:r>
-          </w:p>
-        </w:tc>
-        <w:tc>
-          <w:tcPr>
-            <w:tcBorders>
-              <w:bottom w:val="none" w:sz="0" w:space="0" w:color="000000"/>
-              <w:top w:val="none" w:sz="0" w:space="0" w:color="000000"/>
-              <w:left w:val="none" w:sz="0" w:space="0" w:color="000000"/>
-              <w:right w:val="none" w:sz="0" w:space="0" w:color="000000"/>
-            </w:tcBorders>
-            <w:shd w:val="clear" w:color="auto" w:fill="FFFFFF"/>
-            <w:tcMar>
-              <w:top w:w="0" w:type="dxa"/>
-              <w:bottom w:w="0" w:type="dxa"/>
-              <w:left w:w="0" w:type="dxa"/>
-              <w:right w:w="0" w:type="dxa"/>
-            </w:tcMar>
-            <w:vAlign w:val="center"/>
-          </w:tcPr>
-          <w:p>
-            <w:pPr>
-              <w:pStyle w:val="Normal"/>
-              <w:jc w:val="center"/>
-              <w:pBdr>
-                <w:bottom w:val="none" w:sz="0" w:space="0" w:color="000000"/>
-                <w:top w:val="none" w:sz="0" w:space="0" w:color="000000"/>
-                <w:left w:val="none" w:sz="0" w:space="0" w:color="000000"/>
-                <w:right w:val="none" w:sz="0" w:space="0" w:color="000000"/>
-              </w:pBdr>
-              <w:spacing w:after="100" w:before="100" w:line="240"/>
-              <w:ind w:left="100" w:right="100" w:firstLine="0" w:firstLineChars="0"/>
-            </w:pPr>
-            <w:r>
-              <w:rPr>
-                <w:rFonts w:ascii="Arial" w:hAnsi="Arial" w:eastAsia="Arial" w:cs="Arial"/>
-                <w:i w:val="false"/>
-                <w:b w:val="false"/>
-                <w:u w:val="none"/>
-                <w:sz w:val="22"/>
-                <w:szCs w:val="22"/>
-                <w:color w:val="000000"/>
-              </w:rPr>
-              <w:t xml:space="preserve">0</w:t>
-            </w:r>
-          </w:p>
-        </w:tc>
-        <w:tc>
-          <w:tcPr>
-            <w:tcBorders>
-              <w:bottom w:val="none" w:sz="0" w:space="0" w:color="000000"/>
-              <w:top w:val="none" w:sz="0" w:space="0" w:color="000000"/>
-              <w:left w:val="none" w:sz="0" w:space="0" w:color="000000"/>
-              <w:right w:val="none" w:sz="0" w:space="0" w:color="000000"/>
-            </w:tcBorders>
-            <w:shd w:val="clear" w:color="auto" w:fill="FFFFFF"/>
-            <w:tcMar>
-              <w:top w:w="0" w:type="dxa"/>
-              <w:bottom w:w="0" w:type="dxa"/>
-              <w:left w:w="0" w:type="dxa"/>
-              <w:right w:w="0" w:type="dxa"/>
-            </w:tcMar>
-            <w:vAlign w:val="center"/>
-          </w:tcPr>
-          <w:p>
-            <w:pPr>
-              <w:pStyle w:val="Normal"/>
-              <w:jc w:val="center"/>
-              <w:pBdr>
-                <w:bottom w:val="none" w:sz="0" w:space="0" w:color="000000"/>
-                <w:top w:val="none" w:sz="0" w:space="0" w:color="000000"/>
-                <w:left w:val="none" w:sz="0" w:space="0" w:color="000000"/>
-                <w:right w:val="none" w:sz="0" w:space="0" w:color="000000"/>
-              </w:pBdr>
-              <w:spacing w:after="100" w:before="100" w:line="240"/>
-              <w:ind w:left="100" w:right="100" w:firstLine="0" w:firstLineChars="0"/>
-            </w:pPr>
-            <w:r>
-              <w:rPr>
-                <w:rFonts w:ascii="Arial" w:hAnsi="Arial" w:eastAsia="Arial" w:cs="Arial"/>
-                <w:i w:val="false"/>
-                <w:b w:val="false"/>
-                <w:u w:val="none"/>
-                <w:sz w:val="22"/>
-                <w:szCs w:val="22"/>
-                <w:color w:val="000000"/>
-              </w:rPr>
-              <w:t xml:space="preserve">4</w:t>
-            </w:r>
-          </w:p>
-        </w:tc>
-        <w:tc>
-          <w:tcPr>
-            <w:tcBorders>
-              <w:bottom w:val="none" w:sz="0" w:space="0" w:color="000000"/>
-              <w:top w:val="none" w:sz="0" w:space="0" w:color="000000"/>
-              <w:left w:val="none" w:sz="0" w:space="0" w:color="000000"/>
-              <w:right w:val="none" w:sz="0" w:space="0" w:color="000000"/>
-            </w:tcBorders>
-            <w:shd w:val="clear" w:color="auto" w:fill="FFFFFF"/>
-            <w:tcMar>
-              <w:top w:w="0" w:type="dxa"/>
-              <w:bottom w:w="0" w:type="dxa"/>
-              <w:left w:w="0" w:type="dxa"/>
-              <w:right w:w="0" w:type="dxa"/>
-            </w:tcMar>
-            <w:vAlign w:val="center"/>
-          </w:tcPr>
-          <w:p>
-            <w:pPr>
-              <w:pStyle w:val="Normal"/>
-              <w:jc w:val="center"/>
-              <w:pBdr>
-                <w:bottom w:val="none" w:sz="0" w:space="0" w:color="000000"/>
-                <w:top w:val="none" w:sz="0" w:space="0" w:color="000000"/>
-                <w:left w:val="none" w:sz="0" w:space="0" w:color="000000"/>
-                <w:right w:val="none" w:sz="0" w:space="0" w:color="000000"/>
-              </w:pBdr>
-              <w:spacing w:after="100" w:before="100" w:line="240"/>
-              <w:ind w:left="100" w:right="100" w:firstLine="0" w:firstLineChars="0"/>
-            </w:pPr>
-            <w:r>
-              <w:rPr>
-                <w:rFonts w:ascii="Arial" w:hAnsi="Arial" w:eastAsia="Arial" w:cs="Arial"/>
-                <w:i w:val="false"/>
-                <w:b w:val="false"/>
-                <w:u w:val="none"/>
-                <w:sz w:val="22"/>
-                <w:szCs w:val="22"/>
-                <w:color w:val="000000"/>
-              </w:rPr>
-              <w:t xml:space="preserve">0</w:t>
-            </w:r>
-          </w:p>
-        </w:tc>
-      </w:tr>
-      <w:tr>
-        <w:trPr>
-          <w:trHeight w:val="617" w:hRule="auto"/>
-        </w:trPr>
-        body37
-        <w:tc>
-          <w:tcPr>
-            <w:tcBorders>
-              <w:bottom w:val="none" w:sz="0" w:space="0" w:color="000000"/>
-              <w:top w:val="none" w:sz="0" w:space="0" w:color="000000"/>
-              <w:left w:val="none" w:sz="0" w:space="0" w:color="000000"/>
-              <w:right w:val="none" w:sz="0" w:space="0" w:color="000000"/>
-            </w:tcBorders>
-            <w:shd w:val="clear" w:color="auto" w:fill="FFFFFF"/>
-            <w:tcMar>
-              <w:top w:w="0" w:type="dxa"/>
-              <w:bottom w:w="0" w:type="dxa"/>
-              <w:left w:w="0" w:type="dxa"/>
-              <w:right w:w="0" w:type="dxa"/>
-            </w:tcMar>
-            <w:vAlign w:val="center"/>
-          </w:tcPr>
-          <w:p>
-            <w:pPr>
-              <w:pStyle w:val="Normal"/>
-              <w:jc w:val="left"/>
-              <w:pBdr>
-                <w:bottom w:val="none" w:sz="0" w:space="0" w:color="000000"/>
-                <w:top w:val="none" w:sz="0" w:space="0" w:color="000000"/>
-                <w:left w:val="none" w:sz="0" w:space="0" w:color="000000"/>
-                <w:right w:val="none" w:sz="0" w:space="0" w:color="000000"/>
-              </w:pBdr>
-              <w:spacing w:after="100" w:before="100" w:line="240"/>
-              <w:ind w:left="100" w:right="100" w:firstLine="0" w:firstLineChars="0"/>
-            </w:pPr>
-            <w:r>
-              <w:rPr>
-                <w:rFonts w:ascii="Arial" w:hAnsi="Arial" w:eastAsia="Arial" w:cs="Arial"/>
-                <w:i w:val="false"/>
-                <w:b w:val="true"/>
-                <w:u w:val="none"/>
-                <w:sz w:val="22"/>
-                <w:szCs w:val="22"/>
-                <w:color w:val="000000"/>
-              </w:rPr>
-              <w:t xml:space="preserve">Change in BMI</w:t>
-            </w:r>
-          </w:p>
-        </w:tc>
-        <w:tc>
-          <w:tcPr>
-            <w:tcBorders>
-              <w:bottom w:val="none" w:sz="0" w:space="0" w:color="000000"/>
-              <w:top w:val="none" w:sz="0" w:space="0" w:color="000000"/>
-              <w:left w:val="none" w:sz="0" w:space="0" w:color="000000"/>
-              <w:right w:val="none" w:sz="0" w:space="0" w:color="000000"/>
-            </w:tcBorders>
-            <w:shd w:val="clear" w:color="auto" w:fill="FFFFFF"/>
-            <w:tcMar>
-              <w:top w:w="0" w:type="dxa"/>
-              <w:bottom w:w="0" w:type="dxa"/>
-              <w:left w:w="0" w:type="dxa"/>
-              <w:right w:w="0" w:type="dxa"/>
-            </w:tcMar>
-            <w:vAlign w:val="center"/>
-          </w:tcPr>
-          <w:p>
-            <w:pPr>
-              <w:pStyle w:val="Normal"/>
-              <w:jc w:val="center"/>
-              <w:pBdr>
-                <w:bottom w:val="none" w:sz="0" w:space="0" w:color="000000"/>
-                <w:top w:val="none" w:sz="0" w:space="0" w:color="000000"/>
-                <w:left w:val="none" w:sz="0" w:space="0" w:color="000000"/>
-                <w:right w:val="none" w:sz="0" w:space="0" w:color="000000"/>
-              </w:pBdr>
-              <w:spacing w:after="100" w:before="100" w:line="240"/>
-              <w:ind w:left="100" w:right="100" w:firstLine="0" w:firstLineChars="0"/>
-            </w:pPr>
-            <w:r>
-              <w:rPr>
-                <w:rFonts w:ascii="Arial" w:hAnsi="Arial" w:eastAsia="Arial" w:cs="Arial"/>
-                <w:i w:val="false"/>
-                <w:b w:val="false"/>
-                <w:u w:val="none"/>
-                <w:sz w:val="22"/>
-                <w:szCs w:val="22"/>
-                <w:color w:val="000000"/>
-              </w:rPr>
-              <w:t xml:space="preserve"/>
-            </w:r>
-          </w:p>
-        </w:tc>
-        <w:tc>
-          <w:tcPr>
-            <w:tcBorders>
-              <w:bottom w:val="none" w:sz="0" w:space="0" w:color="000000"/>
-              <w:top w:val="none" w:sz="0" w:space="0" w:color="000000"/>
-              <w:left w:val="none" w:sz="0" w:space="0" w:color="000000"/>
-              <w:right w:val="none" w:sz="0" w:space="0" w:color="000000"/>
-            </w:tcBorders>
-            <w:shd w:val="clear" w:color="auto" w:fill="FFFFFF"/>
-            <w:tcMar>
-              <w:top w:w="0" w:type="dxa"/>
-              <w:bottom w:w="0" w:type="dxa"/>
-              <w:left w:w="0" w:type="dxa"/>
-              <w:right w:w="0" w:type="dxa"/>
-            </w:tcMar>
-            <w:vAlign w:val="center"/>
-          </w:tcPr>
-          <w:p>
-            <w:pPr>
-              <w:pStyle w:val="Normal"/>
-              <w:jc w:val="center"/>
-              <w:pBdr>
-                <w:bottom w:val="none" w:sz="0" w:space="0" w:color="000000"/>
-                <w:top w:val="none" w:sz="0" w:space="0" w:color="000000"/>
-                <w:left w:val="none" w:sz="0" w:space="0" w:color="000000"/>
-                <w:right w:val="none" w:sz="0" w:space="0" w:color="000000"/>
-              </w:pBdr>
-              <w:spacing w:after="100" w:before="100" w:line="240"/>
-              <w:ind w:left="100" w:right="100" w:firstLine="0" w:firstLineChars="0"/>
-            </w:pPr>
-            <w:r>
-              <w:rPr>
-                <w:rFonts w:ascii="Arial" w:hAnsi="Arial" w:eastAsia="Arial" w:cs="Arial"/>
-                <w:i w:val="false"/>
-                <w:b w:val="false"/>
-                <w:u w:val="none"/>
-                <w:sz w:val="22"/>
-                <w:szCs w:val="22"/>
-                <w:color w:val="000000"/>
-              </w:rPr>
-              <w:t xml:space="preserve"/>
-            </w:r>
-          </w:p>
-        </w:tc>
-        <w:tc>
-          <w:tcPr>
-            <w:tcBorders>
-              <w:bottom w:val="none" w:sz="0" w:space="0" w:color="000000"/>
-              <w:top w:val="none" w:sz="0" w:space="0" w:color="000000"/>
-              <w:left w:val="none" w:sz="0" w:space="0" w:color="000000"/>
-              <w:right w:val="none" w:sz="0" w:space="0" w:color="000000"/>
-            </w:tcBorders>
-            <w:shd w:val="clear" w:color="auto" w:fill="FFFFFF"/>
-            <w:tcMar>
-              <w:top w:w="0" w:type="dxa"/>
-              <w:bottom w:w="0" w:type="dxa"/>
-              <w:left w:w="0" w:type="dxa"/>
-              <w:right w:w="0" w:type="dxa"/>
-            </w:tcMar>
-            <w:vAlign w:val="center"/>
-          </w:tcPr>
-          <w:p>
-            <w:pPr>
-              <w:pStyle w:val="Normal"/>
-              <w:jc w:val="center"/>
-              <w:pBdr>
-                <w:bottom w:val="none" w:sz="0" w:space="0" w:color="000000"/>
-                <w:top w:val="none" w:sz="0" w:space="0" w:color="000000"/>
-                <w:left w:val="none" w:sz="0" w:space="0" w:color="000000"/>
-                <w:right w:val="none" w:sz="0" w:space="0" w:color="000000"/>
-              </w:pBdr>
-              <w:spacing w:after="100" w:before="100" w:line="240"/>
-              <w:ind w:left="100" w:right="100" w:firstLine="0" w:firstLineChars="0"/>
-            </w:pPr>
-            <w:r>
-              <w:rPr>
-                <w:rFonts w:ascii="Arial" w:hAnsi="Arial" w:eastAsia="Arial" w:cs="Arial"/>
-                <w:i w:val="false"/>
-                <w:b w:val="false"/>
-                <w:u w:val="none"/>
-                <w:sz w:val="22"/>
-                <w:szCs w:val="22"/>
-                <w:color w:val="000000"/>
-              </w:rPr>
-              <w:t xml:space="preserve"/>
-            </w:r>
-          </w:p>
-        </w:tc>
-        <w:tc>
-          <w:tcPr>
-            <w:tcBorders>
-              <w:bottom w:val="none" w:sz="0" w:space="0" w:color="000000"/>
-              <w:top w:val="none" w:sz="0" w:space="0" w:color="000000"/>
-              <w:left w:val="none" w:sz="0" w:space="0" w:color="000000"/>
-              <w:right w:val="none" w:sz="0" w:space="0" w:color="000000"/>
-            </w:tcBorders>
-            <w:shd w:val="clear" w:color="auto" w:fill="FFFFFF"/>
-            <w:tcMar>
-              <w:top w:w="0" w:type="dxa"/>
-              <w:bottom w:w="0" w:type="dxa"/>
-              <w:left w:w="0" w:type="dxa"/>
-              <w:right w:w="0" w:type="dxa"/>
-            </w:tcMar>
-            <w:vAlign w:val="center"/>
-          </w:tcPr>
-          <w:p>
-            <w:pPr>
-              <w:pStyle w:val="Normal"/>
-              <w:jc w:val="center"/>
-              <w:pBdr>
-                <w:bottom w:val="none" w:sz="0" w:space="0" w:color="000000"/>
-                <w:top w:val="none" w:sz="0" w:space="0" w:color="000000"/>
-                <w:left w:val="none" w:sz="0" w:space="0" w:color="000000"/>
-                <w:right w:val="none" w:sz="0" w:space="0" w:color="000000"/>
-              </w:pBdr>
-              <w:spacing w:after="100" w:before="100" w:line="240"/>
-              <w:ind w:left="100" w:right="100" w:firstLine="0" w:firstLineChars="0"/>
-            </w:pPr>
-            <w:r>
-              <w:rPr>
-                <w:rFonts w:ascii="Arial" w:hAnsi="Arial" w:eastAsia="Arial" w:cs="Arial"/>
-                <w:i w:val="false"/>
-                <w:b w:val="false"/>
-                <w:u w:val="none"/>
-                <w:sz w:val="22"/>
-                <w:szCs w:val="22"/>
-                <w:color w:val="000000"/>
-              </w:rPr>
-              <w:t xml:space="preserve"/>
-            </w:r>
-          </w:p>
-        </w:tc>
-        <w:tc>
-          <w:tcPr>
-            <w:tcBorders>
-              <w:bottom w:val="none" w:sz="0" w:space="0" w:color="000000"/>
-              <w:top w:val="none" w:sz="0" w:space="0" w:color="000000"/>
-              <w:left w:val="none" w:sz="0" w:space="0" w:color="000000"/>
-              <w:right w:val="none" w:sz="0" w:space="0" w:color="000000"/>
-            </w:tcBorders>
-            <w:shd w:val="clear" w:color="auto" w:fill="FFFFFF"/>
-            <w:tcMar>
-              <w:top w:w="0" w:type="dxa"/>
-              <w:bottom w:w="0" w:type="dxa"/>
-              <w:left w:w="0" w:type="dxa"/>
-              <w:right w:w="0" w:type="dxa"/>
-            </w:tcMar>
-            <w:vAlign w:val="center"/>
-          </w:tcPr>
-          <w:p>
-            <w:pPr>
-              <w:pStyle w:val="Normal"/>
-              <w:jc w:val="center"/>
-              <w:pBdr>
-                <w:bottom w:val="none" w:sz="0" w:space="0" w:color="000000"/>
-                <w:top w:val="none" w:sz="0" w:space="0" w:color="000000"/>
-                <w:left w:val="none" w:sz="0" w:space="0" w:color="000000"/>
-                <w:right w:val="none" w:sz="0" w:space="0" w:color="000000"/>
-              </w:pBdr>
-              <w:spacing w:after="100" w:before="100" w:line="240"/>
-              <w:ind w:left="100" w:right="100" w:firstLine="0" w:firstLineChars="0"/>
-            </w:pPr>
-            <w:r>
-              <w:rPr>
-                <w:rFonts w:ascii="Arial" w:hAnsi="Arial" w:eastAsia="Arial" w:cs="Arial"/>
-                <w:i w:val="false"/>
-                <w:b w:val="false"/>
-                <w:u w:val="none"/>
-                <w:sz w:val="22"/>
-                <w:szCs w:val="22"/>
-                <w:color w:val="000000"/>
-              </w:rPr>
-              <w:t xml:space="preserve"/>
-            </w:r>
-          </w:p>
-        </w:tc>
-        <w:tc>
-          <w:tcPr>
-            <w:tcBorders>
-              <w:bottom w:val="none" w:sz="0" w:space="0" w:color="000000"/>
-              <w:top w:val="none" w:sz="0" w:space="0" w:color="000000"/>
-              <w:left w:val="none" w:sz="0" w:space="0" w:color="000000"/>
-              <w:right w:val="none" w:sz="0" w:space="0" w:color="000000"/>
-            </w:tcBorders>
-            <w:shd w:val="clear" w:color="auto" w:fill="FFFFFF"/>
-            <w:tcMar>
-              <w:top w:w="0" w:type="dxa"/>
-              <w:bottom w:w="0" w:type="dxa"/>
-              <w:left w:w="0" w:type="dxa"/>
-              <w:right w:w="0" w:type="dxa"/>
-            </w:tcMar>
-            <w:vAlign w:val="center"/>
-          </w:tcPr>
-          <w:p>
-            <w:pPr>
-              <w:pStyle w:val="Normal"/>
-              <w:jc w:val="center"/>
-              <w:pBdr>
-                <w:bottom w:val="none" w:sz="0" w:space="0" w:color="000000"/>
-                <w:top w:val="none" w:sz="0" w:space="0" w:color="000000"/>
-                <w:left w:val="none" w:sz="0" w:space="0" w:color="000000"/>
-                <w:right w:val="none" w:sz="0" w:space="0" w:color="000000"/>
-              </w:pBdr>
-              <w:spacing w:after="100" w:before="100" w:line="240"/>
-              <w:ind w:left="100" w:right="100" w:firstLine="0" w:firstLineChars="0"/>
-            </w:pPr>
-            <w:r>
-              <w:rPr>
-                <w:rFonts w:ascii="Arial" w:hAnsi="Arial" w:eastAsia="Arial" w:cs="Arial"/>
-                <w:i w:val="false"/>
-                <w:b w:val="false"/>
-                <w:u w:val="none"/>
-                <w:sz w:val="22"/>
-                <w:szCs w:val="22"/>
-                <w:color w:val="000000"/>
-              </w:rPr>
-              <w:t xml:space="preserve"/>
-            </w:r>
-          </w:p>
-        </w:tc>
-      </w:tr>
-      <w:tr>
-        <w:trPr>
-          <w:trHeight w:val="572" w:hRule="auto"/>
-        </w:trPr>
-        body38
-        <w:tc>
-          <w:tcPr>
-            <w:tcBorders>
-              <w:bottom w:val="none" w:sz="0" w:space="0" w:color="000000"/>
-              <w:top w:val="none" w:sz="0" w:space="0" w:color="000000"/>
-              <w:left w:val="none" w:sz="0" w:space="0" w:color="000000"/>
-              <w:right w:val="none" w:sz="0" w:space="0" w:color="000000"/>
-            </w:tcBorders>
-            <w:shd w:val="clear" w:color="auto" w:fill="FFFFFF"/>
-            <w:tcMar>
-              <w:top w:w="0" w:type="dxa"/>
-              <w:bottom w:w="0" w:type="dxa"/>
-              <w:left w:w="0" w:type="dxa"/>
-              <w:right w:w="0" w:type="dxa"/>
-            </w:tcMar>
-            <w:vAlign w:val="center"/>
-          </w:tcPr>
-          <w:p>
-            <w:pPr>
-              <w:pStyle w:val="Normal"/>
-              <w:jc w:val="left"/>
-              <w:pBdr>
-                <w:bottom w:val="none" w:sz="0" w:space="0" w:color="000000"/>
-                <w:top w:val="none" w:sz="0" w:space="0" w:color="000000"/>
-                <w:left w:val="none" w:sz="0" w:space="0" w:color="000000"/>
-                <w:right w:val="none" w:sz="0" w:space="0" w:color="000000"/>
-              </w:pBdr>
-              <w:spacing w:after="100" w:before="100" w:line="240"/>
-              <w:ind w:left="100" w:right="100" w:firstLine="0" w:firstLineChars="0"/>
-            </w:pPr>
-            <w:r>
-              <w:rPr>
-                <w:rFonts w:ascii="Arial" w:hAnsi="Arial" w:eastAsia="Arial" w:cs="Arial"/>
-                <w:i w:val="false"/>
-                <w:b w:val="false"/>
-                <w:u w:val="none"/>
-                <w:sz w:val="22"/>
-                <w:szCs w:val="22"/>
-                <w:color w:val="000000"/>
-              </w:rPr>
-              <w:t xml:space="preserve">  N</w:t>
-            </w:r>
-          </w:p>
-        </w:tc>
-        <w:tc>
-          <w:tcPr>
-            <w:tcBorders>
-              <w:bottom w:val="none" w:sz="0" w:space="0" w:color="000000"/>
-              <w:top w:val="none" w:sz="0" w:space="0" w:color="000000"/>
-              <w:left w:val="none" w:sz="0" w:space="0" w:color="000000"/>
-              <w:right w:val="none" w:sz="0" w:space="0" w:color="000000"/>
-            </w:tcBorders>
-            <w:shd w:val="clear" w:color="auto" w:fill="FFFFFF"/>
-            <w:tcMar>
-              <w:top w:w="0" w:type="dxa"/>
-              <w:bottom w:w="0" w:type="dxa"/>
-              <w:left w:w="0" w:type="dxa"/>
-              <w:right w:w="0" w:type="dxa"/>
-            </w:tcMar>
-            <w:vAlign w:val="center"/>
-          </w:tcPr>
-          <w:p>
-            <w:pPr>
-              <w:pStyle w:val="Normal"/>
-              <w:jc w:val="center"/>
-              <w:pBdr>
-                <w:bottom w:val="none" w:sz="0" w:space="0" w:color="000000"/>
-                <w:top w:val="none" w:sz="0" w:space="0" w:color="000000"/>
-                <w:left w:val="none" w:sz="0" w:space="0" w:color="000000"/>
-                <w:right w:val="none" w:sz="0" w:space="0" w:color="000000"/>
-              </w:pBdr>
-              <w:spacing w:after="100" w:before="100" w:line="240"/>
-              <w:ind w:left="100" w:right="100" w:firstLine="0" w:firstLineChars="0"/>
-            </w:pPr>
-            <w:r>
-              <w:rPr>
-                <w:rFonts w:ascii="Arial" w:hAnsi="Arial" w:eastAsia="Arial" w:cs="Arial"/>
-                <w:i w:val="false"/>
-                <w:b w:val="false"/>
-                <w:u w:val="none"/>
-                <w:sz w:val="22"/>
-                <w:szCs w:val="22"/>
-                <w:color w:val="000000"/>
-              </w:rPr>
-              <w:t xml:space="preserve">9</w:t>
-            </w:r>
-          </w:p>
-        </w:tc>
-        <w:tc>
-          <w:tcPr>
-            <w:tcBorders>
-              <w:bottom w:val="none" w:sz="0" w:space="0" w:color="000000"/>
-              <w:top w:val="none" w:sz="0" w:space="0" w:color="000000"/>
-              <w:left w:val="none" w:sz="0" w:space="0" w:color="000000"/>
-              <w:right w:val="none" w:sz="0" w:space="0" w:color="000000"/>
-            </w:tcBorders>
-            <w:shd w:val="clear" w:color="auto" w:fill="FFFFFF"/>
-            <w:tcMar>
-              <w:top w:w="0" w:type="dxa"/>
-              <w:bottom w:w="0" w:type="dxa"/>
-              <w:left w:w="0" w:type="dxa"/>
-              <w:right w:w="0" w:type="dxa"/>
-            </w:tcMar>
-            <w:vAlign w:val="center"/>
-          </w:tcPr>
-          <w:p>
-            <w:pPr>
-              <w:pStyle w:val="Normal"/>
-              <w:jc w:val="center"/>
-              <w:pBdr>
-                <w:bottom w:val="none" w:sz="0" w:space="0" w:color="000000"/>
-                <w:top w:val="none" w:sz="0" w:space="0" w:color="000000"/>
-                <w:left w:val="none" w:sz="0" w:space="0" w:color="000000"/>
-                <w:right w:val="none" w:sz="0" w:space="0" w:color="000000"/>
-              </w:pBdr>
-              <w:spacing w:after="100" w:before="100" w:line="240"/>
-              <w:ind w:left="100" w:right="100" w:firstLine="0" w:firstLineChars="0"/>
-            </w:pPr>
-            <w:r>
-              <w:rPr>
-                <w:rFonts w:ascii="Arial" w:hAnsi="Arial" w:eastAsia="Arial" w:cs="Arial"/>
-                <w:i w:val="false"/>
-                <w:b w:val="false"/>
-                <w:u w:val="none"/>
-                <w:sz w:val="22"/>
-                <w:szCs w:val="22"/>
-                <w:color w:val="000000"/>
-              </w:rPr>
-              <w:t xml:space="preserve">7</w:t>
-            </w:r>
-          </w:p>
-        </w:tc>
-        <w:tc>
-          <w:tcPr>
-            <w:tcBorders>
-              <w:bottom w:val="none" w:sz="0" w:space="0" w:color="000000"/>
-              <w:top w:val="none" w:sz="0" w:space="0" w:color="000000"/>
-              <w:left w:val="none" w:sz="0" w:space="0" w:color="000000"/>
-              <w:right w:val="none" w:sz="0" w:space="0" w:color="000000"/>
-            </w:tcBorders>
-            <w:shd w:val="clear" w:color="auto" w:fill="FFFFFF"/>
-            <w:tcMar>
-              <w:top w:w="0" w:type="dxa"/>
-              <w:bottom w:w="0" w:type="dxa"/>
-              <w:left w:w="0" w:type="dxa"/>
-              <w:right w:w="0" w:type="dxa"/>
-            </w:tcMar>
-            <w:vAlign w:val="center"/>
-          </w:tcPr>
-          <w:p>
-            <w:pPr>
-              <w:pStyle w:val="Normal"/>
-              <w:jc w:val="center"/>
-              <w:pBdr>
-                <w:bottom w:val="none" w:sz="0" w:space="0" w:color="000000"/>
-                <w:top w:val="none" w:sz="0" w:space="0" w:color="000000"/>
-                <w:left w:val="none" w:sz="0" w:space="0" w:color="000000"/>
-                <w:right w:val="none" w:sz="0" w:space="0" w:color="000000"/>
-              </w:pBdr>
-              <w:spacing w:after="100" w:before="100" w:line="240"/>
-              <w:ind w:left="100" w:right="100" w:firstLine="0" w:firstLineChars="0"/>
-            </w:pPr>
-            <w:r>
-              <w:rPr>
-                <w:rFonts w:ascii="Arial" w:hAnsi="Arial" w:eastAsia="Arial" w:cs="Arial"/>
-                <w:i w:val="false"/>
-                <w:b w:val="false"/>
-                <w:u w:val="none"/>
-                <w:sz w:val="22"/>
-                <w:szCs w:val="22"/>
-                <w:color w:val="000000"/>
-              </w:rPr>
-              <w:t xml:space="preserve">5</w:t>
-            </w:r>
-          </w:p>
-        </w:tc>
-        <w:tc>
-          <w:tcPr>
-            <w:tcBorders>
-              <w:bottom w:val="none" w:sz="0" w:space="0" w:color="000000"/>
-              <w:top w:val="none" w:sz="0" w:space="0" w:color="000000"/>
-              <w:left w:val="none" w:sz="0" w:space="0" w:color="000000"/>
-              <w:right w:val="none" w:sz="0" w:space="0" w:color="000000"/>
-            </w:tcBorders>
-            <w:shd w:val="clear" w:color="auto" w:fill="FFFFFF"/>
-            <w:tcMar>
-              <w:top w:w="0" w:type="dxa"/>
-              <w:bottom w:w="0" w:type="dxa"/>
-              <w:left w:w="0" w:type="dxa"/>
-              <w:right w:w="0" w:type="dxa"/>
-            </w:tcMar>
-            <w:vAlign w:val="center"/>
-          </w:tcPr>
-          <w:p>
-            <w:pPr>
-              <w:pStyle w:val="Normal"/>
-              <w:jc w:val="center"/>
-              <w:pBdr>
-                <w:bottom w:val="none" w:sz="0" w:space="0" w:color="000000"/>
-                <w:top w:val="none" w:sz="0" w:space="0" w:color="000000"/>
-                <w:left w:val="none" w:sz="0" w:space="0" w:color="000000"/>
-                <w:right w:val="none" w:sz="0" w:space="0" w:color="000000"/>
-              </w:pBdr>
-              <w:spacing w:after="100" w:before="100" w:line="240"/>
-              <w:ind w:left="100" w:right="100" w:firstLine="0" w:firstLineChars="0"/>
-            </w:pPr>
-            <w:r>
-              <w:rPr>
-                <w:rFonts w:ascii="Arial" w:hAnsi="Arial" w:eastAsia="Arial" w:cs="Arial"/>
-                <w:i w:val="false"/>
-                <w:b w:val="false"/>
-                <w:u w:val="none"/>
-                <w:sz w:val="22"/>
-                <w:szCs w:val="22"/>
-                <w:color w:val="000000"/>
-              </w:rPr>
-              <w:t xml:space="preserve">3</w:t>
-            </w:r>
-          </w:p>
-        </w:tc>
-        <w:tc>
-          <w:tcPr>
-            <w:tcBorders>
-              <w:bottom w:val="none" w:sz="0" w:space="0" w:color="000000"/>
-              <w:top w:val="none" w:sz="0" w:space="0" w:color="000000"/>
-              <w:left w:val="none" w:sz="0" w:space="0" w:color="000000"/>
-              <w:right w:val="none" w:sz="0" w:space="0" w:color="000000"/>
-            </w:tcBorders>
-            <w:shd w:val="clear" w:color="auto" w:fill="FFFFFF"/>
-            <w:tcMar>
-              <w:top w:w="0" w:type="dxa"/>
-              <w:bottom w:w="0" w:type="dxa"/>
-              <w:left w:w="0" w:type="dxa"/>
-              <w:right w:w="0" w:type="dxa"/>
-            </w:tcMar>
-            <w:vAlign w:val="center"/>
-          </w:tcPr>
-          <w:p>
-            <w:pPr>
-              <w:pStyle w:val="Normal"/>
-              <w:jc w:val="center"/>
-              <w:pBdr>
-                <w:bottom w:val="none" w:sz="0" w:space="0" w:color="000000"/>
-                <w:top w:val="none" w:sz="0" w:space="0" w:color="000000"/>
-                <w:left w:val="none" w:sz="0" w:space="0" w:color="000000"/>
-                <w:right w:val="none" w:sz="0" w:space="0" w:color="000000"/>
-              </w:pBdr>
-              <w:spacing w:after="100" w:before="100" w:line="240"/>
-              <w:ind w:left="100" w:right="100" w:firstLine="0" w:firstLineChars="0"/>
-            </w:pPr>
-            <w:r>
-              <w:rPr>
-                <w:rFonts w:ascii="Arial" w:hAnsi="Arial" w:eastAsia="Arial" w:cs="Arial"/>
-                <w:i w:val="false"/>
-                <w:b w:val="false"/>
-                <w:u w:val="none"/>
-                <w:sz w:val="22"/>
-                <w:szCs w:val="22"/>
-                <w:color w:val="000000"/>
-              </w:rPr>
-              <w:t xml:space="preserve">9</w:t>
-            </w:r>
-          </w:p>
-        </w:tc>
-        <w:tc>
-          <w:tcPr>
-            <w:tcBorders>
-              <w:bottom w:val="none" w:sz="0" w:space="0" w:color="000000"/>
-              <w:top w:val="none" w:sz="0" w:space="0" w:color="000000"/>
-              <w:left w:val="none" w:sz="0" w:space="0" w:color="000000"/>
-              <w:right w:val="none" w:sz="0" w:space="0" w:color="000000"/>
-            </w:tcBorders>
-            <w:shd w:val="clear" w:color="auto" w:fill="FFFFFF"/>
-            <w:tcMar>
-              <w:top w:w="0" w:type="dxa"/>
-              <w:bottom w:w="0" w:type="dxa"/>
-              <w:left w:w="0" w:type="dxa"/>
-              <w:right w:w="0" w:type="dxa"/>
-            </w:tcMar>
-            <w:vAlign w:val="center"/>
-          </w:tcPr>
-          <w:p>
-            <w:pPr>
-              <w:pStyle w:val="Normal"/>
-              <w:jc w:val="center"/>
-              <w:pBdr>
-                <w:bottom w:val="none" w:sz="0" w:space="0" w:color="000000"/>
-                <w:top w:val="none" w:sz="0" w:space="0" w:color="000000"/>
-                <w:left w:val="none" w:sz="0" w:space="0" w:color="000000"/>
-                <w:right w:val="none" w:sz="0" w:space="0" w:color="000000"/>
-              </w:pBdr>
-              <w:spacing w:after="100" w:before="100" w:line="240"/>
-              <w:ind w:left="100" w:right="100" w:firstLine="0" w:firstLineChars="0"/>
-            </w:pPr>
-            <w:r>
-              <w:rPr>
-                <w:rFonts w:ascii="Arial" w:hAnsi="Arial" w:eastAsia="Arial" w:cs="Arial"/>
-                <w:i w:val="false"/>
-                <w:b w:val="false"/>
-                <w:u w:val="none"/>
-                <w:sz w:val="22"/>
-                <w:szCs w:val="22"/>
-                <w:color w:val="000000"/>
-              </w:rPr>
-              <w:t xml:space="preserve">2</w:t>
-            </w:r>
-          </w:p>
-        </w:tc>
-      </w:tr>
-      <w:tr>
-        <w:trPr>
-          <w:trHeight w:val="615" w:hRule="auto"/>
-        </w:trPr>
-        body39
-        <w:tc>
-          <w:tcPr>
-            <w:tcBorders>
-              <w:bottom w:val="none" w:sz="0" w:space="0" w:color="000000"/>
-              <w:top w:val="none" w:sz="0" w:space="0" w:color="000000"/>
-              <w:left w:val="none" w:sz="0" w:space="0" w:color="000000"/>
-              <w:right w:val="none" w:sz="0" w:space="0" w:color="000000"/>
-            </w:tcBorders>
-            <w:shd w:val="clear" w:color="auto" w:fill="FFFFFF"/>
-            <w:tcMar>
-              <w:top w:w="0" w:type="dxa"/>
-              <w:bottom w:w="0" w:type="dxa"/>
-              <w:left w:w="0" w:type="dxa"/>
-              <w:right w:w="0" w:type="dxa"/>
-            </w:tcMar>
-            <w:vAlign w:val="center"/>
-          </w:tcPr>
-          <w:p>
-            <w:pPr>
-              <w:pStyle w:val="Normal"/>
-              <w:jc w:val="left"/>
-              <w:pBdr>
-                <w:bottom w:val="none" w:sz="0" w:space="0" w:color="000000"/>
-                <w:top w:val="none" w:sz="0" w:space="0" w:color="000000"/>
-                <w:left w:val="none" w:sz="0" w:space="0" w:color="000000"/>
-                <w:right w:val="none" w:sz="0" w:space="0" w:color="000000"/>
-              </w:pBdr>
-              <w:spacing w:after="100" w:before="100" w:line="240"/>
-              <w:ind w:left="100" w:right="100" w:firstLine="0" w:firstLineChars="0"/>
-            </w:pPr>
-            <w:r>
-              <w:rPr>
-                <w:rFonts w:ascii="Arial" w:hAnsi="Arial" w:eastAsia="Arial" w:cs="Arial"/>
-                <w:i w:val="false"/>
-                <w:b w:val="false"/>
-                <w:u w:val="none"/>
-                <w:sz w:val="22"/>
-                <w:szCs w:val="22"/>
-                <w:color w:val="000000"/>
-              </w:rPr>
-              <w:t xml:space="preserve">  Median [Q1, Q3]</w:t>
-            </w:r>
-          </w:p>
-        </w:tc>
-        <w:tc>
-          <w:tcPr>
-            <w:tcBorders>
-              <w:bottom w:val="none" w:sz="0" w:space="0" w:color="000000"/>
-              <w:top w:val="none" w:sz="0" w:space="0" w:color="000000"/>
-              <w:left w:val="none" w:sz="0" w:space="0" w:color="000000"/>
-              <w:right w:val="none" w:sz="0" w:space="0" w:color="000000"/>
-            </w:tcBorders>
-            <w:shd w:val="clear" w:color="auto" w:fill="FFFFFF"/>
-            <w:tcMar>
-              <w:top w:w="0" w:type="dxa"/>
-              <w:bottom w:w="0" w:type="dxa"/>
-              <w:left w:w="0" w:type="dxa"/>
-              <w:right w:w="0" w:type="dxa"/>
-            </w:tcMar>
-            <w:vAlign w:val="center"/>
-          </w:tcPr>
-          <w:p>
-            <w:pPr>
-              <w:pStyle w:val="Normal"/>
-              <w:jc w:val="center"/>
-              <w:pBdr>
-                <w:bottom w:val="none" w:sz="0" w:space="0" w:color="000000"/>
-                <w:top w:val="none" w:sz="0" w:space="0" w:color="000000"/>
-                <w:left w:val="none" w:sz="0" w:space="0" w:color="000000"/>
-                <w:right w:val="none" w:sz="0" w:space="0" w:color="000000"/>
-              </w:pBdr>
-              <w:spacing w:after="100" w:before="100" w:line="240"/>
-              <w:ind w:left="100" w:right="100" w:firstLine="0" w:firstLineChars="0"/>
-            </w:pPr>
-            <w:r>
-              <w:rPr>
-                <w:rFonts w:ascii="Arial" w:hAnsi="Arial" w:eastAsia="Arial" w:cs="Arial"/>
-                <w:i w:val="false"/>
-                <w:b w:val="false"/>
-                <w:u w:val="none"/>
-                <w:sz w:val="22"/>
-                <w:szCs w:val="22"/>
-                <w:color w:val="000000"/>
-              </w:rPr>
-              <w:t xml:space="preserve">0.0107 [-0.362, 0.347]</w:t>
-            </w:r>
-          </w:p>
-        </w:tc>
-        <w:tc>
-          <w:tcPr>
-            <w:tcBorders>
-              <w:bottom w:val="none" w:sz="0" w:space="0" w:color="000000"/>
-              <w:top w:val="none" w:sz="0" w:space="0" w:color="000000"/>
-              <w:left w:val="none" w:sz="0" w:space="0" w:color="000000"/>
-              <w:right w:val="none" w:sz="0" w:space="0" w:color="000000"/>
-            </w:tcBorders>
-            <w:shd w:val="clear" w:color="auto" w:fill="FFFFFF"/>
-            <w:tcMar>
-              <w:top w:w="0" w:type="dxa"/>
-              <w:bottom w:w="0" w:type="dxa"/>
-              <w:left w:w="0" w:type="dxa"/>
-              <w:right w:w="0" w:type="dxa"/>
-            </w:tcMar>
-            <w:vAlign w:val="center"/>
-          </w:tcPr>
-          <w:p>
-            <w:pPr>
-              <w:pStyle w:val="Normal"/>
-              <w:jc w:val="center"/>
-              <w:pBdr>
-                <w:bottom w:val="none" w:sz="0" w:space="0" w:color="000000"/>
-                <w:top w:val="none" w:sz="0" w:space="0" w:color="000000"/>
-                <w:left w:val="none" w:sz="0" w:space="0" w:color="000000"/>
-                <w:right w:val="none" w:sz="0" w:space="0" w:color="000000"/>
-              </w:pBdr>
-              <w:spacing w:after="100" w:before="100" w:line="240"/>
-              <w:ind w:left="100" w:right="100" w:firstLine="0" w:firstLineChars="0"/>
-            </w:pPr>
-            <w:r>
-              <w:rPr>
-                <w:rFonts w:ascii="Arial" w:hAnsi="Arial" w:eastAsia="Arial" w:cs="Arial"/>
-                <w:i w:val="false"/>
-                <w:b w:val="false"/>
-                <w:u w:val="none"/>
-                <w:sz w:val="22"/>
-                <w:szCs w:val="22"/>
-                <w:color w:val="000000"/>
-              </w:rPr>
-              <w:t xml:space="preserve">-0.157 [-0.642, 0.0123]</w:t>
-            </w:r>
-          </w:p>
-        </w:tc>
-        <w:tc>
-          <w:tcPr>
-            <w:tcBorders>
-              <w:bottom w:val="none" w:sz="0" w:space="0" w:color="000000"/>
-              <w:top w:val="none" w:sz="0" w:space="0" w:color="000000"/>
-              <w:left w:val="none" w:sz="0" w:space="0" w:color="000000"/>
-              <w:right w:val="none" w:sz="0" w:space="0" w:color="000000"/>
-            </w:tcBorders>
-            <w:shd w:val="clear" w:color="auto" w:fill="FFFFFF"/>
-            <w:tcMar>
-              <w:top w:w="0" w:type="dxa"/>
-              <w:bottom w:w="0" w:type="dxa"/>
-              <w:left w:w="0" w:type="dxa"/>
-              <w:right w:w="0" w:type="dxa"/>
-            </w:tcMar>
-            <w:vAlign w:val="center"/>
-          </w:tcPr>
-          <w:p>
-            <w:pPr>
-              <w:pStyle w:val="Normal"/>
-              <w:jc w:val="center"/>
-              <w:pBdr>
-                <w:bottom w:val="none" w:sz="0" w:space="0" w:color="000000"/>
-                <w:top w:val="none" w:sz="0" w:space="0" w:color="000000"/>
-                <w:left w:val="none" w:sz="0" w:space="0" w:color="000000"/>
-                <w:right w:val="none" w:sz="0" w:space="0" w:color="000000"/>
-              </w:pBdr>
-              <w:spacing w:after="100" w:before="100" w:line="240"/>
-              <w:ind w:left="100" w:right="100" w:firstLine="0" w:firstLineChars="0"/>
-            </w:pPr>
-            <w:r>
-              <w:rPr>
-                <w:rFonts w:ascii="Arial" w:hAnsi="Arial" w:eastAsia="Arial" w:cs="Arial"/>
-                <w:i w:val="false"/>
-                <w:b w:val="false"/>
-                <w:u w:val="none"/>
-                <w:sz w:val="22"/>
-                <w:szCs w:val="22"/>
-                <w:color w:val="000000"/>
-              </w:rPr>
-              <w:t xml:space="preserve">0 [-0.224, 0.00142]</w:t>
-            </w:r>
-          </w:p>
-        </w:tc>
-        <w:tc>
-          <w:tcPr>
-            <w:tcBorders>
-              <w:bottom w:val="none" w:sz="0" w:space="0" w:color="000000"/>
-              <w:top w:val="none" w:sz="0" w:space="0" w:color="000000"/>
-              <w:left w:val="none" w:sz="0" w:space="0" w:color="000000"/>
-              <w:right w:val="none" w:sz="0" w:space="0" w:color="000000"/>
-            </w:tcBorders>
-            <w:shd w:val="clear" w:color="auto" w:fill="FFFFFF"/>
-            <w:tcMar>
-              <w:top w:w="0" w:type="dxa"/>
-              <w:bottom w:w="0" w:type="dxa"/>
-              <w:left w:w="0" w:type="dxa"/>
-              <w:right w:w="0" w:type="dxa"/>
-            </w:tcMar>
-            <w:vAlign w:val="center"/>
-          </w:tcPr>
-          <w:p>
-            <w:pPr>
-              <w:pStyle w:val="Normal"/>
-              <w:jc w:val="center"/>
-              <w:pBdr>
-                <w:bottom w:val="none" w:sz="0" w:space="0" w:color="000000"/>
-                <w:top w:val="none" w:sz="0" w:space="0" w:color="000000"/>
-                <w:left w:val="none" w:sz="0" w:space="0" w:color="000000"/>
-                <w:right w:val="none" w:sz="0" w:space="0" w:color="000000"/>
-              </w:pBdr>
-              <w:spacing w:after="100" w:before="100" w:line="240"/>
-              <w:ind w:left="100" w:right="100" w:firstLine="0" w:firstLineChars="0"/>
-            </w:pPr>
-            <w:r>
-              <w:rPr>
-                <w:rFonts w:ascii="Arial" w:hAnsi="Arial" w:eastAsia="Arial" w:cs="Arial"/>
-                <w:i w:val="false"/>
-                <w:b w:val="false"/>
-                <w:u w:val="none"/>
-                <w:sz w:val="22"/>
-                <w:szCs w:val="22"/>
-                <w:color w:val="000000"/>
-              </w:rPr>
-              <w:t xml:space="preserve">-0.126 [-0.323, -0.104]</w:t>
-            </w:r>
-          </w:p>
-        </w:tc>
-        <w:tc>
-          <w:tcPr>
-            <w:tcBorders>
-              <w:bottom w:val="none" w:sz="0" w:space="0" w:color="000000"/>
-              <w:top w:val="none" w:sz="0" w:space="0" w:color="000000"/>
-              <w:left w:val="none" w:sz="0" w:space="0" w:color="000000"/>
-              <w:right w:val="none" w:sz="0" w:space="0" w:color="000000"/>
-            </w:tcBorders>
-            <w:shd w:val="clear" w:color="auto" w:fill="FFFFFF"/>
-            <w:tcMar>
-              <w:top w:w="0" w:type="dxa"/>
-              <w:bottom w:w="0" w:type="dxa"/>
-              <w:left w:w="0" w:type="dxa"/>
-              <w:right w:w="0" w:type="dxa"/>
-            </w:tcMar>
-            <w:vAlign w:val="center"/>
-          </w:tcPr>
-          <w:p>
-            <w:pPr>
-              <w:pStyle w:val="Normal"/>
-              <w:jc w:val="center"/>
-              <w:pBdr>
-                <w:bottom w:val="none" w:sz="0" w:space="0" w:color="000000"/>
-                <w:top w:val="none" w:sz="0" w:space="0" w:color="000000"/>
-                <w:left w:val="none" w:sz="0" w:space="0" w:color="000000"/>
-                <w:right w:val="none" w:sz="0" w:space="0" w:color="000000"/>
-              </w:pBdr>
-              <w:spacing w:after="100" w:before="100" w:line="240"/>
-              <w:ind w:left="100" w:right="100" w:firstLine="0" w:firstLineChars="0"/>
-            </w:pPr>
-            <w:r>
-              <w:rPr>
-                <w:rFonts w:ascii="Arial" w:hAnsi="Arial" w:eastAsia="Arial" w:cs="Arial"/>
-                <w:i w:val="false"/>
-                <w:b w:val="false"/>
-                <w:u w:val="none"/>
-                <w:sz w:val="22"/>
-                <w:szCs w:val="22"/>
-                <w:color w:val="000000"/>
-              </w:rPr>
-              <w:t xml:space="preserve">-0.236 [-0.500, 0]</w:t>
-            </w:r>
-          </w:p>
-        </w:tc>
-        <w:tc>
-          <w:tcPr>
-            <w:tcBorders>
-              <w:bottom w:val="none" w:sz="0" w:space="0" w:color="000000"/>
-              <w:top w:val="none" w:sz="0" w:space="0" w:color="000000"/>
-              <w:left w:val="none" w:sz="0" w:space="0" w:color="000000"/>
-              <w:right w:val="none" w:sz="0" w:space="0" w:color="000000"/>
-            </w:tcBorders>
-            <w:shd w:val="clear" w:color="auto" w:fill="FFFFFF"/>
-            <w:tcMar>
-              <w:top w:w="0" w:type="dxa"/>
-              <w:bottom w:w="0" w:type="dxa"/>
-              <w:left w:w="0" w:type="dxa"/>
-              <w:right w:w="0" w:type="dxa"/>
-            </w:tcMar>
-            <w:vAlign w:val="center"/>
-          </w:tcPr>
-          <w:p>
-            <w:pPr>
-              <w:pStyle w:val="Normal"/>
-              <w:jc w:val="center"/>
-              <w:pBdr>
-                <w:bottom w:val="none" w:sz="0" w:space="0" w:color="000000"/>
-                <w:top w:val="none" w:sz="0" w:space="0" w:color="000000"/>
-                <w:left w:val="none" w:sz="0" w:space="0" w:color="000000"/>
-                <w:right w:val="none" w:sz="0" w:space="0" w:color="000000"/>
-              </w:pBdr>
-              <w:spacing w:after="100" w:before="100" w:line="240"/>
-              <w:ind w:left="100" w:right="100" w:firstLine="0" w:firstLineChars="0"/>
-            </w:pPr>
-            <w:r>
-              <w:rPr>
-                <w:rFonts w:ascii="Arial" w:hAnsi="Arial" w:eastAsia="Arial" w:cs="Arial"/>
-                <w:i w:val="false"/>
-                <w:b w:val="false"/>
-                <w:u w:val="none"/>
-                <w:sz w:val="22"/>
-                <w:szCs w:val="22"/>
-                <w:color w:val="000000"/>
-              </w:rPr>
-              <w:t xml:space="preserve">-0.702 [-1.17, -0.238]</w:t>
-            </w:r>
-          </w:p>
-        </w:tc>
-      </w:tr>
-      <w:tr>
-        <w:trPr>
-          <w:trHeight w:val="574" w:hRule="auto"/>
-        </w:trPr>
-        body40
-        <w:tc>
-          <w:tcPr>
-            <w:tcBorders>
-              <w:bottom w:val="single" w:sz="12" w:space="0" w:color="666666"/>
-              <w:top w:val="none" w:sz="0" w:space="0" w:color="000000"/>
-              <w:left w:val="none" w:sz="0" w:space="0" w:color="000000"/>
-              <w:right w:val="none" w:sz="0" w:space="0" w:color="000000"/>
-            </w:tcBorders>
-            <w:shd w:val="clear" w:color="auto" w:fill="FFFFFF"/>
-            <w:tcMar>
-              <w:top w:w="0" w:type="dxa"/>
-              <w:bottom w:w="0" w:type="dxa"/>
-              <w:left w:w="0" w:type="dxa"/>
-              <w:right w:w="0" w:type="dxa"/>
-            </w:tcMar>
-            <w:vAlign w:val="center"/>
-          </w:tcPr>
-          <w:p>
-            <w:pPr>
-              <w:pStyle w:val="Normal"/>
-              <w:jc w:val="left"/>
-              <w:pBdr>
-                <w:bottom w:val="none" w:sz="0" w:space="0" w:color="000000"/>
-                <w:top w:val="none" w:sz="0" w:space="0" w:color="000000"/>
-                <w:left w:val="none" w:sz="0" w:space="0" w:color="000000"/>
-                <w:right w:val="none" w:sz="0" w:space="0" w:color="000000"/>
-              </w:pBdr>
-              <w:spacing w:after="100" w:before="100" w:line="240"/>
-              <w:ind w:left="100" w:right="100" w:firstLine="0" w:firstLineChars="0"/>
-            </w:pPr>
-            <w:r>
-              <w:rPr>
-                <w:rFonts w:ascii="Arial" w:hAnsi="Arial" w:eastAsia="Arial" w:cs="Arial"/>
-                <w:i w:val="false"/>
-                <w:b w:val="false"/>
-                <w:u w:val="none"/>
-                <w:sz w:val="22"/>
-                <w:szCs w:val="22"/>
-                <w:color w:val="000000"/>
-              </w:rPr>
-              <w:t xml:space="preserve">  NMISS</w:t>
-            </w:r>
-          </w:p>
-        </w:tc>
-        <w:tc>
-          <w:tcPr>
-            <w:tcBorders>
-              <w:bottom w:val="single" w:sz="12" w:space="0" w:color="666666"/>
-              <w:top w:val="none" w:sz="0" w:space="0" w:color="000000"/>
-              <w:left w:val="none" w:sz="0" w:space="0" w:color="000000"/>
-              <w:right w:val="none" w:sz="0" w:space="0" w:color="000000"/>
-            </w:tcBorders>
-            <w:shd w:val="clear" w:color="auto" w:fill="FFFFFF"/>
-            <w:tcMar>
-              <w:top w:w="0" w:type="dxa"/>
-              <w:bottom w:w="0" w:type="dxa"/>
-              <w:left w:w="0" w:type="dxa"/>
-              <w:right w:w="0" w:type="dxa"/>
-            </w:tcMar>
-            <w:vAlign w:val="center"/>
-          </w:tcPr>
-          <w:p>
-            <w:pPr>
-              <w:pStyle w:val="Normal"/>
-              <w:jc w:val="center"/>
-              <w:pBdr>
-                <w:bottom w:val="none" w:sz="0" w:space="0" w:color="000000"/>
-                <w:top w:val="none" w:sz="0" w:space="0" w:color="000000"/>
-                <w:left w:val="none" w:sz="0" w:space="0" w:color="000000"/>
-                <w:right w:val="none" w:sz="0" w:space="0" w:color="000000"/>
-              </w:pBdr>
-              <w:spacing w:after="100" w:before="100" w:line="240"/>
-              <w:ind w:left="100" w:right="100" w:firstLine="0" w:firstLineChars="0"/>
-            </w:pPr>
-            <w:r>
-              <w:rPr>
-                <w:rFonts w:ascii="Arial" w:hAnsi="Arial" w:eastAsia="Arial" w:cs="Arial"/>
-                <w:i w:val="false"/>
-                <w:b w:val="false"/>
-                <w:u w:val="none"/>
-                <w:sz w:val="22"/>
-                <w:szCs w:val="22"/>
-                <w:color w:val="000000"/>
-              </w:rPr>
-              <w:t xml:space="preserve">0</w:t>
-            </w:r>
-          </w:p>
-        </w:tc>
-        <w:tc>
-          <w:tcPr>
-            <w:tcBorders>
-              <w:bottom w:val="single" w:sz="12" w:space="0" w:color="666666"/>
-              <w:top w:val="none" w:sz="0" w:space="0" w:color="000000"/>
-              <w:left w:val="none" w:sz="0" w:space="0" w:color="000000"/>
-              <w:right w:val="none" w:sz="0" w:space="0" w:color="000000"/>
-            </w:tcBorders>
-            <w:shd w:val="clear" w:color="auto" w:fill="FFFFFF"/>
-            <w:tcMar>
-              <w:top w:w="0" w:type="dxa"/>
-              <w:bottom w:w="0" w:type="dxa"/>
-              <w:left w:w="0" w:type="dxa"/>
-              <w:right w:w="0" w:type="dxa"/>
-            </w:tcMar>
-            <w:vAlign w:val="center"/>
-          </w:tcPr>
-          <w:p>
-            <w:pPr>
-              <w:pStyle w:val="Normal"/>
-              <w:jc w:val="center"/>
-              <w:pBdr>
-                <w:bottom w:val="none" w:sz="0" w:space="0" w:color="000000"/>
-                <w:top w:val="none" w:sz="0" w:space="0" w:color="000000"/>
-                <w:left w:val="none" w:sz="0" w:space="0" w:color="000000"/>
-                <w:right w:val="none" w:sz="0" w:space="0" w:color="000000"/>
-              </w:pBdr>
-              <w:spacing w:after="100" w:before="100" w:line="240"/>
-              <w:ind w:left="100" w:right="100" w:firstLine="0" w:firstLineChars="0"/>
-            </w:pPr>
-            <w:r>
-              <w:rPr>
-                <w:rFonts w:ascii="Arial" w:hAnsi="Arial" w:eastAsia="Arial" w:cs="Arial"/>
-                <w:i w:val="false"/>
-                <w:b w:val="false"/>
-                <w:u w:val="none"/>
-                <w:sz w:val="22"/>
-                <w:szCs w:val="22"/>
-                <w:color w:val="000000"/>
-              </w:rPr>
-              <w:t xml:space="preserve">0</w:t>
-            </w:r>
-          </w:p>
-        </w:tc>
-        <w:tc>
-          <w:tcPr>
-            <w:tcBorders>
-              <w:bottom w:val="single" w:sz="12" w:space="0" w:color="666666"/>
-              <w:top w:val="none" w:sz="0" w:space="0" w:color="000000"/>
-              <w:left w:val="none" w:sz="0" w:space="0" w:color="000000"/>
-              <w:right w:val="none" w:sz="0" w:space="0" w:color="000000"/>
-            </w:tcBorders>
-            <w:shd w:val="clear" w:color="auto" w:fill="FFFFFF"/>
-            <w:tcMar>
-              <w:top w:w="0" w:type="dxa"/>
-              <w:bottom w:w="0" w:type="dxa"/>
-              <w:left w:w="0" w:type="dxa"/>
-              <w:right w:w="0" w:type="dxa"/>
-            </w:tcMar>
-            <w:vAlign w:val="center"/>
-          </w:tcPr>
-          <w:p>
-            <w:pPr>
-              <w:pStyle w:val="Normal"/>
-              <w:jc w:val="center"/>
-              <w:pBdr>
-                <w:bottom w:val="none" w:sz="0" w:space="0" w:color="000000"/>
-                <w:top w:val="none" w:sz="0" w:space="0" w:color="000000"/>
-                <w:left w:val="none" w:sz="0" w:space="0" w:color="000000"/>
-                <w:right w:val="none" w:sz="0" w:space="0" w:color="000000"/>
-              </w:pBdr>
-              <w:spacing w:after="100" w:before="100" w:line="240"/>
-              <w:ind w:left="100" w:right="100" w:firstLine="0" w:firstLineChars="0"/>
-            </w:pPr>
-            <w:r>
-              <w:rPr>
-                <w:rFonts w:ascii="Arial" w:hAnsi="Arial" w:eastAsia="Arial" w:cs="Arial"/>
-                <w:i w:val="false"/>
-                <w:b w:val="false"/>
-                <w:u w:val="none"/>
-                <w:sz w:val="22"/>
-                <w:szCs w:val="22"/>
-                <w:color w:val="000000"/>
-              </w:rPr>
-              <w:t xml:space="preserve">2</w:t>
-            </w:r>
-          </w:p>
-        </w:tc>
-        <w:tc>
-          <w:tcPr>
-            <w:tcBorders>
-              <w:bottom w:val="single" w:sz="12" w:space="0" w:color="666666"/>
-              <w:top w:val="none" w:sz="0" w:space="0" w:color="000000"/>
-              <w:left w:val="none" w:sz="0" w:space="0" w:color="000000"/>
-              <w:right w:val="none" w:sz="0" w:space="0" w:color="000000"/>
-            </w:tcBorders>
-            <w:shd w:val="clear" w:color="auto" w:fill="FFFFFF"/>
-            <w:tcMar>
-              <w:top w:w="0" w:type="dxa"/>
-              <w:bottom w:w="0" w:type="dxa"/>
-              <w:left w:w="0" w:type="dxa"/>
-              <w:right w:w="0" w:type="dxa"/>
-            </w:tcMar>
-            <w:vAlign w:val="center"/>
-          </w:tcPr>
-          <w:p>
-            <w:pPr>
-              <w:pStyle w:val="Normal"/>
-              <w:jc w:val="center"/>
-              <w:pBdr>
-                <w:bottom w:val="none" w:sz="0" w:space="0" w:color="000000"/>
-                <w:top w:val="none" w:sz="0" w:space="0" w:color="000000"/>
-                <w:left w:val="none" w:sz="0" w:space="0" w:color="000000"/>
-                <w:right w:val="none" w:sz="0" w:space="0" w:color="000000"/>
-              </w:pBdr>
-              <w:spacing w:after="100" w:before="100" w:line="240"/>
-              <w:ind w:left="100" w:right="100" w:firstLine="0" w:firstLineChars="0"/>
-            </w:pPr>
-            <w:r>
-              <w:rPr>
-                <w:rFonts w:ascii="Arial" w:hAnsi="Arial" w:eastAsia="Arial" w:cs="Arial"/>
-                <w:i w:val="false"/>
-                <w:b w:val="false"/>
-                <w:u w:val="none"/>
-                <w:sz w:val="22"/>
-                <w:szCs w:val="22"/>
-                <w:color w:val="000000"/>
-              </w:rPr>
-              <w:t xml:space="preserve">0</w:t>
-            </w:r>
-          </w:p>
-        </w:tc>
-        <w:tc>
-          <w:tcPr>
-            <w:tcBorders>
-              <w:bottom w:val="single" w:sz="12" w:space="0" w:color="666666"/>
-              <w:top w:val="none" w:sz="0" w:space="0" w:color="000000"/>
-              <w:left w:val="none" w:sz="0" w:space="0" w:color="000000"/>
-              <w:right w:val="none" w:sz="0" w:space="0" w:color="000000"/>
-            </w:tcBorders>
-            <w:shd w:val="clear" w:color="auto" w:fill="FFFFFF"/>
-            <w:tcMar>
-              <w:top w:w="0" w:type="dxa"/>
-              <w:bottom w:w="0" w:type="dxa"/>
-              <w:left w:w="0" w:type="dxa"/>
-              <w:right w:w="0" w:type="dxa"/>
-            </w:tcMar>
-            <w:vAlign w:val="center"/>
-          </w:tcPr>
-          <w:p>
-            <w:pPr>
-              <w:pStyle w:val="Normal"/>
-              <w:jc w:val="center"/>
-              <w:pBdr>
-                <w:bottom w:val="none" w:sz="0" w:space="0" w:color="000000"/>
-                <w:top w:val="none" w:sz="0" w:space="0" w:color="000000"/>
-                <w:left w:val="none" w:sz="0" w:space="0" w:color="000000"/>
-                <w:right w:val="none" w:sz="0" w:space="0" w:color="000000"/>
-              </w:pBdr>
-              <w:spacing w:after="100" w:before="100" w:line="240"/>
-              <w:ind w:left="100" w:right="100" w:firstLine="0" w:firstLineChars="0"/>
-            </w:pPr>
-            <w:r>
-              <w:rPr>
-                <w:rFonts w:ascii="Arial" w:hAnsi="Arial" w:eastAsia="Arial" w:cs="Arial"/>
-                <w:i w:val="false"/>
-                <w:b w:val="false"/>
-                <w:u w:val="none"/>
-                <w:sz w:val="22"/>
-                <w:szCs w:val="22"/>
-                <w:color w:val="000000"/>
-              </w:rPr>
-              <w:t xml:space="preserve">1</w:t>
             </w:r>
           </w:p>
         </w:tc>
